--- a/template_liste.docx
+++ b/template_liste.docx
@@ -1,6 +1,6 @@
 
 <file path=word/document.xml><?xml version="1.0" encoding="utf-8"?>
-<w:document xmlns:wpc="http://schemas.microsoft.com/office/word/2010/wordprocessingCanvas" xmlns:cx="http://schemas.microsoft.com/office/drawing/2014/chartex" xmlns:cx1="http://schemas.microsoft.com/office/drawing/2015/9/8/chartex" xmlns:cx2="http://schemas.microsoft.com/office/drawing/2015/10/21/chartex" xmlns:cx3="http://schemas.microsoft.com/office/drawing/2016/5/9/chartex" xmlns:cx4="http://schemas.microsoft.com/office/drawing/2016/5/10/chartex" xmlns:cx5="http://schemas.microsoft.com/office/drawing/2016/5/11/chartex" xmlns:cx6="http://schemas.microsoft.com/office/drawing/2016/5/12/chartex" xmlns:cx7="http://schemas.microsoft.com/office/drawing/2016/5/13/chartex" xmlns:cx8="http://schemas.microsoft.com/office/drawing/2016/5/14/chartex" xmlns:mc="http://schemas.openxmlformats.org/markup-compatibility/2006" xmlns:aink="http://schemas.microsoft.com/office/drawing/2016/ink" xmlns:am3d="http://schemas.microsoft.com/office/drawing/2017/model3d" xmlns:o="urn:schemas-microsoft-com:office:office" xmlns:oel="http://schemas.microsoft.com/office/2019/extlst" xmlns:r="http://schemas.openxmlformats.org/officeDocument/2006/relationships" xmlns:m="http://schemas.openxmlformats.org/officeDocument/2006/math" xmlns:v="urn:schemas-microsoft-com:vml" xmlns:wp14="http://schemas.microsoft.com/office/word/2010/wordprocessingDrawing" xmlns:wp="http://schemas.openxmlformats.org/drawingml/2006/wordprocessingDrawing" xmlns:w10="urn:schemas-microsoft-com:office:word" xmlns:w="http://schemas.openxmlformats.org/wordprocessingml/2006/main" xmlns:w14="http://schemas.microsoft.com/office/word/2010/wordml" xmlns:w15="http://schemas.microsoft.com/office/word/2012/wordml" xmlns:w16cex="http://schemas.microsoft.com/office/word/2018/wordml/cex" xmlns:w16cid="http://schemas.microsoft.com/office/word/2016/wordml/cid" xmlns:w16="http://schemas.microsoft.com/office/word/2018/wordml" xmlns:w16du="http://schemas.microsoft.com/office/word/2023/wordml/word16du" xmlns:w16sdtdh="http://schemas.microsoft.com/office/word/2020/wordml/sdtdatahash" xmlns:w16se="http://schemas.microsoft.com/office/word/2015/wordml/symex" xmlns:wpg="http://schemas.microsoft.com/office/word/2010/wordprocessingGroup" xmlns:wpi="http://schemas.microsoft.com/office/word/2010/wordprocessingInk" xmlns:wne="http://schemas.microsoft.com/office/word/2006/wordml" xmlns:wps="http://schemas.microsoft.com/office/word/2010/wordprocessingShape" mc:Ignorable="w14 w15 w16se w16cid w16 w16cex w16sdtdh w16du wp14">
+<w:document xmlns:wpc="http://schemas.microsoft.com/office/word/2010/wordprocessingCanvas" xmlns:cx="http://schemas.microsoft.com/office/drawing/2014/chartex" xmlns:cx1="http://schemas.microsoft.com/office/drawing/2015/9/8/chartex" xmlns:cx2="http://schemas.microsoft.com/office/drawing/2015/10/21/chartex" xmlns:cx3="http://schemas.microsoft.com/office/drawing/2016/5/9/chartex" xmlns:cx4="http://schemas.microsoft.com/office/drawing/2016/5/10/chartex" xmlns:cx5="http://schemas.microsoft.com/office/drawing/2016/5/11/chartex" xmlns:cx6="http://schemas.microsoft.com/office/drawing/2016/5/12/chartex" xmlns:cx7="http://schemas.microsoft.com/office/drawing/2016/5/13/chartex" xmlns:cx8="http://schemas.microsoft.com/office/drawing/2016/5/14/chartex" xmlns:mc="http://schemas.openxmlformats.org/markup-compatibility/2006" xmlns:aink="http://schemas.microsoft.com/office/drawing/2016/ink" xmlns:am3d="http://schemas.microsoft.com/office/drawing/2017/model3d" xmlns:o="urn:schemas-microsoft-com:office:office" xmlns:oel="http://schemas.microsoft.com/office/2019/extlst" xmlns:r="http://schemas.openxmlformats.org/officeDocument/2006/relationships" xmlns:m="http://schemas.openxmlformats.org/officeDocument/2006/math" xmlns:v="urn:schemas-microsoft-com:vml" xmlns:wp14="http://schemas.microsoft.com/office/word/2010/wordprocessingDrawing" xmlns:wp="http://schemas.openxmlformats.org/drawingml/2006/wordprocessingDrawing" xmlns:w10="urn:schemas-microsoft-com:office:word" xmlns:w="http://schemas.openxmlformats.org/wordprocessingml/2006/main" xmlns:w14="http://schemas.microsoft.com/office/word/2010/wordml" xmlns:w15="http://schemas.microsoft.com/office/word/2012/wordml" xmlns:w16cex="http://schemas.microsoft.com/office/word/2018/wordml/cex" xmlns:w16cid="http://schemas.microsoft.com/office/word/2016/wordml/cid" xmlns:w16="http://schemas.microsoft.com/office/word/2018/wordml" xmlns:w16du="http://schemas.microsoft.com/office/word/2023/wordml/word16du" xmlns:w16sdtdh="http://schemas.microsoft.com/office/word/2020/wordml/sdtdatahash" xmlns:w16sdtfl="http://schemas.microsoft.com/office/word/2024/wordml/sdtformatlock" xmlns:w16se="http://schemas.microsoft.com/office/word/2015/wordml/symex" xmlns:wpg="http://schemas.microsoft.com/office/word/2010/wordprocessingGroup" xmlns:wpi="http://schemas.microsoft.com/office/word/2010/wordprocessingInk" xmlns:wne="http://schemas.microsoft.com/office/word/2006/wordml" xmlns:wps="http://schemas.microsoft.com/office/word/2010/wordprocessingShape" mc:Ignorable="w14 w15 w16se w16cid w16 w16cex w16sdtdh w16sdtfl w16du wp14">
   <w:body>
     <w:p>
       <w:pPr>
@@ -19,6 +19,7 @@
           <w:szCs w:val="44"/>
         </w:rPr>
       </w:pPr>
+      <w:proofErr w:type="gramStart"/>
       <w:r>
         <w:rPr>
           <w:rFonts w:ascii="Times New Roman" w:eastAsia="Arial" w:hAnsi="Times New Roman"/>
@@ -41,6 +42,7 @@
         </w:rPr>
         <w:t xml:space="preserve"> institut</w:t>
       </w:r>
+      <w:proofErr w:type="gramEnd"/>
       <w:r>
         <w:rPr>
           <w:rFonts w:ascii="Times New Roman" w:eastAsia="Arial" w:hAnsi="Times New Roman"/>
@@ -61,7 +63,31 @@
           <w:sz w:val="44"/>
           <w:szCs w:val="44"/>
         </w:rPr>
-        <w:t xml:space="preserve"> – {{year}}</w:t>
+        <w:t xml:space="preserve"> – {{</w:t>
+      </w:r>
+      <w:proofErr w:type="spellStart"/>
+      <w:r>
+        <w:rPr>
+          <w:rFonts w:ascii="Times New Roman" w:eastAsia="Arial" w:hAnsi="Times New Roman"/>
+          <w:b/>
+          <w:bCs/>
+          <w:iCs/>
+          <w:sz w:val="44"/>
+          <w:szCs w:val="44"/>
+        </w:rPr>
+        <w:t>year</w:t>
+      </w:r>
+      <w:proofErr w:type="spellEnd"/>
+      <w:r>
+        <w:rPr>
+          <w:rFonts w:ascii="Times New Roman" w:eastAsia="Arial" w:hAnsi="Times New Roman"/>
+          <w:b/>
+          <w:bCs/>
+          <w:iCs/>
+          <w:sz w:val="44"/>
+          <w:szCs w:val="44"/>
+        </w:rPr>
+        <w:t>}}</w:t>
       </w:r>
     </w:p>
     <w:p>
@@ -90,8 +116,21 @@
           <w:sz w:val="32"/>
           <w:szCs w:val="32"/>
         </w:rPr>
-        <w:t>Articles et proceedings</w:t>
-      </w:r>
+        <w:t xml:space="preserve">Articles et </w:t>
+      </w:r>
+      <w:proofErr w:type="spellStart"/>
+      <w:r>
+        <w:rPr>
+          <w:rFonts w:ascii="Times New Roman" w:eastAsia="Arial" w:hAnsi="Times New Roman"/>
+          <w:b/>
+          <w:bCs/>
+          <w:iCs/>
+          <w:sz w:val="32"/>
+          <w:szCs w:val="32"/>
+        </w:rPr>
+        <w:t>proceedings</w:t>
+      </w:r>
+      <w:proofErr w:type="spellEnd"/>
     </w:p>
     <w:p>
       <w:pPr>
@@ -108,6 +147,7 @@
         </w:rPr>
         <w:t xml:space="preserve">{% for </w:t>
       </w:r>
+      <w:proofErr w:type="spellStart"/>
       <w:r>
         <w:rPr>
           <w:rFonts w:ascii="Times New Roman" w:eastAsia="Arial" w:hAnsi="Times New Roman"/>
@@ -115,6 +155,7 @@
         </w:rPr>
         <w:t>publi</w:t>
       </w:r>
+      <w:proofErr w:type="spellEnd"/>
       <w:r>
         <w:rPr>
           <w:rFonts w:ascii="Times New Roman" w:eastAsia="Arial" w:hAnsi="Times New Roman"/>
@@ -122,6 +163,7 @@
         </w:rPr>
         <w:t xml:space="preserve"> in </w:t>
       </w:r>
+      <w:proofErr w:type="spellStart"/>
       <w:r>
         <w:rPr>
           <w:rFonts w:ascii="Times New Roman" w:eastAsia="Arial" w:hAnsi="Times New Roman"/>
@@ -129,6 +171,7 @@
         </w:rPr>
         <w:t>inst_publi_list</w:t>
       </w:r>
+      <w:proofErr w:type="spellEnd"/>
       <w:r>
         <w:rPr>
           <w:rFonts w:ascii="Times New Roman" w:eastAsia="Arial" w:hAnsi="Times New Roman"/>
@@ -171,22 +214,56 @@
           <w:rFonts w:ascii="Times New Roman" w:eastAsia="Arial" w:hAnsi="Times New Roman"/>
           <w:iCs/>
         </w:rPr>
-        <w:t xml:space="preserve"> if  </w:t>
-      </w:r>
-      <w:r>
-        <w:rPr>
-          <w:rFonts w:ascii="Times New Roman" w:eastAsia="Arial" w:hAnsi="Times New Roman"/>
-          <w:iCs/>
-        </w:rPr>
-        <w:t>publi[‘</w:t>
-      </w:r>
-      <w:r>
-        <w:rPr>
-          <w:rFonts w:ascii="Times New Roman" w:eastAsia="Arial" w:hAnsi="Times New Roman"/>
-          <w:iCs/>
-        </w:rPr>
-        <w:t>Premier auteur inst</w:t>
-      </w:r>
+        <w:t xml:space="preserve"> </w:t>
+      </w:r>
+      <w:proofErr w:type="gramStart"/>
+      <w:r>
+        <w:rPr>
+          <w:rFonts w:ascii="Times New Roman" w:eastAsia="Arial" w:hAnsi="Times New Roman"/>
+          <w:iCs/>
+        </w:rPr>
+        <w:t xml:space="preserve">if  </w:t>
+      </w:r>
+      <w:proofErr w:type="spellStart"/>
+      <w:r>
+        <w:rPr>
+          <w:rFonts w:ascii="Times New Roman" w:eastAsia="Arial" w:hAnsi="Times New Roman"/>
+          <w:iCs/>
+        </w:rPr>
+        <w:t>publi</w:t>
+      </w:r>
+      <w:proofErr w:type="spellEnd"/>
+      <w:proofErr w:type="gramEnd"/>
+      <w:r>
+        <w:rPr>
+          <w:rFonts w:ascii="Times New Roman" w:eastAsia="Arial" w:hAnsi="Times New Roman"/>
+          <w:iCs/>
+        </w:rPr>
+        <w:t>[‘</w:t>
+      </w:r>
+      <w:r>
+        <w:rPr>
+          <w:rFonts w:ascii="Times New Roman" w:eastAsia="Arial" w:hAnsi="Times New Roman"/>
+          <w:iCs/>
+        </w:rPr>
+        <w:t>Is p</w:t>
+      </w:r>
+      <w:r>
+        <w:rPr>
+          <w:rFonts w:ascii="Times New Roman" w:eastAsia="Arial" w:hAnsi="Times New Roman"/>
+          <w:iCs/>
+        </w:rPr>
+        <w:t xml:space="preserve">remier auteur </w:t>
+      </w:r>
+      <w:proofErr w:type="spellStart"/>
+      <w:r>
+        <w:rPr>
+          <w:rFonts w:ascii="Times New Roman" w:eastAsia="Arial" w:hAnsi="Times New Roman"/>
+          <w:iCs/>
+        </w:rPr>
+        <w:t>inst</w:t>
+      </w:r>
+      <w:proofErr w:type="spellEnd"/>
       <w:r>
         <w:rPr>
           <w:rFonts w:ascii="Times New Roman" w:eastAsia="Arial" w:hAnsi="Times New Roman"/>
@@ -236,7 +313,31 @@
           <w:rFonts w:ascii="Times New Roman" w:eastAsia="Arial" w:hAnsi="Times New Roman"/>
           <w:iCs/>
         </w:rPr>
-        <w:t>[{{publi[‘index’]}}]</w:t>
+        <w:t>[{{</w:t>
+      </w:r>
+      <w:proofErr w:type="spellStart"/>
+      <w:r>
+        <w:rPr>
+          <w:rFonts w:ascii="Times New Roman" w:eastAsia="Arial" w:hAnsi="Times New Roman"/>
+          <w:iCs/>
+        </w:rPr>
+        <w:t>publi</w:t>
+      </w:r>
+      <w:proofErr w:type="spellEnd"/>
+      <w:r>
+        <w:rPr>
+          <w:rFonts w:ascii="Times New Roman" w:eastAsia="Arial" w:hAnsi="Times New Roman"/>
+          <w:iCs/>
+        </w:rPr>
+        <w:t>[‘index’]}</w:t>
+      </w:r>
+      <w:proofErr w:type="gramStart"/>
+      <w:r>
+        <w:rPr>
+          <w:rFonts w:ascii="Times New Roman" w:eastAsia="Arial" w:hAnsi="Times New Roman"/>
+          <w:iCs/>
+        </w:rPr>
+        <w:t>}]</w:t>
       </w:r>
       <w:r>
         <w:rPr>
@@ -265,6 +366,7 @@
         </w:rPr>
         <w:t>{</w:t>
       </w:r>
+      <w:proofErr w:type="gramEnd"/>
       <w:r>
         <w:rPr>
           <w:rFonts w:ascii="Times New Roman" w:eastAsia="Arial" w:hAnsi="Times New Roman"/>
@@ -274,14 +376,25 @@
         </w:rPr>
         <w:t>{</w:t>
       </w:r>
-      <w:r>
-        <w:rPr>
-          <w:rFonts w:ascii="Times New Roman" w:eastAsia="Arial" w:hAnsi="Times New Roman"/>
-          <w:b/>
-          <w:bCs/>
-          <w:iCs/>
-        </w:rPr>
-        <w:t>publi[‘Premier auteur’]</w:t>
+      <w:proofErr w:type="spellStart"/>
+      <w:r>
+        <w:rPr>
+          <w:rFonts w:ascii="Times New Roman" w:eastAsia="Arial" w:hAnsi="Times New Roman"/>
+          <w:b/>
+          <w:bCs/>
+          <w:iCs/>
+        </w:rPr>
+        <w:t>publi</w:t>
+      </w:r>
+      <w:proofErr w:type="spellEnd"/>
+      <w:r>
+        <w:rPr>
+          <w:rFonts w:ascii="Times New Roman" w:eastAsia="Arial" w:hAnsi="Times New Roman"/>
+          <w:b/>
+          <w:bCs/>
+          <w:iCs/>
+        </w:rPr>
+        <w:t>[‘Premier auteur’]</w:t>
       </w:r>
       <w:r>
         <w:rPr>
@@ -336,13 +449,29 @@
           <w:rFonts w:ascii="Times New Roman" w:eastAsia="Arial" w:hAnsi="Times New Roman"/>
           <w:i/>
         </w:rPr>
-        <w:t>{{publi[‘Journal’]}}</w:t>
-      </w:r>
+        <w:t>{{</w:t>
+      </w:r>
+      <w:proofErr w:type="spellStart"/>
       <w:r>
         <w:rPr>
           <w:rFonts w:ascii="Times New Roman" w:eastAsia="Arial" w:hAnsi="Times New Roman"/>
           <w:i/>
         </w:rPr>
+        <w:t>publi</w:t>
+      </w:r>
+      <w:proofErr w:type="spellEnd"/>
+      <w:r>
+        <w:rPr>
+          <w:rFonts w:ascii="Times New Roman" w:eastAsia="Arial" w:hAnsi="Times New Roman"/>
+          <w:i/>
+        </w:rPr>
+        <w:t>[‘Journal’]}}</w:t>
+      </w:r>
+      <w:r>
+        <w:rPr>
+          <w:rFonts w:ascii="Times New Roman" w:eastAsia="Arial" w:hAnsi="Times New Roman"/>
+          <w:i/>
+        </w:rPr>
         <w:t> »</w:t>
       </w:r>
       <w:r>
@@ -350,7 +479,72 @@
           <w:rFonts w:ascii="Times New Roman" w:eastAsia="Arial" w:hAnsi="Times New Roman"/>
           <w:iCs/>
         </w:rPr>
-        <w:t>, doi </w:t>
+        <w:t xml:space="preserve">, </w:t>
+      </w:r>
+      <w:r>
+        <w:rPr>
+          <w:rFonts w:ascii="Times New Roman" w:eastAsia="Arial" w:hAnsi="Times New Roman"/>
+          <w:iCs/>
+        </w:rPr>
+        <w:t>{{</w:t>
+      </w:r>
+      <w:proofErr w:type="spellStart"/>
+      <w:r>
+        <w:rPr>
+          <w:rFonts w:ascii="Times New Roman" w:eastAsia="Arial" w:hAnsi="Times New Roman"/>
+          <w:iCs/>
+        </w:rPr>
+        <w:t>publi</w:t>
+      </w:r>
+      <w:proofErr w:type="spellEnd"/>
+      <w:r>
+        <w:rPr>
+          <w:rFonts w:ascii="Times New Roman" w:eastAsia="Arial" w:hAnsi="Times New Roman"/>
+          <w:iCs/>
+        </w:rPr>
+        <w:t>[‘</w:t>
+      </w:r>
+      <w:r>
+        <w:rPr>
+          <w:rFonts w:ascii="Times New Roman" w:eastAsia="Arial" w:hAnsi="Times New Roman"/>
+          <w:iCs/>
+        </w:rPr>
+        <w:t>T</w:t>
+      </w:r>
+      <w:r>
+        <w:rPr>
+          <w:rFonts w:ascii="Times New Roman" w:eastAsia="Arial" w:hAnsi="Times New Roman"/>
+          <w:iCs/>
+        </w:rPr>
+        <w:t>itre’]}},</w:t>
+      </w:r>
+      <w:r>
+        <w:rPr>
+          <w:rFonts w:ascii="Times New Roman" w:eastAsia="Arial" w:hAnsi="Times New Roman"/>
+          <w:b/>
+          <w:bCs/>
+          <w:iCs/>
+        </w:rPr>
+        <w:t xml:space="preserve"> </w:t>
+      </w:r>
+      <w:proofErr w:type="spellStart"/>
+      <w:r>
+        <w:rPr>
+          <w:rFonts w:ascii="Times New Roman" w:eastAsia="Arial" w:hAnsi="Times New Roman"/>
+          <w:b/>
+          <w:bCs/>
+          <w:iCs/>
+        </w:rPr>
+        <w:t>doi</w:t>
+      </w:r>
+      <w:proofErr w:type="spellEnd"/>
+      <w:proofErr w:type="gramStart"/>
+      <w:r>
+        <w:rPr>
+          <w:rFonts w:ascii="Times New Roman" w:eastAsia="Arial" w:hAnsi="Times New Roman"/>
+          <w:iCs/>
+        </w:rPr>
+        <w:t> </w:t>
       </w:r>
       <w:r>
         <w:rPr>
@@ -358,7 +552,52 @@
           <w:iCs/>
           <w:color w:val="000000" w:themeColor="text1"/>
         </w:rPr>
-        <w:t>:{{publi[‘DOI’]}}</w:t>
+        <w:t>:{</w:t>
+      </w:r>
+      <w:proofErr w:type="gramEnd"/>
+      <w:r>
+        <w:rPr>
+          <w:rFonts w:ascii="Times New Roman" w:eastAsia="Arial" w:hAnsi="Times New Roman"/>
+          <w:iCs/>
+          <w:color w:val="000000" w:themeColor="text1"/>
+        </w:rPr>
+        <w:t>{</w:t>
+      </w:r>
+      <w:proofErr w:type="spellStart"/>
+      <w:r>
+        <w:rPr>
+          <w:rFonts w:ascii="Times New Roman" w:eastAsia="Arial" w:hAnsi="Times New Roman"/>
+          <w:iCs/>
+          <w:color w:val="000000" w:themeColor="text1"/>
+        </w:rPr>
+        <w:t>publi</w:t>
+      </w:r>
+      <w:proofErr w:type="spellEnd"/>
+      <w:r>
+        <w:rPr>
+          <w:rFonts w:ascii="Times New Roman" w:eastAsia="Arial" w:hAnsi="Times New Roman"/>
+          <w:iCs/>
+          <w:color w:val="000000" w:themeColor="text1"/>
+        </w:rPr>
+        <w:t>[‘</w:t>
+      </w:r>
+      <w:proofErr w:type="spellStart"/>
+      <w:r>
+        <w:rPr>
+          <w:rFonts w:ascii="Times New Roman" w:eastAsia="Arial" w:hAnsi="Times New Roman"/>
+          <w:iCs/>
+          <w:color w:val="000000" w:themeColor="text1"/>
+        </w:rPr>
+        <w:t>DOI</w:t>
+      </w:r>
+      <w:proofErr w:type="spellEnd"/>
+      <w:r>
+        <w:rPr>
+          <w:rFonts w:ascii="Times New Roman" w:eastAsia="Arial" w:hAnsi="Times New Roman"/>
+          <w:iCs/>
+          <w:color w:val="000000" w:themeColor="text1"/>
+        </w:rPr>
+        <w:t>’]}}</w:t>
       </w:r>
     </w:p>
     <w:p>
@@ -388,7 +627,23 @@
           <w:rFonts w:ascii="Times New Roman" w:eastAsia="Arial" w:hAnsi="Times New Roman"/>
           <w:iCs/>
         </w:rPr>
-        <w:t xml:space="preserve"> else %}</w:t>
+        <w:t xml:space="preserve"> </w:t>
+      </w:r>
+      <w:proofErr w:type="spellStart"/>
+      <w:r>
+        <w:rPr>
+          <w:rFonts w:ascii="Times New Roman" w:eastAsia="Arial" w:hAnsi="Times New Roman"/>
+          <w:iCs/>
+        </w:rPr>
+        <w:t>else</w:t>
+      </w:r>
+      <w:proofErr w:type="spellEnd"/>
+      <w:r>
+        <w:rPr>
+          <w:rFonts w:ascii="Times New Roman" w:eastAsia="Arial" w:hAnsi="Times New Roman"/>
+          <w:iCs/>
+        </w:rPr>
+        <w:t xml:space="preserve"> %}</w:t>
       </w:r>
     </w:p>
     <w:p>
@@ -405,7 +660,31 @@
           <w:rFonts w:ascii="Times New Roman" w:eastAsia="Arial" w:hAnsi="Times New Roman"/>
           <w:iCs/>
         </w:rPr>
-        <w:t>[{{publi[‘index’]}}]</w:t>
+        <w:t>[{{</w:t>
+      </w:r>
+      <w:proofErr w:type="spellStart"/>
+      <w:r>
+        <w:rPr>
+          <w:rFonts w:ascii="Times New Roman" w:eastAsia="Arial" w:hAnsi="Times New Roman"/>
+          <w:iCs/>
+        </w:rPr>
+        <w:t>publi</w:t>
+      </w:r>
+      <w:proofErr w:type="spellEnd"/>
+      <w:r>
+        <w:rPr>
+          <w:rFonts w:ascii="Times New Roman" w:eastAsia="Arial" w:hAnsi="Times New Roman"/>
+          <w:iCs/>
+        </w:rPr>
+        <w:t>[‘index’]}</w:t>
+      </w:r>
+      <w:proofErr w:type="gramStart"/>
+      <w:r>
+        <w:rPr>
+          <w:rFonts w:ascii="Times New Roman" w:eastAsia="Arial" w:hAnsi="Times New Roman"/>
+          <w:iCs/>
+        </w:rPr>
+        <w:t>}]</w:t>
       </w:r>
       <w:r>
         <w:rPr>
@@ -421,7 +700,31 @@
           <w:rFonts w:ascii="Times New Roman" w:eastAsia="Arial" w:hAnsi="Times New Roman"/>
           <w:iCs/>
         </w:rPr>
-        <w:t>{{publi[‘Premier auteur’]}}</w:t>
+        <w:t>{</w:t>
+      </w:r>
+      <w:proofErr w:type="gramEnd"/>
+      <w:r>
+        <w:rPr>
+          <w:rFonts w:ascii="Times New Roman" w:eastAsia="Arial" w:hAnsi="Times New Roman"/>
+          <w:iCs/>
+        </w:rPr>
+        <w:t>{</w:t>
+      </w:r>
+      <w:proofErr w:type="spellStart"/>
+      <w:r>
+        <w:rPr>
+          <w:rFonts w:ascii="Times New Roman" w:eastAsia="Arial" w:hAnsi="Times New Roman"/>
+          <w:iCs/>
+        </w:rPr>
+        <w:t>publi</w:t>
+      </w:r>
+      <w:proofErr w:type="spellEnd"/>
+      <w:r>
+        <w:rPr>
+          <w:rFonts w:ascii="Times New Roman" w:eastAsia="Arial" w:hAnsi="Times New Roman"/>
+          <w:iCs/>
+        </w:rPr>
+        <w:t>[‘Premier auteur’]}}</w:t>
       </w:r>
       <w:r>
         <w:rPr>
@@ -463,13 +766,29 @@
           <w:rFonts w:ascii="Times New Roman" w:eastAsia="Arial" w:hAnsi="Times New Roman"/>
           <w:i/>
         </w:rPr>
-        <w:t>{{publi[‘Journal’]}}</w:t>
-      </w:r>
+        <w:t>{{</w:t>
+      </w:r>
+      <w:proofErr w:type="spellStart"/>
       <w:r>
         <w:rPr>
           <w:rFonts w:ascii="Times New Roman" w:eastAsia="Arial" w:hAnsi="Times New Roman"/>
           <w:i/>
         </w:rPr>
+        <w:t>publi</w:t>
+      </w:r>
+      <w:proofErr w:type="spellEnd"/>
+      <w:r>
+        <w:rPr>
+          <w:rFonts w:ascii="Times New Roman" w:eastAsia="Arial" w:hAnsi="Times New Roman"/>
+          <w:i/>
+        </w:rPr>
+        <w:t>[‘Journal’]}}</w:t>
+      </w:r>
+      <w:r>
+        <w:rPr>
+          <w:rFonts w:ascii="Times New Roman" w:eastAsia="Arial" w:hAnsi="Times New Roman"/>
+          <w:i/>
+        </w:rPr>
         <w:t xml:space="preserve"> »</w:t>
       </w:r>
       <w:r>
@@ -477,7 +796,70 @@
           <w:rFonts w:ascii="Times New Roman" w:eastAsia="Arial" w:hAnsi="Times New Roman"/>
           <w:iCs/>
         </w:rPr>
-        <w:t>, doi </w:t>
+        <w:t xml:space="preserve">, </w:t>
+      </w:r>
+      <w:r>
+        <w:rPr>
+          <w:rFonts w:ascii="Times New Roman" w:eastAsia="Arial" w:hAnsi="Times New Roman"/>
+          <w:iCs/>
+        </w:rPr>
+        <w:t>{{</w:t>
+      </w:r>
+      <w:proofErr w:type="spellStart"/>
+      <w:r>
+        <w:rPr>
+          <w:rFonts w:ascii="Times New Roman" w:eastAsia="Arial" w:hAnsi="Times New Roman"/>
+          <w:iCs/>
+        </w:rPr>
+        <w:t>publi</w:t>
+      </w:r>
+      <w:proofErr w:type="spellEnd"/>
+      <w:r>
+        <w:rPr>
+          <w:rFonts w:ascii="Times New Roman" w:eastAsia="Arial" w:hAnsi="Times New Roman"/>
+          <w:iCs/>
+        </w:rPr>
+        <w:t>[‘</w:t>
+      </w:r>
+      <w:r>
+        <w:rPr>
+          <w:rFonts w:ascii="Times New Roman" w:eastAsia="Arial" w:hAnsi="Times New Roman"/>
+          <w:iCs/>
+        </w:rPr>
+        <w:t>T</w:t>
+      </w:r>
+      <w:r>
+        <w:rPr>
+          <w:rFonts w:ascii="Times New Roman" w:eastAsia="Arial" w:hAnsi="Times New Roman"/>
+          <w:iCs/>
+        </w:rPr>
+        <w:t>itre’]}},</w:t>
+      </w:r>
+      <w:r>
+        <w:rPr>
+          <w:rFonts w:ascii="Times New Roman" w:eastAsia="Arial" w:hAnsi="Times New Roman"/>
+          <w:iCs/>
+        </w:rPr>
+        <w:t xml:space="preserve"> </w:t>
+      </w:r>
+      <w:proofErr w:type="spellStart"/>
+      <w:r>
+        <w:rPr>
+          <w:rFonts w:ascii="Times New Roman" w:eastAsia="Arial" w:hAnsi="Times New Roman"/>
+          <w:b/>
+          <w:bCs/>
+          <w:iCs/>
+        </w:rPr>
+        <w:t>doi</w:t>
+      </w:r>
+      <w:proofErr w:type="spellEnd"/>
+      <w:proofErr w:type="gramStart"/>
+      <w:r>
+        <w:rPr>
+          <w:rFonts w:ascii="Times New Roman" w:eastAsia="Arial" w:hAnsi="Times New Roman"/>
+          <w:iCs/>
+        </w:rPr>
+        <w:t> </w:t>
       </w:r>
       <w:r>
         <w:rPr>
@@ -485,7 +867,52 @@
           <w:iCs/>
           <w:color w:val="000000" w:themeColor="text1"/>
         </w:rPr>
-        <w:t>:{{publi[‘DOI’]}}</w:t>
+        <w:t>:{</w:t>
+      </w:r>
+      <w:proofErr w:type="gramEnd"/>
+      <w:r>
+        <w:rPr>
+          <w:rFonts w:ascii="Times New Roman" w:eastAsia="Arial" w:hAnsi="Times New Roman"/>
+          <w:iCs/>
+          <w:color w:val="000000" w:themeColor="text1"/>
+        </w:rPr>
+        <w:t>{</w:t>
+      </w:r>
+      <w:proofErr w:type="spellStart"/>
+      <w:r>
+        <w:rPr>
+          <w:rFonts w:ascii="Times New Roman" w:eastAsia="Arial" w:hAnsi="Times New Roman"/>
+          <w:iCs/>
+          <w:color w:val="000000" w:themeColor="text1"/>
+        </w:rPr>
+        <w:t>publi</w:t>
+      </w:r>
+      <w:proofErr w:type="spellEnd"/>
+      <w:r>
+        <w:rPr>
+          <w:rFonts w:ascii="Times New Roman" w:eastAsia="Arial" w:hAnsi="Times New Roman"/>
+          <w:iCs/>
+          <w:color w:val="000000" w:themeColor="text1"/>
+        </w:rPr>
+        <w:t>[‘</w:t>
+      </w:r>
+      <w:proofErr w:type="spellStart"/>
+      <w:r>
+        <w:rPr>
+          <w:rFonts w:ascii="Times New Roman" w:eastAsia="Arial" w:hAnsi="Times New Roman"/>
+          <w:iCs/>
+          <w:color w:val="000000" w:themeColor="text1"/>
+        </w:rPr>
+        <w:t>DOI</w:t>
+      </w:r>
+      <w:proofErr w:type="spellEnd"/>
+      <w:r>
+        <w:rPr>
+          <w:rFonts w:ascii="Times New Roman" w:eastAsia="Arial" w:hAnsi="Times New Roman"/>
+          <w:iCs/>
+          <w:color w:val="000000" w:themeColor="text1"/>
+        </w:rPr>
+        <w:t>’]}}</w:t>
       </w:r>
     </w:p>
     <w:p>
@@ -515,7 +942,23 @@
           <w:rFonts w:ascii="Times New Roman" w:eastAsia="Arial" w:hAnsi="Times New Roman"/>
           <w:iCs/>
         </w:rPr>
-        <w:t xml:space="preserve"> endif %}</w:t>
+        <w:t xml:space="preserve"> </w:t>
+      </w:r>
+      <w:proofErr w:type="spellStart"/>
+      <w:r>
+        <w:rPr>
+          <w:rFonts w:ascii="Times New Roman" w:eastAsia="Arial" w:hAnsi="Times New Roman"/>
+          <w:iCs/>
+        </w:rPr>
+        <w:t>endif</w:t>
+      </w:r>
+      <w:proofErr w:type="spellEnd"/>
+      <w:r>
+        <w:rPr>
+          <w:rFonts w:ascii="Times New Roman" w:eastAsia="Arial" w:hAnsi="Times New Roman"/>
+          <w:iCs/>
+        </w:rPr>
+        <w:t xml:space="preserve"> %}</w:t>
       </w:r>
     </w:p>
     <w:p>
@@ -545,7 +988,32 @@
           <w:rFonts w:ascii="Times New Roman" w:eastAsia="Arial" w:hAnsi="Times New Roman"/>
           <w:iCs/>
         </w:rPr>
-        <w:t xml:space="preserve"> if  publi[</w:t>
+        <w:t xml:space="preserve"> </w:t>
+      </w:r>
+      <w:proofErr w:type="gramStart"/>
+      <w:r>
+        <w:rPr>
+          <w:rFonts w:ascii="Times New Roman" w:eastAsia="Arial" w:hAnsi="Times New Roman"/>
+          <w:iCs/>
+        </w:rPr>
+        <w:t xml:space="preserve">if  </w:t>
+      </w:r>
+      <w:proofErr w:type="spellStart"/>
+      <w:r>
+        <w:rPr>
+          <w:rFonts w:ascii="Times New Roman" w:eastAsia="Arial" w:hAnsi="Times New Roman"/>
+          <w:iCs/>
+        </w:rPr>
+        <w:t>publi</w:t>
+      </w:r>
+      <w:proofErr w:type="spellEnd"/>
+      <w:proofErr w:type="gramEnd"/>
+      <w:r>
+        <w:rPr>
+          <w:rFonts w:ascii="Times New Roman" w:eastAsia="Arial" w:hAnsi="Times New Roman"/>
+          <w:iCs/>
+        </w:rPr>
+        <w:t>[</w:t>
       </w:r>
       <w:r>
         <w:rPr>
@@ -570,73 +1038,38 @@
           <w:rFonts w:ascii="Times New Roman" w:eastAsia="Arial" w:hAnsi="Times New Roman"/>
           <w:iCs/>
         </w:rPr>
-        <w:t>] %</w:t>
-      </w:r>
-      <w:r>
-        <w:rPr>
-          <w:rFonts w:ascii="Times New Roman" w:eastAsia="Arial" w:hAnsi="Times New Roman"/>
-          <w:iCs/>
-        </w:rPr>
-        <w:t>}</w:t>
-      </w:r>
-      <w:r>
-        <w:rPr>
-          <w:rFonts w:ascii="Times New Roman" w:eastAsia="Arial" w:hAnsi="Times New Roman"/>
-          <w:iCs/>
-        </w:rPr>
-        <w:t xml:space="preserve"> </w:t>
-      </w:r>
-    </w:p>
-    <w:p>
-      <w:pPr>
-        <w:spacing w:after="0"/>
-        <w:rPr>
-          <w:rFonts w:ascii="Times New Roman" w:eastAsia="Arial" w:hAnsi="Times New Roman"/>
-          <w:iCs/>
-        </w:rPr>
-      </w:pPr>
-      <w:r>
-        <w:rPr>
-          <w:rFonts w:ascii="Times New Roman" w:eastAsia="Arial" w:hAnsi="Times New Roman"/>
-          <w:iCs/>
-        </w:rPr>
-        <w:t xml:space="preserve"> Doctorant</w:t>
-      </w:r>
-      <w:r>
-        <w:rPr>
-          <w:rFonts w:ascii="Times New Roman" w:eastAsia="Arial" w:hAnsi="Times New Roman"/>
-          <w:iCs/>
-        </w:rPr>
-        <w:t>(</w:t>
-      </w:r>
-      <w:r>
-        <w:rPr>
-          <w:rFonts w:ascii="Times New Roman" w:eastAsia="Arial" w:hAnsi="Times New Roman"/>
-          <w:iCs/>
-        </w:rPr>
-        <w:t>s</w:t>
-      </w:r>
-      <w:r>
-        <w:rPr>
-          <w:rFonts w:ascii="Times New Roman" w:eastAsia="Arial" w:hAnsi="Times New Roman"/>
-          <w:iCs/>
-        </w:rPr>
-        <w:t>)</w:t>
-      </w:r>
-      <w:r>
-        <w:rPr>
-          <w:rFonts w:ascii="Times New Roman" w:eastAsia="Arial" w:hAnsi="Times New Roman"/>
-          <w:iCs/>
-        </w:rPr>
-        <w:t xml:space="preserve"> </w:t>
-      </w:r>
-      <w:r>
-        <w:rPr>
-          <w:rFonts w:ascii="Times New Roman" w:eastAsia="Arial" w:hAnsi="Times New Roman"/>
-          <w:iCs/>
-        </w:rPr>
-        <w:t>: {{publi</w:t>
-      </w:r>
+        <w:t>]</w:t>
+      </w:r>
+      <w:r>
+        <w:rPr>
+          <w:rFonts w:ascii="Times New Roman" w:eastAsia="Arial" w:hAnsi="Times New Roman"/>
+          <w:iCs/>
+        </w:rPr>
+        <w:t xml:space="preserve"> </w:t>
+      </w:r>
+      <w:r>
+        <w:rPr>
+          <w:rFonts w:ascii="Times New Roman" w:eastAsia="Arial" w:hAnsi="Times New Roman"/>
+          <w:iCs/>
+        </w:rPr>
+        <w:t>and</w:t>
+      </w:r>
+      <w:r>
+        <w:rPr>
+          <w:rFonts w:ascii="Times New Roman" w:eastAsia="Arial" w:hAnsi="Times New Roman"/>
+          <w:iCs/>
+        </w:rPr>
+        <w:t xml:space="preserve"> </w:t>
+      </w:r>
+      <w:proofErr w:type="spellStart"/>
+      <w:r>
+        <w:rPr>
+          <w:rFonts w:ascii="Times New Roman" w:eastAsia="Arial" w:hAnsi="Times New Roman"/>
+          <w:iCs/>
+        </w:rPr>
+        <w:t>publi</w:t>
+      </w:r>
+      <w:proofErr w:type="spellEnd"/>
       <w:r>
         <w:rPr>
           <w:rFonts w:ascii="Times New Roman" w:eastAsia="Arial" w:hAnsi="Times New Roman"/>
@@ -657,23 +1090,70 @@
       </w:r>
       <w:r>
         <w:rPr>
-          <w:rFonts w:ascii="Times New Roman" w:eastAsia="Arial" w:hAnsi="Times New Roman"/>
-          <w:iCs/>
-        </w:rPr>
-        <w:t>'liste doctorants'</w:t>
-      </w:r>
-      <w:r>
-        <w:rPr>
-          <w:rFonts w:ascii="Times New Roman" w:eastAsia="Arial" w:hAnsi="Times New Roman"/>
-          <w:iCs/>
-        </w:rPr>
-        <w:t>]}}</w:t>
+          <w:rFonts w:ascii="var(--jp-code-font-family)" w:eastAsia="Times New Roman" w:hAnsi="var(--jp-code-font-family)" w:cs="Courier New"/>
+          <w:kern w:val="0"/>
+          <w:sz w:val="20"/>
+          <w:szCs w:val="20"/>
+          <w:lang w:eastAsia="fr-FR"/>
+          <w14:ligatures w14:val="none"/>
+        </w:rPr>
+        <w:t>‘</w:t>
+      </w:r>
+      <w:r>
+        <w:rPr>
+          <w:rFonts w:ascii="Times New Roman" w:eastAsia="Arial" w:hAnsi="Times New Roman"/>
+          <w:iCs/>
+        </w:rPr>
+        <w:t xml:space="preserve">Is dernier auteur </w:t>
+      </w:r>
+      <w:proofErr w:type="spellStart"/>
+      <w:r>
+        <w:rPr>
+          <w:rFonts w:ascii="Times New Roman" w:eastAsia="Arial" w:hAnsi="Times New Roman"/>
+          <w:iCs/>
+        </w:rPr>
+        <w:t>inst</w:t>
+      </w:r>
+      <w:proofErr w:type="spellEnd"/>
+      <w:r>
+        <w:rPr>
+          <w:rFonts w:ascii="Times New Roman" w:eastAsia="Arial" w:hAnsi="Times New Roman"/>
+          <w:iCs/>
+        </w:rPr>
+        <w:t>'</w:t>
+      </w:r>
+      <w:r>
+        <w:rPr>
+          <w:rFonts w:ascii="Times New Roman" w:eastAsia="Arial" w:hAnsi="Times New Roman"/>
+          <w:iCs/>
+        </w:rPr>
+        <w:t xml:space="preserve">] </w:t>
+      </w:r>
+      <w:r>
+        <w:rPr>
+          <w:rFonts w:ascii="Times New Roman" w:eastAsia="Arial" w:hAnsi="Times New Roman"/>
+          <w:iCs/>
+        </w:rPr>
+        <w:t>%</w:t>
+      </w:r>
+      <w:r>
+        <w:rPr>
+          <w:rFonts w:ascii="Times New Roman" w:eastAsia="Arial" w:hAnsi="Times New Roman"/>
+          <w:iCs/>
+        </w:rPr>
+        <w:t>}</w:t>
+      </w:r>
+      <w:r>
+        <w:rPr>
+          <w:rFonts w:ascii="Times New Roman" w:eastAsia="Arial" w:hAnsi="Times New Roman"/>
+          <w:iCs/>
+        </w:rPr>
+        <w:t xml:space="preserve"> </w:t>
       </w:r>
     </w:p>
     <w:p>
       <w:pPr>
         <w:spacing w:after="0"/>
-        <w:ind w:firstLine="426"/>
         <w:rPr>
           <w:rFonts w:ascii="Times New Roman" w:eastAsia="Arial" w:hAnsi="Times New Roman"/>
           <w:iCs/>
@@ -684,42 +1164,143 @@
           <w:rFonts w:ascii="Times New Roman" w:eastAsia="Arial" w:hAnsi="Times New Roman"/>
           <w:iCs/>
         </w:rPr>
-        <w:t xml:space="preserve"> </w:t>
-      </w:r>
-      <w:r>
-        <w:rPr>
-          <w:rFonts w:ascii="Times New Roman" w:eastAsia="Arial" w:hAnsi="Times New Roman"/>
-          <w:iCs/>
-        </w:rPr>
-        <w:t>{%</w:t>
-      </w:r>
-      <w:r>
-        <w:rPr>
-          <w:rFonts w:ascii="Times New Roman" w:eastAsia="Arial" w:hAnsi="Times New Roman"/>
-          <w:iCs/>
-        </w:rPr>
-        <w:t>p</w:t>
-      </w:r>
-      <w:r>
-        <w:rPr>
-          <w:rFonts w:ascii="Times New Roman" w:eastAsia="Arial" w:hAnsi="Times New Roman"/>
-          <w:iCs/>
-        </w:rPr>
-        <w:t xml:space="preserve"> endif </w:t>
-      </w:r>
-      <w:r>
-        <w:rPr>
-          <w:rFonts w:ascii="Times New Roman" w:eastAsia="Arial" w:hAnsi="Times New Roman"/>
-          <w:iCs/>
-        </w:rPr>
-        <w:t xml:space="preserve"> </w:t>
-      </w:r>
-      <w:r>
-        <w:rPr>
-          <w:rFonts w:ascii="Times New Roman" w:eastAsia="Arial" w:hAnsi="Times New Roman"/>
-          <w:iCs/>
-        </w:rPr>
-        <w:t>%}</w:t>
+        <w:t xml:space="preserve"> Doctorant</w:t>
+      </w:r>
+      <w:r>
+        <w:rPr>
+          <w:rFonts w:ascii="Times New Roman" w:eastAsia="Arial" w:hAnsi="Times New Roman"/>
+          <w:iCs/>
+        </w:rPr>
+        <w:t>(</w:t>
+      </w:r>
+      <w:r>
+        <w:rPr>
+          <w:rFonts w:ascii="Times New Roman" w:eastAsia="Arial" w:hAnsi="Times New Roman"/>
+          <w:iCs/>
+        </w:rPr>
+        <w:t>s) :</w:t>
+      </w:r>
+      <w:r>
+        <w:rPr>
+          <w:rFonts w:ascii="Times New Roman" w:eastAsia="Arial" w:hAnsi="Times New Roman"/>
+          <w:iCs/>
+        </w:rPr>
+        <w:t xml:space="preserve"> {{</w:t>
+      </w:r>
+      <w:proofErr w:type="spellStart"/>
+      <w:proofErr w:type="gramStart"/>
+      <w:r>
+        <w:rPr>
+          <w:rFonts w:ascii="Times New Roman" w:eastAsia="Arial" w:hAnsi="Times New Roman"/>
+          <w:iCs/>
+        </w:rPr>
+        <w:t>publi</w:t>
+      </w:r>
+      <w:proofErr w:type="spellEnd"/>
+      <w:r>
+        <w:rPr>
+          <w:rFonts w:ascii="Times New Roman" w:eastAsia="Arial" w:hAnsi="Times New Roman"/>
+          <w:iCs/>
+        </w:rPr>
+        <w:t>[</w:t>
+      </w:r>
+      <w:r>
+        <w:rPr>
+          <w:rFonts w:ascii="var(--jp-code-font-family)" w:eastAsia="Times New Roman" w:hAnsi="var(--jp-code-font-family)" w:cs="Courier New"/>
+          <w:kern w:val="0"/>
+          <w:sz w:val="20"/>
+          <w:szCs w:val="20"/>
+          <w:lang w:eastAsia="fr-FR"/>
+          <w14:ligatures w14:val="none"/>
+        </w:rPr>
+        <w:t xml:space="preserve"> </w:t>
+      </w:r>
+      <w:r>
+        <w:rPr>
+          <w:rFonts w:ascii="Times New Roman" w:eastAsia="Arial" w:hAnsi="Times New Roman"/>
+          <w:iCs/>
+        </w:rPr>
+        <w:t>'</w:t>
+      </w:r>
+      <w:proofErr w:type="gramEnd"/>
+      <w:r>
+        <w:rPr>
+          <w:rFonts w:ascii="Times New Roman" w:eastAsia="Arial" w:hAnsi="Times New Roman"/>
+          <w:iCs/>
+        </w:rPr>
+        <w:t>liste doctorants'</w:t>
+      </w:r>
+      <w:r>
+        <w:rPr>
+          <w:rFonts w:ascii="Times New Roman" w:eastAsia="Arial" w:hAnsi="Times New Roman"/>
+          <w:iCs/>
+        </w:rPr>
+        <w:t>]}}</w:t>
+      </w:r>
+      <w:r>
+        <w:rPr>
+          <w:rFonts w:ascii="Times New Roman" w:eastAsia="Arial" w:hAnsi="Times New Roman"/>
+          <w:iCs/>
+        </w:rPr>
+        <w:t>,</w:t>
+      </w:r>
+      <w:r>
+        <w:rPr>
+          <w:rFonts w:ascii="Times New Roman" w:eastAsia="Arial" w:hAnsi="Times New Roman"/>
+          <w:iCs/>
+        </w:rPr>
+        <w:t xml:space="preserve">   Dernier auteur: </w:t>
+      </w:r>
+      <w:r>
+        <w:rPr>
+          <w:rFonts w:ascii="Times New Roman" w:eastAsia="Arial" w:hAnsi="Times New Roman"/>
+          <w:b/>
+          <w:bCs/>
+          <w:iCs/>
+        </w:rPr>
+        <w:t>{{</w:t>
+      </w:r>
+      <w:proofErr w:type="spellStart"/>
+      <w:r>
+        <w:rPr>
+          <w:rFonts w:ascii="Times New Roman" w:eastAsia="Arial" w:hAnsi="Times New Roman"/>
+          <w:b/>
+          <w:bCs/>
+          <w:iCs/>
+        </w:rPr>
+        <w:t>publi</w:t>
+      </w:r>
+      <w:proofErr w:type="spellEnd"/>
+      <w:r>
+        <w:rPr>
+          <w:rFonts w:ascii="Times New Roman" w:eastAsia="Arial" w:hAnsi="Times New Roman"/>
+          <w:b/>
+          <w:bCs/>
+          <w:iCs/>
+        </w:rPr>
+        <w:t>[</w:t>
+      </w:r>
+      <w:r>
+        <w:rPr>
+          <w:rFonts w:ascii="var(--jp-code-font-family)" w:eastAsia="Times New Roman" w:hAnsi="var(--jp-code-font-family)" w:cs="Courier New"/>
+          <w:b/>
+          <w:bCs/>
+          <w:kern w:val="0"/>
+          <w:sz w:val="20"/>
+          <w:szCs w:val="20"/>
+          <w:lang w:eastAsia="fr-FR"/>
+          <w14:ligatures w14:val="none"/>
+        </w:rPr>
+        <w:t xml:space="preserve"> </w:t>
+      </w:r>
+      <w:r>
+        <w:rPr>
+          <w:rFonts w:ascii="Times New Roman" w:eastAsia="Arial" w:hAnsi="Times New Roman"/>
+          <w:b/>
+          <w:bCs/>
+          <w:iCs/>
+        </w:rPr>
+        <w:t>'Dernier auteur']}}</w:t>
       </w:r>
     </w:p>
     <w:p>
@@ -735,7 +1316,622 @@
           <w:rFonts w:ascii="Times New Roman" w:eastAsia="Arial" w:hAnsi="Times New Roman"/>
           <w:iCs/>
         </w:rPr>
-        <w:t>{% endfor %}</w:t>
+        <w:t xml:space="preserve">{%p </w:t>
+      </w:r>
+      <w:proofErr w:type="spellStart"/>
+      <w:proofErr w:type="gramStart"/>
+      <w:r>
+        <w:rPr>
+          <w:rFonts w:ascii="Times New Roman" w:eastAsia="Arial" w:hAnsi="Times New Roman"/>
+          <w:iCs/>
+        </w:rPr>
+        <w:t>el</w:t>
+      </w:r>
+      <w:r>
+        <w:rPr>
+          <w:rFonts w:ascii="Times New Roman" w:eastAsia="Arial" w:hAnsi="Times New Roman"/>
+          <w:iCs/>
+        </w:rPr>
+        <w:t>if</w:t>
+      </w:r>
+      <w:proofErr w:type="spellEnd"/>
+      <w:r>
+        <w:rPr>
+          <w:rFonts w:ascii="Times New Roman" w:eastAsia="Arial" w:hAnsi="Times New Roman"/>
+          <w:iCs/>
+        </w:rPr>
+        <w:t xml:space="preserve">  </w:t>
+      </w:r>
+      <w:r>
+        <w:rPr>
+          <w:rFonts w:ascii="Times New Roman" w:eastAsia="Arial" w:hAnsi="Times New Roman"/>
+          <w:iCs/>
+        </w:rPr>
+        <w:t>not</w:t>
+      </w:r>
+      <w:proofErr w:type="gramEnd"/>
+      <w:r>
+        <w:rPr>
+          <w:rFonts w:ascii="Times New Roman" w:eastAsia="Arial" w:hAnsi="Times New Roman"/>
+          <w:iCs/>
+        </w:rPr>
+        <w:t xml:space="preserve"> </w:t>
+      </w:r>
+      <w:proofErr w:type="spellStart"/>
+      <w:r>
+        <w:rPr>
+          <w:rFonts w:ascii="Times New Roman" w:eastAsia="Arial" w:hAnsi="Times New Roman"/>
+          <w:iCs/>
+        </w:rPr>
+        <w:t>publi</w:t>
+      </w:r>
+      <w:proofErr w:type="spellEnd"/>
+      <w:r>
+        <w:rPr>
+          <w:rFonts w:ascii="Times New Roman" w:eastAsia="Arial" w:hAnsi="Times New Roman"/>
+          <w:iCs/>
+        </w:rPr>
+        <w:t>[</w:t>
+      </w:r>
+      <w:r>
+        <w:rPr>
+          <w:rFonts w:ascii="var(--jp-code-font-family)" w:eastAsia="Times New Roman" w:hAnsi="var(--jp-code-font-family)" w:cs="Courier New"/>
+          <w:kern w:val="0"/>
+          <w:sz w:val="20"/>
+          <w:szCs w:val="20"/>
+          <w:lang w:eastAsia="fr-FR"/>
+          <w14:ligatures w14:val="none"/>
+        </w:rPr>
+        <w:t xml:space="preserve"> </w:t>
+      </w:r>
+      <w:r>
+        <w:rPr>
+          <w:rFonts w:ascii="Times New Roman" w:eastAsia="Arial" w:hAnsi="Times New Roman"/>
+          <w:iCs/>
+        </w:rPr>
+        <w:t>'liste doctorants'</w:t>
+      </w:r>
+      <w:r>
+        <w:rPr>
+          <w:rFonts w:ascii="Times New Roman" w:eastAsia="Arial" w:hAnsi="Times New Roman"/>
+          <w:iCs/>
+        </w:rPr>
+        <w:t xml:space="preserve">] </w:t>
+      </w:r>
+      <w:r>
+        <w:rPr>
+          <w:rFonts w:ascii="Times New Roman" w:eastAsia="Arial" w:hAnsi="Times New Roman"/>
+          <w:iCs/>
+        </w:rPr>
+        <w:t>and</w:t>
+      </w:r>
+      <w:r>
+        <w:rPr>
+          <w:rFonts w:ascii="Times New Roman" w:eastAsia="Arial" w:hAnsi="Times New Roman"/>
+          <w:iCs/>
+        </w:rPr>
+        <w:t xml:space="preserve"> </w:t>
+      </w:r>
+      <w:proofErr w:type="spellStart"/>
+      <w:r>
+        <w:rPr>
+          <w:rFonts w:ascii="Times New Roman" w:eastAsia="Arial" w:hAnsi="Times New Roman"/>
+          <w:iCs/>
+        </w:rPr>
+        <w:t>publi</w:t>
+      </w:r>
+      <w:proofErr w:type="spellEnd"/>
+      <w:r>
+        <w:rPr>
+          <w:rFonts w:ascii="Times New Roman" w:eastAsia="Arial" w:hAnsi="Times New Roman"/>
+          <w:iCs/>
+        </w:rPr>
+        <w:t>[</w:t>
+      </w:r>
+      <w:r>
+        <w:rPr>
+          <w:rFonts w:ascii="var(--jp-code-font-family)" w:eastAsia="Times New Roman" w:hAnsi="var(--jp-code-font-family)" w:cs="Courier New"/>
+          <w:kern w:val="0"/>
+          <w:sz w:val="20"/>
+          <w:szCs w:val="20"/>
+          <w:lang w:eastAsia="fr-FR"/>
+          <w14:ligatures w14:val="none"/>
+        </w:rPr>
+        <w:t xml:space="preserve"> </w:t>
+      </w:r>
+      <w:r>
+        <w:rPr>
+          <w:rFonts w:ascii="var(--jp-code-font-family)" w:eastAsia="Times New Roman" w:hAnsi="var(--jp-code-font-family)" w:cs="Courier New"/>
+          <w:kern w:val="0"/>
+          <w:sz w:val="20"/>
+          <w:szCs w:val="20"/>
+          <w:lang w:eastAsia="fr-FR"/>
+          <w14:ligatures w14:val="none"/>
+        </w:rPr>
+        <w:t>‘</w:t>
+      </w:r>
+      <w:r>
+        <w:rPr>
+          <w:rFonts w:ascii="Times New Roman" w:eastAsia="Arial" w:hAnsi="Times New Roman"/>
+          <w:iCs/>
+        </w:rPr>
+        <w:t xml:space="preserve">Is dernier auteur </w:t>
+      </w:r>
+      <w:proofErr w:type="spellStart"/>
+      <w:r>
+        <w:rPr>
+          <w:rFonts w:ascii="Times New Roman" w:eastAsia="Arial" w:hAnsi="Times New Roman"/>
+          <w:iCs/>
+        </w:rPr>
+        <w:t>inst</w:t>
+      </w:r>
+      <w:proofErr w:type="spellEnd"/>
+      <w:r>
+        <w:rPr>
+          <w:rFonts w:ascii="Times New Roman" w:eastAsia="Arial" w:hAnsi="Times New Roman"/>
+          <w:iCs/>
+        </w:rPr>
+        <w:t>'</w:t>
+      </w:r>
+      <w:r>
+        <w:rPr>
+          <w:rFonts w:ascii="Times New Roman" w:eastAsia="Arial" w:hAnsi="Times New Roman"/>
+          <w:iCs/>
+        </w:rPr>
+        <w:t>] %</w:t>
+      </w:r>
+      <w:r>
+        <w:rPr>
+          <w:rFonts w:ascii="Times New Roman" w:eastAsia="Arial" w:hAnsi="Times New Roman"/>
+          <w:iCs/>
+        </w:rPr>
+        <w:t>}</w:t>
+      </w:r>
+      <w:r>
+        <w:rPr>
+          <w:rFonts w:ascii="Times New Roman" w:eastAsia="Arial" w:hAnsi="Times New Roman"/>
+          <w:iCs/>
+        </w:rPr>
+        <w:t xml:space="preserve"> </w:t>
+      </w:r>
+    </w:p>
+    <w:p>
+      <w:pPr>
+        <w:spacing w:after="0"/>
+        <w:rPr>
+          <w:rFonts w:ascii="Times New Roman" w:eastAsia="Arial" w:hAnsi="Times New Roman"/>
+          <w:iCs/>
+        </w:rPr>
+      </w:pPr>
+      <w:r>
+        <w:rPr>
+          <w:rFonts w:ascii="Times New Roman" w:eastAsia="Arial" w:hAnsi="Times New Roman"/>
+          <w:iCs/>
+        </w:rPr>
+        <w:t xml:space="preserve"> Dernier auteur</w:t>
+      </w:r>
+      <w:r>
+        <w:rPr>
+          <w:rFonts w:ascii="Times New Roman" w:eastAsia="Arial" w:hAnsi="Times New Roman"/>
+          <w:iCs/>
+        </w:rPr>
+        <w:t xml:space="preserve"> </w:t>
+      </w:r>
+      <w:r>
+        <w:rPr>
+          <w:rFonts w:ascii="Times New Roman" w:eastAsia="Arial" w:hAnsi="Times New Roman"/>
+          <w:iCs/>
+        </w:rPr>
+        <w:t xml:space="preserve">: </w:t>
+      </w:r>
+      <w:r>
+        <w:rPr>
+          <w:rFonts w:ascii="Times New Roman" w:eastAsia="Arial" w:hAnsi="Times New Roman"/>
+          <w:b/>
+          <w:bCs/>
+          <w:iCs/>
+        </w:rPr>
+        <w:t>{{</w:t>
+      </w:r>
+      <w:proofErr w:type="spellStart"/>
+      <w:proofErr w:type="gramStart"/>
+      <w:r>
+        <w:rPr>
+          <w:rFonts w:ascii="Times New Roman" w:eastAsia="Arial" w:hAnsi="Times New Roman"/>
+          <w:b/>
+          <w:bCs/>
+          <w:iCs/>
+        </w:rPr>
+        <w:t>publi</w:t>
+      </w:r>
+      <w:proofErr w:type="spellEnd"/>
+      <w:r>
+        <w:rPr>
+          <w:rFonts w:ascii="Times New Roman" w:eastAsia="Arial" w:hAnsi="Times New Roman"/>
+          <w:b/>
+          <w:bCs/>
+          <w:iCs/>
+        </w:rPr>
+        <w:t>[</w:t>
+      </w:r>
+      <w:r>
+        <w:rPr>
+          <w:rFonts w:ascii="var(--jp-code-font-family)" w:eastAsia="Times New Roman" w:hAnsi="var(--jp-code-font-family)" w:cs="Courier New"/>
+          <w:b/>
+          <w:bCs/>
+          <w:kern w:val="0"/>
+          <w:sz w:val="20"/>
+          <w:szCs w:val="20"/>
+          <w:lang w:eastAsia="fr-FR"/>
+          <w14:ligatures w14:val="none"/>
+        </w:rPr>
+        <w:t xml:space="preserve"> </w:t>
+      </w:r>
+      <w:r>
+        <w:rPr>
+          <w:rFonts w:ascii="Times New Roman" w:eastAsia="Arial" w:hAnsi="Times New Roman"/>
+          <w:b/>
+          <w:bCs/>
+          <w:iCs/>
+        </w:rPr>
+        <w:t>'</w:t>
+      </w:r>
+      <w:proofErr w:type="gramEnd"/>
+      <w:r>
+        <w:rPr>
+          <w:rFonts w:ascii="Times New Roman" w:eastAsia="Arial" w:hAnsi="Times New Roman"/>
+          <w:b/>
+          <w:bCs/>
+          <w:iCs/>
+        </w:rPr>
+        <w:t>Dernier auteur']}}</w:t>
+      </w:r>
+    </w:p>
+    <w:p>
+      <w:pPr>
+        <w:spacing w:after="0"/>
+        <w:rPr>
+          <w:rFonts w:ascii="Times New Roman" w:eastAsia="Arial" w:hAnsi="Times New Roman"/>
+          <w:iCs/>
+        </w:rPr>
+      </w:pPr>
+      <w:r>
+        <w:rPr>
+          <w:rFonts w:ascii="Times New Roman" w:eastAsia="Arial" w:hAnsi="Times New Roman"/>
+          <w:iCs/>
+        </w:rPr>
+        <w:t xml:space="preserve">{%p </w:t>
+      </w:r>
+      <w:proofErr w:type="spellStart"/>
+      <w:proofErr w:type="gramStart"/>
+      <w:r>
+        <w:rPr>
+          <w:rFonts w:ascii="Times New Roman" w:eastAsia="Arial" w:hAnsi="Times New Roman"/>
+          <w:iCs/>
+        </w:rPr>
+        <w:t>elif</w:t>
+      </w:r>
+      <w:proofErr w:type="spellEnd"/>
+      <w:r>
+        <w:rPr>
+          <w:rFonts w:ascii="Times New Roman" w:eastAsia="Arial" w:hAnsi="Times New Roman"/>
+          <w:iCs/>
+        </w:rPr>
+        <w:t xml:space="preserve">  </w:t>
+      </w:r>
+      <w:proofErr w:type="spellStart"/>
+      <w:r>
+        <w:rPr>
+          <w:rFonts w:ascii="Times New Roman" w:eastAsia="Arial" w:hAnsi="Times New Roman"/>
+          <w:iCs/>
+        </w:rPr>
+        <w:t>publi</w:t>
+      </w:r>
+      <w:proofErr w:type="spellEnd"/>
+      <w:proofErr w:type="gramEnd"/>
+      <w:r>
+        <w:rPr>
+          <w:rFonts w:ascii="Times New Roman" w:eastAsia="Arial" w:hAnsi="Times New Roman"/>
+          <w:iCs/>
+        </w:rPr>
+        <w:t>[</w:t>
+      </w:r>
+      <w:r>
+        <w:rPr>
+          <w:rFonts w:ascii="var(--jp-code-font-family)" w:eastAsia="Times New Roman" w:hAnsi="var(--jp-code-font-family)" w:cs="Courier New"/>
+          <w:kern w:val="0"/>
+          <w:sz w:val="20"/>
+          <w:szCs w:val="20"/>
+          <w:lang w:eastAsia="fr-FR"/>
+          <w14:ligatures w14:val="none"/>
+        </w:rPr>
+        <w:t xml:space="preserve"> </w:t>
+      </w:r>
+      <w:r>
+        <w:rPr>
+          <w:rFonts w:ascii="Times New Roman" w:eastAsia="Arial" w:hAnsi="Times New Roman"/>
+          <w:iCs/>
+        </w:rPr>
+        <w:t>'liste doctorants'</w:t>
+      </w:r>
+      <w:r>
+        <w:rPr>
+          <w:rFonts w:ascii="Times New Roman" w:eastAsia="Arial" w:hAnsi="Times New Roman"/>
+          <w:iCs/>
+        </w:rPr>
+        <w:t xml:space="preserve">] </w:t>
+      </w:r>
+      <w:r>
+        <w:rPr>
+          <w:rFonts w:ascii="Times New Roman" w:eastAsia="Arial" w:hAnsi="Times New Roman"/>
+          <w:iCs/>
+        </w:rPr>
+        <w:t>and</w:t>
+      </w:r>
+      <w:r>
+        <w:rPr>
+          <w:rFonts w:ascii="Times New Roman" w:eastAsia="Arial" w:hAnsi="Times New Roman"/>
+          <w:iCs/>
+        </w:rPr>
+        <w:t xml:space="preserve"> not </w:t>
+      </w:r>
+      <w:proofErr w:type="spellStart"/>
+      <w:r>
+        <w:rPr>
+          <w:rFonts w:ascii="Times New Roman" w:eastAsia="Arial" w:hAnsi="Times New Roman"/>
+          <w:iCs/>
+        </w:rPr>
+        <w:t>publi</w:t>
+      </w:r>
+      <w:proofErr w:type="spellEnd"/>
+      <w:r>
+        <w:rPr>
+          <w:rFonts w:ascii="Times New Roman" w:eastAsia="Arial" w:hAnsi="Times New Roman"/>
+          <w:iCs/>
+        </w:rPr>
+        <w:t>[</w:t>
+      </w:r>
+      <w:r>
+        <w:rPr>
+          <w:rFonts w:ascii="var(--jp-code-font-family)" w:eastAsia="Times New Roman" w:hAnsi="var(--jp-code-font-family)" w:cs="Courier New"/>
+          <w:kern w:val="0"/>
+          <w:sz w:val="20"/>
+          <w:szCs w:val="20"/>
+          <w:lang w:eastAsia="fr-FR"/>
+          <w14:ligatures w14:val="none"/>
+        </w:rPr>
+        <w:t xml:space="preserve"> </w:t>
+      </w:r>
+      <w:r>
+        <w:rPr>
+          <w:rFonts w:ascii="var(--jp-code-font-family)" w:eastAsia="Times New Roman" w:hAnsi="var(--jp-code-font-family)" w:cs="Courier New"/>
+          <w:kern w:val="0"/>
+          <w:sz w:val="20"/>
+          <w:szCs w:val="20"/>
+          <w:lang w:eastAsia="fr-FR"/>
+          <w14:ligatures w14:val="none"/>
+        </w:rPr>
+        <w:t>‘</w:t>
+      </w:r>
+      <w:r>
+        <w:rPr>
+          <w:rFonts w:ascii="Times New Roman" w:eastAsia="Arial" w:hAnsi="Times New Roman"/>
+          <w:iCs/>
+        </w:rPr>
+        <w:t xml:space="preserve">Is dernier auteur </w:t>
+      </w:r>
+      <w:proofErr w:type="spellStart"/>
+      <w:r>
+        <w:rPr>
+          <w:rFonts w:ascii="Times New Roman" w:eastAsia="Arial" w:hAnsi="Times New Roman"/>
+          <w:iCs/>
+        </w:rPr>
+        <w:t>inst</w:t>
+      </w:r>
+      <w:proofErr w:type="spellEnd"/>
+      <w:r>
+        <w:rPr>
+          <w:rFonts w:ascii="Times New Roman" w:eastAsia="Arial" w:hAnsi="Times New Roman"/>
+          <w:iCs/>
+        </w:rPr>
+        <w:t>'</w:t>
+      </w:r>
+      <w:r>
+        <w:rPr>
+          <w:rFonts w:ascii="Times New Roman" w:eastAsia="Arial" w:hAnsi="Times New Roman"/>
+          <w:iCs/>
+        </w:rPr>
+        <w:t>] %</w:t>
+      </w:r>
+      <w:r>
+        <w:rPr>
+          <w:rFonts w:ascii="Times New Roman" w:eastAsia="Arial" w:hAnsi="Times New Roman"/>
+          <w:iCs/>
+        </w:rPr>
+        <w:t>}</w:t>
+      </w:r>
+      <w:r>
+        <w:rPr>
+          <w:rFonts w:ascii="Times New Roman" w:eastAsia="Arial" w:hAnsi="Times New Roman"/>
+          <w:iCs/>
+        </w:rPr>
+        <w:t xml:space="preserve"> </w:t>
+      </w:r>
+    </w:p>
+    <w:p>
+      <w:pPr>
+        <w:spacing w:after="0"/>
+        <w:rPr>
+          <w:rFonts w:ascii="Times New Roman" w:eastAsia="Arial" w:hAnsi="Times New Roman"/>
+          <w:iCs/>
+        </w:rPr>
+      </w:pPr>
+      <w:r>
+        <w:rPr>
+          <w:rFonts w:ascii="Times New Roman" w:eastAsia="Arial" w:hAnsi="Times New Roman"/>
+          <w:iCs/>
+        </w:rPr>
+        <w:t>Doctorant(s) : {{</w:t>
+      </w:r>
+      <w:proofErr w:type="spellStart"/>
+      <w:proofErr w:type="gramStart"/>
+      <w:r>
+        <w:rPr>
+          <w:rFonts w:ascii="Times New Roman" w:eastAsia="Arial" w:hAnsi="Times New Roman"/>
+          <w:iCs/>
+        </w:rPr>
+        <w:t>publi</w:t>
+      </w:r>
+      <w:proofErr w:type="spellEnd"/>
+      <w:r>
+        <w:rPr>
+          <w:rFonts w:ascii="Times New Roman" w:eastAsia="Arial" w:hAnsi="Times New Roman"/>
+          <w:iCs/>
+        </w:rPr>
+        <w:t>[</w:t>
+      </w:r>
+      <w:r>
+        <w:rPr>
+          <w:rFonts w:ascii="var(--jp-code-font-family)" w:eastAsia="Times New Roman" w:hAnsi="var(--jp-code-font-family)" w:cs="Courier New"/>
+          <w:kern w:val="0"/>
+          <w:sz w:val="20"/>
+          <w:szCs w:val="20"/>
+          <w:lang w:eastAsia="fr-FR"/>
+          <w14:ligatures w14:val="none"/>
+        </w:rPr>
+        <w:t xml:space="preserve"> </w:t>
+      </w:r>
+      <w:r>
+        <w:rPr>
+          <w:rFonts w:ascii="Times New Roman" w:eastAsia="Arial" w:hAnsi="Times New Roman"/>
+          <w:iCs/>
+        </w:rPr>
+        <w:t>'</w:t>
+      </w:r>
+      <w:proofErr w:type="gramEnd"/>
+      <w:r>
+        <w:rPr>
+          <w:rFonts w:ascii="Times New Roman" w:eastAsia="Arial" w:hAnsi="Times New Roman"/>
+          <w:iCs/>
+        </w:rPr>
+        <w:t>liste doctorants'</w:t>
+      </w:r>
+      <w:r>
+        <w:rPr>
+          <w:rFonts w:ascii="Times New Roman" w:eastAsia="Arial" w:hAnsi="Times New Roman"/>
+          <w:iCs/>
+        </w:rPr>
+        <w:t>]}}</w:t>
+      </w:r>
+    </w:p>
+    <w:p>
+      <w:pPr>
+        <w:spacing w:after="0"/>
+        <w:rPr>
+          <w:rFonts w:ascii="Times New Roman" w:eastAsia="Arial" w:hAnsi="Times New Roman"/>
+          <w:iCs/>
+        </w:rPr>
+      </w:pPr>
+      <w:r>
+        <w:rPr>
+          <w:rFonts w:ascii="Times New Roman" w:eastAsia="Arial" w:hAnsi="Times New Roman"/>
+          <w:iCs/>
+        </w:rPr>
+        <w:t>{%</w:t>
+      </w:r>
+      <w:r>
+        <w:rPr>
+          <w:rFonts w:ascii="Times New Roman" w:eastAsia="Arial" w:hAnsi="Times New Roman"/>
+          <w:iCs/>
+        </w:rPr>
+        <w:t>p</w:t>
+      </w:r>
+      <w:r>
+        <w:rPr>
+          <w:rFonts w:ascii="Times New Roman" w:eastAsia="Arial" w:hAnsi="Times New Roman"/>
+          <w:iCs/>
+        </w:rPr>
+        <w:t xml:space="preserve"> </w:t>
+      </w:r>
+      <w:proofErr w:type="spellStart"/>
+      <w:proofErr w:type="gramStart"/>
+      <w:r>
+        <w:rPr>
+          <w:rFonts w:ascii="Times New Roman" w:eastAsia="Arial" w:hAnsi="Times New Roman"/>
+          <w:iCs/>
+        </w:rPr>
+        <w:t>endif</w:t>
+      </w:r>
+      <w:proofErr w:type="spellEnd"/>
+      <w:r>
+        <w:rPr>
+          <w:rFonts w:ascii="Times New Roman" w:eastAsia="Arial" w:hAnsi="Times New Roman"/>
+          <w:iCs/>
+        </w:rPr>
+        <w:t xml:space="preserve"> </w:t>
+      </w:r>
+      <w:r>
+        <w:rPr>
+          <w:rFonts w:ascii="Times New Roman" w:eastAsia="Arial" w:hAnsi="Times New Roman"/>
+          <w:iCs/>
+        </w:rPr>
+        <w:t xml:space="preserve"> </w:t>
+      </w:r>
+      <w:r>
+        <w:rPr>
+          <w:rFonts w:ascii="Times New Roman" w:eastAsia="Arial" w:hAnsi="Times New Roman"/>
+          <w:iCs/>
+        </w:rPr>
+        <w:t>%</w:t>
+      </w:r>
+      <w:proofErr w:type="gramEnd"/>
+      <w:r>
+        <w:rPr>
+          <w:rFonts w:ascii="Times New Roman" w:eastAsia="Arial" w:hAnsi="Times New Roman"/>
+          <w:iCs/>
+        </w:rPr>
+        <w:t>}</w:t>
+      </w:r>
+    </w:p>
+    <w:p>
+      <w:pPr>
+        <w:spacing w:after="0"/>
+        <w:rPr>
+          <w:rFonts w:ascii="Times New Roman" w:eastAsia="Arial" w:hAnsi="Times New Roman"/>
+          <w:iCs/>
+        </w:rPr>
+      </w:pPr>
+    </w:p>
+    <w:p>
+      <w:pPr>
+        <w:spacing w:after="0"/>
+        <w:rPr>
+          <w:rFonts w:ascii="Times New Roman" w:eastAsia="Arial" w:hAnsi="Times New Roman"/>
+          <w:iCs/>
+        </w:rPr>
+      </w:pPr>
+      <w:r>
+        <w:rPr>
+          <w:rFonts w:ascii="Times New Roman" w:eastAsia="Arial" w:hAnsi="Times New Roman"/>
+          <w:iCs/>
+        </w:rPr>
+        <w:t xml:space="preserve">{% </w:t>
+      </w:r>
+      <w:proofErr w:type="spellStart"/>
+      <w:r>
+        <w:rPr>
+          <w:rFonts w:ascii="Times New Roman" w:eastAsia="Arial" w:hAnsi="Times New Roman"/>
+          <w:iCs/>
+        </w:rPr>
+        <w:t>endfor</w:t>
+      </w:r>
+      <w:proofErr w:type="spellEnd"/>
+      <w:r>
+        <w:rPr>
+          <w:rFonts w:ascii="Times New Roman" w:eastAsia="Arial" w:hAnsi="Times New Roman"/>
+          <w:iCs/>
+        </w:rPr>
+        <w:t xml:space="preserve"> %}</w:t>
       </w:r>
     </w:p>
     <w:p>
@@ -782,6 +1978,7 @@
         </w:rPr>
         <w:t xml:space="preserve">{% for </w:t>
       </w:r>
+      <w:proofErr w:type="spellStart"/>
       <w:r>
         <w:rPr>
           <w:rFonts w:ascii="Times New Roman" w:eastAsia="Arial" w:hAnsi="Times New Roman"/>
@@ -789,6 +1986,7 @@
         </w:rPr>
         <w:t>publi</w:t>
       </w:r>
+      <w:proofErr w:type="spellEnd"/>
       <w:r>
         <w:rPr>
           <w:rFonts w:ascii="Times New Roman" w:eastAsia="Arial" w:hAnsi="Times New Roman"/>
@@ -796,6 +1994,7 @@
         </w:rPr>
         <w:t xml:space="preserve"> in </w:t>
       </w:r>
+      <w:proofErr w:type="spellStart"/>
       <w:r>
         <w:rPr>
           <w:rFonts w:ascii="Times New Roman" w:eastAsia="Arial" w:hAnsi="Times New Roman"/>
@@ -803,6 +2002,7 @@
         </w:rPr>
         <w:t>inst_book_list</w:t>
       </w:r>
+      <w:proofErr w:type="spellEnd"/>
       <w:r>
         <w:rPr>
           <w:rFonts w:ascii="Times New Roman" w:eastAsia="Arial" w:hAnsi="Times New Roman"/>
@@ -845,22 +2045,56 @@
           <w:rFonts w:ascii="Times New Roman" w:eastAsia="Arial" w:hAnsi="Times New Roman"/>
           <w:iCs/>
         </w:rPr>
-        <w:t xml:space="preserve"> if  </w:t>
-      </w:r>
-      <w:r>
-        <w:rPr>
-          <w:rFonts w:ascii="Times New Roman" w:eastAsia="Arial" w:hAnsi="Times New Roman"/>
-          <w:iCs/>
-        </w:rPr>
-        <w:t>publi[‘</w:t>
-      </w:r>
-      <w:r>
-        <w:rPr>
-          <w:rFonts w:ascii="Times New Roman" w:eastAsia="Arial" w:hAnsi="Times New Roman"/>
-          <w:iCs/>
-        </w:rPr>
-        <w:t>Premier auteur inst</w:t>
-      </w:r>
+        <w:t xml:space="preserve"> </w:t>
+      </w:r>
+      <w:proofErr w:type="gramStart"/>
+      <w:r>
+        <w:rPr>
+          <w:rFonts w:ascii="Times New Roman" w:eastAsia="Arial" w:hAnsi="Times New Roman"/>
+          <w:iCs/>
+        </w:rPr>
+        <w:t xml:space="preserve">if  </w:t>
+      </w:r>
+      <w:proofErr w:type="spellStart"/>
+      <w:r>
+        <w:rPr>
+          <w:rFonts w:ascii="Times New Roman" w:eastAsia="Arial" w:hAnsi="Times New Roman"/>
+          <w:iCs/>
+        </w:rPr>
+        <w:t>publi</w:t>
+      </w:r>
+      <w:proofErr w:type="spellEnd"/>
+      <w:proofErr w:type="gramEnd"/>
+      <w:r>
+        <w:rPr>
+          <w:rFonts w:ascii="Times New Roman" w:eastAsia="Arial" w:hAnsi="Times New Roman"/>
+          <w:iCs/>
+        </w:rPr>
+        <w:t>[‘</w:t>
+      </w:r>
+      <w:r>
+        <w:rPr>
+          <w:rFonts w:ascii="Times New Roman" w:eastAsia="Arial" w:hAnsi="Times New Roman"/>
+          <w:iCs/>
+        </w:rPr>
+        <w:t>Is p</w:t>
+      </w:r>
+      <w:r>
+        <w:rPr>
+          <w:rFonts w:ascii="Times New Roman" w:eastAsia="Arial" w:hAnsi="Times New Roman"/>
+          <w:iCs/>
+        </w:rPr>
+        <w:t xml:space="preserve">remier auteur </w:t>
+      </w:r>
+      <w:proofErr w:type="spellStart"/>
+      <w:r>
+        <w:rPr>
+          <w:rFonts w:ascii="Times New Roman" w:eastAsia="Arial" w:hAnsi="Times New Roman"/>
+          <w:iCs/>
+        </w:rPr>
+        <w:t>inst</w:t>
+      </w:r>
+      <w:proofErr w:type="spellEnd"/>
       <w:r>
         <w:rPr>
           <w:rFonts w:ascii="Times New Roman" w:eastAsia="Arial" w:hAnsi="Times New Roman"/>
@@ -903,7 +2137,31 @@
           <w:rFonts w:ascii="Times New Roman" w:eastAsia="Arial" w:hAnsi="Times New Roman"/>
           <w:iCs/>
         </w:rPr>
-        <w:t>[{{publi[‘index’]}}]</w:t>
+        <w:t>[{{</w:t>
+      </w:r>
+      <w:proofErr w:type="spellStart"/>
+      <w:r>
+        <w:rPr>
+          <w:rFonts w:ascii="Times New Roman" w:eastAsia="Arial" w:hAnsi="Times New Roman"/>
+          <w:iCs/>
+        </w:rPr>
+        <w:t>publi</w:t>
+      </w:r>
+      <w:proofErr w:type="spellEnd"/>
+      <w:r>
+        <w:rPr>
+          <w:rFonts w:ascii="Times New Roman" w:eastAsia="Arial" w:hAnsi="Times New Roman"/>
+          <w:iCs/>
+        </w:rPr>
+        <w:t>[‘index’]}</w:t>
+      </w:r>
+      <w:proofErr w:type="gramStart"/>
+      <w:r>
+        <w:rPr>
+          <w:rFonts w:ascii="Times New Roman" w:eastAsia="Arial" w:hAnsi="Times New Roman"/>
+          <w:iCs/>
+        </w:rPr>
+        <w:t>}]</w:t>
       </w:r>
       <w:r>
         <w:rPr>
@@ -923,6 +2181,7 @@
         </w:rPr>
         <w:t>{</w:t>
       </w:r>
+      <w:proofErr w:type="gramEnd"/>
       <w:r>
         <w:rPr>
           <w:rFonts w:ascii="Times New Roman" w:eastAsia="Arial" w:hAnsi="Times New Roman"/>
@@ -932,14 +2191,25 @@
         </w:rPr>
         <w:t>{</w:t>
       </w:r>
-      <w:r>
-        <w:rPr>
-          <w:rFonts w:ascii="Times New Roman" w:eastAsia="Arial" w:hAnsi="Times New Roman"/>
-          <w:b/>
-          <w:bCs/>
-          <w:iCs/>
-        </w:rPr>
-        <w:t>publi[‘Premier auteur’]</w:t>
+      <w:proofErr w:type="spellStart"/>
+      <w:r>
+        <w:rPr>
+          <w:rFonts w:ascii="Times New Roman" w:eastAsia="Arial" w:hAnsi="Times New Roman"/>
+          <w:b/>
+          <w:bCs/>
+          <w:iCs/>
+        </w:rPr>
+        <w:t>publi</w:t>
+      </w:r>
+      <w:proofErr w:type="spellEnd"/>
+      <w:r>
+        <w:rPr>
+          <w:rFonts w:ascii="Times New Roman" w:eastAsia="Arial" w:hAnsi="Times New Roman"/>
+          <w:b/>
+          <w:bCs/>
+          <w:iCs/>
+        </w:rPr>
+        <w:t>[‘Premier auteur’]</w:t>
       </w:r>
       <w:r>
         <w:rPr>
@@ -994,13 +2264,29 @@
           <w:rFonts w:ascii="Times New Roman" w:eastAsia="Arial" w:hAnsi="Times New Roman"/>
           <w:i/>
         </w:rPr>
-        <w:t>{{publi[‘Journal’]}}</w:t>
-      </w:r>
+        <w:t>{{</w:t>
+      </w:r>
+      <w:proofErr w:type="spellStart"/>
       <w:r>
         <w:rPr>
           <w:rFonts w:ascii="Times New Roman" w:eastAsia="Arial" w:hAnsi="Times New Roman"/>
           <w:i/>
         </w:rPr>
+        <w:t>publi</w:t>
+      </w:r>
+      <w:proofErr w:type="spellEnd"/>
+      <w:r>
+        <w:rPr>
+          <w:rFonts w:ascii="Times New Roman" w:eastAsia="Arial" w:hAnsi="Times New Roman"/>
+          <w:i/>
+        </w:rPr>
+        <w:t>[‘Journal’]}}</w:t>
+      </w:r>
+      <w:r>
+        <w:rPr>
+          <w:rFonts w:ascii="Times New Roman" w:eastAsia="Arial" w:hAnsi="Times New Roman"/>
+          <w:i/>
+        </w:rPr>
         <w:t> »</w:t>
       </w:r>
       <w:r>
@@ -1008,7 +2294,68 @@
           <w:rFonts w:ascii="Times New Roman" w:eastAsia="Arial" w:hAnsi="Times New Roman"/>
           <w:iCs/>
         </w:rPr>
-        <w:t>, doi </w:t>
+        <w:t xml:space="preserve">, </w:t>
+      </w:r>
+      <w:r>
+        <w:rPr>
+          <w:rFonts w:ascii="Times New Roman" w:eastAsia="Arial" w:hAnsi="Times New Roman"/>
+          <w:iCs/>
+        </w:rPr>
+        <w:t>{{</w:t>
+      </w:r>
+      <w:proofErr w:type="spellStart"/>
+      <w:r>
+        <w:rPr>
+          <w:rFonts w:ascii="Times New Roman" w:eastAsia="Arial" w:hAnsi="Times New Roman"/>
+          <w:iCs/>
+        </w:rPr>
+        <w:t>publi</w:t>
+      </w:r>
+      <w:proofErr w:type="spellEnd"/>
+      <w:r>
+        <w:rPr>
+          <w:rFonts w:ascii="Times New Roman" w:eastAsia="Arial" w:hAnsi="Times New Roman"/>
+          <w:iCs/>
+        </w:rPr>
+        <w:t>[‘</w:t>
+      </w:r>
+      <w:r>
+        <w:rPr>
+          <w:rFonts w:ascii="Times New Roman" w:eastAsia="Arial" w:hAnsi="Times New Roman"/>
+          <w:iCs/>
+        </w:rPr>
+        <w:t>T</w:t>
+      </w:r>
+      <w:r>
+        <w:rPr>
+          <w:rFonts w:ascii="Times New Roman" w:eastAsia="Arial" w:hAnsi="Times New Roman"/>
+          <w:iCs/>
+        </w:rPr>
+        <w:t>itre’]}},</w:t>
+      </w:r>
+      <w:r>
+        <w:rPr>
+          <w:rFonts w:ascii="Times New Roman" w:eastAsia="Arial" w:hAnsi="Times New Roman"/>
+          <w:iCs/>
+        </w:rPr>
+        <w:t xml:space="preserve"> </w:t>
+      </w:r>
+      <w:proofErr w:type="spellStart"/>
+      <w:r>
+        <w:rPr>
+          <w:rFonts w:ascii="Times New Roman" w:eastAsia="Arial" w:hAnsi="Times New Roman"/>
+          <w:iCs/>
+        </w:rPr>
+        <w:t>doi</w:t>
+      </w:r>
+      <w:proofErr w:type="spellEnd"/>
+      <w:proofErr w:type="gramStart"/>
+      <w:r>
+        <w:rPr>
+          <w:rFonts w:ascii="Times New Roman" w:eastAsia="Arial" w:hAnsi="Times New Roman"/>
+          <w:iCs/>
+        </w:rPr>
+        <w:t> </w:t>
       </w:r>
       <w:r>
         <w:rPr>
@@ -1016,7 +2363,52 @@
           <w:iCs/>
           <w:color w:val="000000" w:themeColor="text1"/>
         </w:rPr>
-        <w:t>:{{publi[‘DOI’]}}</w:t>
+        <w:t>:{</w:t>
+      </w:r>
+      <w:proofErr w:type="gramEnd"/>
+      <w:r>
+        <w:rPr>
+          <w:rFonts w:ascii="Times New Roman" w:eastAsia="Arial" w:hAnsi="Times New Roman"/>
+          <w:iCs/>
+          <w:color w:val="000000" w:themeColor="text1"/>
+        </w:rPr>
+        <w:t>{</w:t>
+      </w:r>
+      <w:proofErr w:type="spellStart"/>
+      <w:r>
+        <w:rPr>
+          <w:rFonts w:ascii="Times New Roman" w:eastAsia="Arial" w:hAnsi="Times New Roman"/>
+          <w:iCs/>
+          <w:color w:val="000000" w:themeColor="text1"/>
+        </w:rPr>
+        <w:t>publi</w:t>
+      </w:r>
+      <w:proofErr w:type="spellEnd"/>
+      <w:r>
+        <w:rPr>
+          <w:rFonts w:ascii="Times New Roman" w:eastAsia="Arial" w:hAnsi="Times New Roman"/>
+          <w:iCs/>
+          <w:color w:val="000000" w:themeColor="text1"/>
+        </w:rPr>
+        <w:t>[‘</w:t>
+      </w:r>
+      <w:proofErr w:type="spellStart"/>
+      <w:r>
+        <w:rPr>
+          <w:rFonts w:ascii="Times New Roman" w:eastAsia="Arial" w:hAnsi="Times New Roman"/>
+          <w:iCs/>
+          <w:color w:val="000000" w:themeColor="text1"/>
+        </w:rPr>
+        <w:t>DOI</w:t>
+      </w:r>
+      <w:proofErr w:type="spellEnd"/>
+      <w:r>
+        <w:rPr>
+          <w:rFonts w:ascii="Times New Roman" w:eastAsia="Arial" w:hAnsi="Times New Roman"/>
+          <w:iCs/>
+          <w:color w:val="000000" w:themeColor="text1"/>
+        </w:rPr>
+        <w:t>’]}}</w:t>
       </w:r>
     </w:p>
     <w:p>
@@ -1046,7 +2438,23 @@
           <w:rFonts w:ascii="Times New Roman" w:eastAsia="Arial" w:hAnsi="Times New Roman"/>
           <w:iCs/>
         </w:rPr>
-        <w:t xml:space="preserve"> else %}</w:t>
+        <w:t xml:space="preserve"> </w:t>
+      </w:r>
+      <w:proofErr w:type="spellStart"/>
+      <w:r>
+        <w:rPr>
+          <w:rFonts w:ascii="Times New Roman" w:eastAsia="Arial" w:hAnsi="Times New Roman"/>
+          <w:iCs/>
+        </w:rPr>
+        <w:t>else</w:t>
+      </w:r>
+      <w:proofErr w:type="spellEnd"/>
+      <w:r>
+        <w:rPr>
+          <w:rFonts w:ascii="Times New Roman" w:eastAsia="Arial" w:hAnsi="Times New Roman"/>
+          <w:iCs/>
+        </w:rPr>
+        <w:t xml:space="preserve"> %}</w:t>
       </w:r>
     </w:p>
     <w:p>
@@ -1063,7 +2471,31 @@
           <w:rFonts w:ascii="Times New Roman" w:eastAsia="Arial" w:hAnsi="Times New Roman"/>
           <w:iCs/>
         </w:rPr>
-        <w:t>[{{publi[‘index’]}}]</w:t>
+        <w:t>[{{</w:t>
+      </w:r>
+      <w:proofErr w:type="spellStart"/>
+      <w:r>
+        <w:rPr>
+          <w:rFonts w:ascii="Times New Roman" w:eastAsia="Arial" w:hAnsi="Times New Roman"/>
+          <w:iCs/>
+        </w:rPr>
+        <w:t>publi</w:t>
+      </w:r>
+      <w:proofErr w:type="spellEnd"/>
+      <w:r>
+        <w:rPr>
+          <w:rFonts w:ascii="Times New Roman" w:eastAsia="Arial" w:hAnsi="Times New Roman"/>
+          <w:iCs/>
+        </w:rPr>
+        <w:t>[‘index’]}</w:t>
+      </w:r>
+      <w:proofErr w:type="gramStart"/>
+      <w:r>
+        <w:rPr>
+          <w:rFonts w:ascii="Times New Roman" w:eastAsia="Arial" w:hAnsi="Times New Roman"/>
+          <w:iCs/>
+        </w:rPr>
+        <w:t>}]</w:t>
       </w:r>
       <w:r>
         <w:rPr>
@@ -1079,7 +2511,31 @@
           <w:rFonts w:ascii="Times New Roman" w:eastAsia="Arial" w:hAnsi="Times New Roman"/>
           <w:iCs/>
         </w:rPr>
-        <w:t>{{publi[‘Premier auteur’]}}</w:t>
+        <w:t>{</w:t>
+      </w:r>
+      <w:proofErr w:type="gramEnd"/>
+      <w:r>
+        <w:rPr>
+          <w:rFonts w:ascii="Times New Roman" w:eastAsia="Arial" w:hAnsi="Times New Roman"/>
+          <w:iCs/>
+        </w:rPr>
+        <w:t>{</w:t>
+      </w:r>
+      <w:proofErr w:type="spellStart"/>
+      <w:r>
+        <w:rPr>
+          <w:rFonts w:ascii="Times New Roman" w:eastAsia="Arial" w:hAnsi="Times New Roman"/>
+          <w:iCs/>
+        </w:rPr>
+        <w:t>publi</w:t>
+      </w:r>
+      <w:proofErr w:type="spellEnd"/>
+      <w:r>
+        <w:rPr>
+          <w:rFonts w:ascii="Times New Roman" w:eastAsia="Arial" w:hAnsi="Times New Roman"/>
+          <w:iCs/>
+        </w:rPr>
+        <w:t>[‘Premier auteur’]}}</w:t>
       </w:r>
       <w:r>
         <w:rPr>
@@ -1114,13 +2570,29 @@
           <w:rFonts w:ascii="Times New Roman" w:eastAsia="Arial" w:hAnsi="Times New Roman"/>
           <w:i/>
         </w:rPr>
-        <w:t>{{publi[‘Journal’]}</w:t>
-      </w:r>
+        <w:t>{{</w:t>
+      </w:r>
+      <w:proofErr w:type="spellStart"/>
       <w:r>
         <w:rPr>
           <w:rFonts w:ascii="Times New Roman" w:eastAsia="Arial" w:hAnsi="Times New Roman"/>
           <w:i/>
         </w:rPr>
+        <w:t>publi</w:t>
+      </w:r>
+      <w:proofErr w:type="spellEnd"/>
+      <w:r>
+        <w:rPr>
+          <w:rFonts w:ascii="Times New Roman" w:eastAsia="Arial" w:hAnsi="Times New Roman"/>
+          <w:i/>
+        </w:rPr>
+        <w:t>[‘Journal’]}</w:t>
+      </w:r>
+      <w:r>
+        <w:rPr>
+          <w:rFonts w:ascii="Times New Roman" w:eastAsia="Arial" w:hAnsi="Times New Roman"/>
+          <w:i/>
+        </w:rPr>
         <w:t>}</w:t>
       </w:r>
       <w:r>
@@ -1135,7 +2607,68 @@
           <w:rFonts w:ascii="Times New Roman" w:eastAsia="Arial" w:hAnsi="Times New Roman"/>
           <w:iCs/>
         </w:rPr>
-        <w:t>, doi </w:t>
+        <w:t xml:space="preserve">, </w:t>
+      </w:r>
+      <w:r>
+        <w:rPr>
+          <w:rFonts w:ascii="Times New Roman" w:eastAsia="Arial" w:hAnsi="Times New Roman"/>
+          <w:iCs/>
+        </w:rPr>
+        <w:t>{{</w:t>
+      </w:r>
+      <w:proofErr w:type="spellStart"/>
+      <w:r>
+        <w:rPr>
+          <w:rFonts w:ascii="Times New Roman" w:eastAsia="Arial" w:hAnsi="Times New Roman"/>
+          <w:iCs/>
+        </w:rPr>
+        <w:t>publi</w:t>
+      </w:r>
+      <w:proofErr w:type="spellEnd"/>
+      <w:r>
+        <w:rPr>
+          <w:rFonts w:ascii="Times New Roman" w:eastAsia="Arial" w:hAnsi="Times New Roman"/>
+          <w:iCs/>
+        </w:rPr>
+        <w:t>[‘</w:t>
+      </w:r>
+      <w:r>
+        <w:rPr>
+          <w:rFonts w:ascii="Times New Roman" w:eastAsia="Arial" w:hAnsi="Times New Roman"/>
+          <w:iCs/>
+        </w:rPr>
+        <w:t>T</w:t>
+      </w:r>
+      <w:r>
+        <w:rPr>
+          <w:rFonts w:ascii="Times New Roman" w:eastAsia="Arial" w:hAnsi="Times New Roman"/>
+          <w:iCs/>
+        </w:rPr>
+        <w:t>itre’]}},</w:t>
+      </w:r>
+      <w:r>
+        <w:rPr>
+          <w:rFonts w:ascii="Times New Roman" w:eastAsia="Arial" w:hAnsi="Times New Roman"/>
+          <w:iCs/>
+        </w:rPr>
+        <w:t xml:space="preserve"> </w:t>
+      </w:r>
+      <w:proofErr w:type="spellStart"/>
+      <w:r>
+        <w:rPr>
+          <w:rFonts w:ascii="Times New Roman" w:eastAsia="Arial" w:hAnsi="Times New Roman"/>
+          <w:iCs/>
+        </w:rPr>
+        <w:t>doi</w:t>
+      </w:r>
+      <w:proofErr w:type="spellEnd"/>
+      <w:proofErr w:type="gramStart"/>
+      <w:r>
+        <w:rPr>
+          <w:rFonts w:ascii="Times New Roman" w:eastAsia="Arial" w:hAnsi="Times New Roman"/>
+          <w:iCs/>
+        </w:rPr>
+        <w:t> </w:t>
       </w:r>
       <w:r>
         <w:rPr>
@@ -1143,7 +2676,52 @@
           <w:iCs/>
           <w:color w:val="000000" w:themeColor="text1"/>
         </w:rPr>
-        <w:t>:{{publi[‘DOI’]}}</w:t>
+        <w:t>:{</w:t>
+      </w:r>
+      <w:proofErr w:type="gramEnd"/>
+      <w:r>
+        <w:rPr>
+          <w:rFonts w:ascii="Times New Roman" w:eastAsia="Arial" w:hAnsi="Times New Roman"/>
+          <w:iCs/>
+          <w:color w:val="000000" w:themeColor="text1"/>
+        </w:rPr>
+        <w:t>{</w:t>
+      </w:r>
+      <w:proofErr w:type="spellStart"/>
+      <w:r>
+        <w:rPr>
+          <w:rFonts w:ascii="Times New Roman" w:eastAsia="Arial" w:hAnsi="Times New Roman"/>
+          <w:iCs/>
+          <w:color w:val="000000" w:themeColor="text1"/>
+        </w:rPr>
+        <w:t>publi</w:t>
+      </w:r>
+      <w:proofErr w:type="spellEnd"/>
+      <w:r>
+        <w:rPr>
+          <w:rFonts w:ascii="Times New Roman" w:eastAsia="Arial" w:hAnsi="Times New Roman"/>
+          <w:iCs/>
+          <w:color w:val="000000" w:themeColor="text1"/>
+        </w:rPr>
+        <w:t>[‘</w:t>
+      </w:r>
+      <w:proofErr w:type="spellStart"/>
+      <w:r>
+        <w:rPr>
+          <w:rFonts w:ascii="Times New Roman" w:eastAsia="Arial" w:hAnsi="Times New Roman"/>
+          <w:iCs/>
+          <w:color w:val="000000" w:themeColor="text1"/>
+        </w:rPr>
+        <w:t>DOI</w:t>
+      </w:r>
+      <w:proofErr w:type="spellEnd"/>
+      <w:r>
+        <w:rPr>
+          <w:rFonts w:ascii="Times New Roman" w:eastAsia="Arial" w:hAnsi="Times New Roman"/>
+          <w:iCs/>
+          <w:color w:val="000000" w:themeColor="text1"/>
+        </w:rPr>
+        <w:t>’]}}</w:t>
       </w:r>
     </w:p>
     <w:p>
@@ -1173,7 +2751,23 @@
           <w:rFonts w:ascii="Times New Roman" w:eastAsia="Arial" w:hAnsi="Times New Roman"/>
           <w:iCs/>
         </w:rPr>
-        <w:t xml:space="preserve"> endif %}</w:t>
+        <w:t xml:space="preserve"> </w:t>
+      </w:r>
+      <w:proofErr w:type="spellStart"/>
+      <w:r>
+        <w:rPr>
+          <w:rFonts w:ascii="Times New Roman" w:eastAsia="Arial" w:hAnsi="Times New Roman"/>
+          <w:iCs/>
+        </w:rPr>
+        <w:t>endif</w:t>
+      </w:r>
+      <w:proofErr w:type="spellEnd"/>
+      <w:r>
+        <w:rPr>
+          <w:rFonts w:ascii="Times New Roman" w:eastAsia="Arial" w:hAnsi="Times New Roman"/>
+          <w:iCs/>
+        </w:rPr>
+        <w:t xml:space="preserve"> %}</w:t>
       </w:r>
     </w:p>
     <w:p>
@@ -1189,7 +2783,23 @@
           <w:rFonts w:ascii="Times New Roman" w:eastAsia="Arial" w:hAnsi="Times New Roman"/>
           <w:iCs/>
         </w:rPr>
-        <w:t>{% endfor %}</w:t>
+        <w:t xml:space="preserve">{% </w:t>
+      </w:r>
+      <w:proofErr w:type="spellStart"/>
+      <w:r>
+        <w:rPr>
+          <w:rFonts w:ascii="Times New Roman" w:eastAsia="Arial" w:hAnsi="Times New Roman"/>
+          <w:iCs/>
+        </w:rPr>
+        <w:t>endfor</w:t>
+      </w:r>
+      <w:proofErr w:type="spellEnd"/>
+      <w:r>
+        <w:rPr>
+          <w:rFonts w:ascii="Times New Roman" w:eastAsia="Arial" w:hAnsi="Times New Roman"/>
+          <w:iCs/>
+        </w:rPr>
+        <w:t xml:space="preserve"> %}</w:t>
       </w:r>
     </w:p>
     <w:p>
@@ -1229,7 +2839,39 @@
           <w:iCs/>
         </w:rPr>
         <w:lastRenderedPageBreak/>
-        <w:t>{% for dep in deps %}</w:t>
+        <w:t xml:space="preserve">{% for </w:t>
+      </w:r>
+      <w:proofErr w:type="spellStart"/>
+      <w:r>
+        <w:rPr>
+          <w:rFonts w:ascii="Times New Roman" w:eastAsia="Arial" w:hAnsi="Times New Roman"/>
+          <w:iCs/>
+        </w:rPr>
+        <w:t>dep</w:t>
+      </w:r>
+      <w:proofErr w:type="spellEnd"/>
+      <w:r>
+        <w:rPr>
+          <w:rFonts w:ascii="Times New Roman" w:eastAsia="Arial" w:hAnsi="Times New Roman"/>
+          <w:iCs/>
+        </w:rPr>
+        <w:t xml:space="preserve"> in </w:t>
+      </w:r>
+      <w:proofErr w:type="spellStart"/>
+      <w:r>
+        <w:rPr>
+          <w:rFonts w:ascii="Times New Roman" w:eastAsia="Arial" w:hAnsi="Times New Roman"/>
+          <w:iCs/>
+        </w:rPr>
+        <w:t>deps</w:t>
+      </w:r>
+      <w:proofErr w:type="spellEnd"/>
+      <w:r>
+        <w:rPr>
+          <w:rFonts w:ascii="Times New Roman" w:eastAsia="Arial" w:hAnsi="Times New Roman"/>
+          <w:iCs/>
+        </w:rPr>
+        <w:t xml:space="preserve"> %}</w:t>
       </w:r>
     </w:p>
     <w:p>
@@ -1258,8 +2900,9 @@
           <w:sz w:val="44"/>
           <w:szCs w:val="44"/>
         </w:rPr>
-        <w:t>Département {{dep}}</w:t>
-      </w:r>
+        <w:t>Département {{</w:t>
+      </w:r>
+      <w:proofErr w:type="spellStart"/>
       <w:r>
         <w:rPr>
           <w:rFonts w:ascii="Times New Roman" w:eastAsia="Arial" w:hAnsi="Times New Roman"/>
@@ -1269,7 +2912,54 @@
           <w:sz w:val="44"/>
           <w:szCs w:val="44"/>
         </w:rPr>
-        <w:t xml:space="preserve"> – {{year}}</w:t>
+        <w:t>dep</w:t>
+      </w:r>
+      <w:proofErr w:type="spellEnd"/>
+      <w:r>
+        <w:rPr>
+          <w:rFonts w:ascii="Times New Roman" w:eastAsia="Arial" w:hAnsi="Times New Roman"/>
+          <w:b/>
+          <w:bCs/>
+          <w:iCs/>
+          <w:sz w:val="44"/>
+          <w:szCs w:val="44"/>
+        </w:rPr>
+        <w:t>}}</w:t>
+      </w:r>
+      <w:r>
+        <w:rPr>
+          <w:rFonts w:ascii="Times New Roman" w:eastAsia="Arial" w:hAnsi="Times New Roman"/>
+          <w:b/>
+          <w:bCs/>
+          <w:iCs/>
+          <w:sz w:val="44"/>
+          <w:szCs w:val="44"/>
+        </w:rPr>
+        <w:t xml:space="preserve"> – {{</w:t>
+      </w:r>
+      <w:proofErr w:type="spellStart"/>
+      <w:r>
+        <w:rPr>
+          <w:rFonts w:ascii="Times New Roman" w:eastAsia="Arial" w:hAnsi="Times New Roman"/>
+          <w:b/>
+          <w:bCs/>
+          <w:iCs/>
+          <w:sz w:val="44"/>
+          <w:szCs w:val="44"/>
+        </w:rPr>
+        <w:t>year</w:t>
+      </w:r>
+      <w:proofErr w:type="spellEnd"/>
+      <w:r>
+        <w:rPr>
+          <w:rFonts w:ascii="Times New Roman" w:eastAsia="Arial" w:hAnsi="Times New Roman"/>
+          <w:b/>
+          <w:bCs/>
+          <w:iCs/>
+          <w:sz w:val="44"/>
+          <w:szCs w:val="44"/>
+        </w:rPr>
+        <w:t>}}</w:t>
       </w:r>
     </w:p>
     <w:p>
@@ -1298,8 +2988,21 @@
           <w:sz w:val="32"/>
           <w:szCs w:val="32"/>
         </w:rPr>
-        <w:t>Articles et proceedings</w:t>
-      </w:r>
+        <w:t xml:space="preserve">Articles et </w:t>
+      </w:r>
+      <w:proofErr w:type="spellStart"/>
+      <w:r>
+        <w:rPr>
+          <w:rFonts w:ascii="Times New Roman" w:eastAsia="Arial" w:hAnsi="Times New Roman"/>
+          <w:b/>
+          <w:bCs/>
+          <w:iCs/>
+          <w:sz w:val="32"/>
+          <w:szCs w:val="32"/>
+        </w:rPr>
+        <w:t>proceedings</w:t>
+      </w:r>
+      <w:proofErr w:type="spellEnd"/>
     </w:p>
     <w:p>
       <w:pPr>
@@ -1316,6 +3019,7 @@
         </w:rPr>
         <w:t xml:space="preserve">{% for </w:t>
       </w:r>
+      <w:proofErr w:type="spellStart"/>
       <w:r>
         <w:rPr>
           <w:rFonts w:ascii="Times New Roman" w:eastAsia="Arial" w:hAnsi="Times New Roman"/>
@@ -1323,6 +3027,7 @@
         </w:rPr>
         <w:t>publi</w:t>
       </w:r>
+      <w:proofErr w:type="spellEnd"/>
       <w:r>
         <w:rPr>
           <w:rFonts w:ascii="Times New Roman" w:eastAsia="Arial" w:hAnsi="Times New Roman"/>
@@ -1330,6 +3035,7 @@
         </w:rPr>
         <w:t xml:space="preserve"> in </w:t>
       </w:r>
+      <w:proofErr w:type="spellStart"/>
       <w:r>
         <w:rPr>
           <w:rFonts w:ascii="Times New Roman" w:eastAsia="Arial" w:hAnsi="Times New Roman"/>
@@ -1337,12 +3043,29 @@
         </w:rPr>
         <w:t>publi_list</w:t>
       </w:r>
-      <w:r>
-        <w:rPr>
-          <w:rFonts w:ascii="Times New Roman" w:eastAsia="Arial" w:hAnsi="Times New Roman"/>
-          <w:iCs/>
-        </w:rPr>
-        <w:t>[dep]</w:t>
+      <w:proofErr w:type="spellEnd"/>
+      <w:r>
+        <w:rPr>
+          <w:rFonts w:ascii="Times New Roman" w:eastAsia="Arial" w:hAnsi="Times New Roman"/>
+          <w:iCs/>
+        </w:rPr>
+        <w:t>[</w:t>
+      </w:r>
+      <w:proofErr w:type="spellStart"/>
+      <w:r>
+        <w:rPr>
+          <w:rFonts w:ascii="Times New Roman" w:eastAsia="Arial" w:hAnsi="Times New Roman"/>
+          <w:iCs/>
+        </w:rPr>
+        <w:t>dep</w:t>
+      </w:r>
+      <w:proofErr w:type="spellEnd"/>
+      <w:r>
+        <w:rPr>
+          <w:rFonts w:ascii="Times New Roman" w:eastAsia="Arial" w:hAnsi="Times New Roman"/>
+          <w:iCs/>
+        </w:rPr>
+        <w:t>]</w:t>
       </w:r>
       <w:r>
         <w:rPr>
@@ -1379,22 +3102,56 @@
           <w:rFonts w:ascii="Times New Roman" w:eastAsia="Arial" w:hAnsi="Times New Roman"/>
           <w:iCs/>
         </w:rPr>
-        <w:t xml:space="preserve"> if  </w:t>
-      </w:r>
-      <w:r>
-        <w:rPr>
-          <w:rFonts w:ascii="Times New Roman" w:eastAsia="Arial" w:hAnsi="Times New Roman"/>
-          <w:iCs/>
-        </w:rPr>
-        <w:t>publi[‘</w:t>
-      </w:r>
-      <w:r>
-        <w:rPr>
-          <w:rFonts w:ascii="Times New Roman" w:eastAsia="Arial" w:hAnsi="Times New Roman"/>
-          <w:iCs/>
-        </w:rPr>
-        <w:t>Premier auteur inst</w:t>
-      </w:r>
+        <w:t xml:space="preserve"> </w:t>
+      </w:r>
+      <w:proofErr w:type="gramStart"/>
+      <w:r>
+        <w:rPr>
+          <w:rFonts w:ascii="Times New Roman" w:eastAsia="Arial" w:hAnsi="Times New Roman"/>
+          <w:iCs/>
+        </w:rPr>
+        <w:t xml:space="preserve">if  </w:t>
+      </w:r>
+      <w:proofErr w:type="spellStart"/>
+      <w:r>
+        <w:rPr>
+          <w:rFonts w:ascii="Times New Roman" w:eastAsia="Arial" w:hAnsi="Times New Roman"/>
+          <w:iCs/>
+        </w:rPr>
+        <w:t>publi</w:t>
+      </w:r>
+      <w:proofErr w:type="spellEnd"/>
+      <w:proofErr w:type="gramEnd"/>
+      <w:r>
+        <w:rPr>
+          <w:rFonts w:ascii="Times New Roman" w:eastAsia="Arial" w:hAnsi="Times New Roman"/>
+          <w:iCs/>
+        </w:rPr>
+        <w:t>[‘</w:t>
+      </w:r>
+      <w:r>
+        <w:rPr>
+          <w:rFonts w:ascii="Times New Roman" w:eastAsia="Arial" w:hAnsi="Times New Roman"/>
+          <w:iCs/>
+        </w:rPr>
+        <w:t>Is p</w:t>
+      </w:r>
+      <w:r>
+        <w:rPr>
+          <w:rFonts w:ascii="Times New Roman" w:eastAsia="Arial" w:hAnsi="Times New Roman"/>
+          <w:iCs/>
+        </w:rPr>
+        <w:t xml:space="preserve">remier auteur </w:t>
+      </w:r>
+      <w:proofErr w:type="spellStart"/>
+      <w:r>
+        <w:rPr>
+          <w:rFonts w:ascii="Times New Roman" w:eastAsia="Arial" w:hAnsi="Times New Roman"/>
+          <w:iCs/>
+        </w:rPr>
+        <w:t>inst</w:t>
+      </w:r>
+      <w:proofErr w:type="spellEnd"/>
       <w:r>
         <w:rPr>
           <w:rFonts w:ascii="Times New Roman" w:eastAsia="Arial" w:hAnsi="Times New Roman"/>
@@ -1437,7 +3194,31 @@
           <w:rFonts w:ascii="Times New Roman" w:eastAsia="Arial" w:hAnsi="Times New Roman"/>
           <w:iCs/>
         </w:rPr>
-        <w:t>[{{publi[‘index’]}}]</w:t>
+        <w:t>[{{</w:t>
+      </w:r>
+      <w:proofErr w:type="spellStart"/>
+      <w:r>
+        <w:rPr>
+          <w:rFonts w:ascii="Times New Roman" w:eastAsia="Arial" w:hAnsi="Times New Roman"/>
+          <w:iCs/>
+        </w:rPr>
+        <w:t>publi</w:t>
+      </w:r>
+      <w:proofErr w:type="spellEnd"/>
+      <w:r>
+        <w:rPr>
+          <w:rFonts w:ascii="Times New Roman" w:eastAsia="Arial" w:hAnsi="Times New Roman"/>
+          <w:iCs/>
+        </w:rPr>
+        <w:t>[‘index’]}</w:t>
+      </w:r>
+      <w:proofErr w:type="gramStart"/>
+      <w:r>
+        <w:rPr>
+          <w:rFonts w:ascii="Times New Roman" w:eastAsia="Arial" w:hAnsi="Times New Roman"/>
+          <w:iCs/>
+        </w:rPr>
+        <w:t>}]</w:t>
       </w:r>
       <w:r>
         <w:rPr>
@@ -1457,6 +3238,7 @@
         </w:rPr>
         <w:t>{</w:t>
       </w:r>
+      <w:proofErr w:type="gramEnd"/>
       <w:r>
         <w:rPr>
           <w:rFonts w:ascii="Times New Roman" w:eastAsia="Arial" w:hAnsi="Times New Roman"/>
@@ -1466,14 +3248,25 @@
         </w:rPr>
         <w:t>{</w:t>
       </w:r>
-      <w:r>
-        <w:rPr>
-          <w:rFonts w:ascii="Times New Roman" w:eastAsia="Arial" w:hAnsi="Times New Roman"/>
-          <w:b/>
-          <w:bCs/>
-          <w:iCs/>
-        </w:rPr>
-        <w:t>publi[‘Premier auteur’]</w:t>
+      <w:proofErr w:type="spellStart"/>
+      <w:r>
+        <w:rPr>
+          <w:rFonts w:ascii="Times New Roman" w:eastAsia="Arial" w:hAnsi="Times New Roman"/>
+          <w:b/>
+          <w:bCs/>
+          <w:iCs/>
+        </w:rPr>
+        <w:t>publi</w:t>
+      </w:r>
+      <w:proofErr w:type="spellEnd"/>
+      <w:r>
+        <w:rPr>
+          <w:rFonts w:ascii="Times New Roman" w:eastAsia="Arial" w:hAnsi="Times New Roman"/>
+          <w:b/>
+          <w:bCs/>
+          <w:iCs/>
+        </w:rPr>
+        <w:t>[‘Premier auteur’]</w:t>
       </w:r>
       <w:r>
         <w:rPr>
@@ -1528,13 +3321,29 @@
           <w:rFonts w:ascii="Times New Roman" w:eastAsia="Arial" w:hAnsi="Times New Roman"/>
           <w:i/>
         </w:rPr>
-        <w:t>{{publi[‘Journal’]}}</w:t>
-      </w:r>
+        <w:t>{{</w:t>
+      </w:r>
+      <w:proofErr w:type="spellStart"/>
       <w:r>
         <w:rPr>
           <w:rFonts w:ascii="Times New Roman" w:eastAsia="Arial" w:hAnsi="Times New Roman"/>
           <w:i/>
         </w:rPr>
+        <w:t>publi</w:t>
+      </w:r>
+      <w:proofErr w:type="spellEnd"/>
+      <w:r>
+        <w:rPr>
+          <w:rFonts w:ascii="Times New Roman" w:eastAsia="Arial" w:hAnsi="Times New Roman"/>
+          <w:i/>
+        </w:rPr>
+        <w:t>[‘Journal’]}}</w:t>
+      </w:r>
+      <w:r>
+        <w:rPr>
+          <w:rFonts w:ascii="Times New Roman" w:eastAsia="Arial" w:hAnsi="Times New Roman"/>
+          <w:i/>
+        </w:rPr>
         <w:t> »</w:t>
       </w:r>
       <w:r>
@@ -1542,7 +3351,68 @@
           <w:rFonts w:ascii="Times New Roman" w:eastAsia="Arial" w:hAnsi="Times New Roman"/>
           <w:iCs/>
         </w:rPr>
-        <w:t>, doi </w:t>
+        <w:t xml:space="preserve">, </w:t>
+      </w:r>
+      <w:r>
+        <w:rPr>
+          <w:rFonts w:ascii="Times New Roman" w:eastAsia="Arial" w:hAnsi="Times New Roman"/>
+          <w:iCs/>
+        </w:rPr>
+        <w:t>{{</w:t>
+      </w:r>
+      <w:proofErr w:type="spellStart"/>
+      <w:r>
+        <w:rPr>
+          <w:rFonts w:ascii="Times New Roman" w:eastAsia="Arial" w:hAnsi="Times New Roman"/>
+          <w:iCs/>
+        </w:rPr>
+        <w:t>publi</w:t>
+      </w:r>
+      <w:proofErr w:type="spellEnd"/>
+      <w:r>
+        <w:rPr>
+          <w:rFonts w:ascii="Times New Roman" w:eastAsia="Arial" w:hAnsi="Times New Roman"/>
+          <w:iCs/>
+        </w:rPr>
+        <w:t>[‘</w:t>
+      </w:r>
+      <w:r>
+        <w:rPr>
+          <w:rFonts w:ascii="Times New Roman" w:eastAsia="Arial" w:hAnsi="Times New Roman"/>
+          <w:iCs/>
+        </w:rPr>
+        <w:t>T</w:t>
+      </w:r>
+      <w:r>
+        <w:rPr>
+          <w:rFonts w:ascii="Times New Roman" w:eastAsia="Arial" w:hAnsi="Times New Roman"/>
+          <w:iCs/>
+        </w:rPr>
+        <w:t>itre’]}},</w:t>
+      </w:r>
+      <w:r>
+        <w:rPr>
+          <w:rFonts w:ascii="Times New Roman" w:eastAsia="Arial" w:hAnsi="Times New Roman"/>
+          <w:iCs/>
+        </w:rPr>
+        <w:t xml:space="preserve"> </w:t>
+      </w:r>
+      <w:proofErr w:type="spellStart"/>
+      <w:r>
+        <w:rPr>
+          <w:rFonts w:ascii="Times New Roman" w:eastAsia="Arial" w:hAnsi="Times New Roman"/>
+          <w:iCs/>
+        </w:rPr>
+        <w:t>doi</w:t>
+      </w:r>
+      <w:proofErr w:type="spellEnd"/>
+      <w:proofErr w:type="gramStart"/>
+      <w:r>
+        <w:rPr>
+          <w:rFonts w:ascii="Times New Roman" w:eastAsia="Arial" w:hAnsi="Times New Roman"/>
+          <w:iCs/>
+        </w:rPr>
+        <w:t> </w:t>
       </w:r>
       <w:r>
         <w:rPr>
@@ -1550,7 +3420,52 @@
           <w:iCs/>
           <w:color w:val="000000" w:themeColor="text1"/>
         </w:rPr>
-        <w:t>:{{publi[‘DOI’]}}</w:t>
+        <w:t>:{</w:t>
+      </w:r>
+      <w:proofErr w:type="gramEnd"/>
+      <w:r>
+        <w:rPr>
+          <w:rFonts w:ascii="Times New Roman" w:eastAsia="Arial" w:hAnsi="Times New Roman"/>
+          <w:iCs/>
+          <w:color w:val="000000" w:themeColor="text1"/>
+        </w:rPr>
+        <w:t>{</w:t>
+      </w:r>
+      <w:proofErr w:type="spellStart"/>
+      <w:r>
+        <w:rPr>
+          <w:rFonts w:ascii="Times New Roman" w:eastAsia="Arial" w:hAnsi="Times New Roman"/>
+          <w:iCs/>
+          <w:color w:val="000000" w:themeColor="text1"/>
+        </w:rPr>
+        <w:t>publi</w:t>
+      </w:r>
+      <w:proofErr w:type="spellEnd"/>
+      <w:r>
+        <w:rPr>
+          <w:rFonts w:ascii="Times New Roman" w:eastAsia="Arial" w:hAnsi="Times New Roman"/>
+          <w:iCs/>
+          <w:color w:val="000000" w:themeColor="text1"/>
+        </w:rPr>
+        <w:t>[‘</w:t>
+      </w:r>
+      <w:proofErr w:type="spellStart"/>
+      <w:r>
+        <w:rPr>
+          <w:rFonts w:ascii="Times New Roman" w:eastAsia="Arial" w:hAnsi="Times New Roman"/>
+          <w:iCs/>
+          <w:color w:val="000000" w:themeColor="text1"/>
+        </w:rPr>
+        <w:t>DOI</w:t>
+      </w:r>
+      <w:proofErr w:type="spellEnd"/>
+      <w:r>
+        <w:rPr>
+          <w:rFonts w:ascii="Times New Roman" w:eastAsia="Arial" w:hAnsi="Times New Roman"/>
+          <w:iCs/>
+          <w:color w:val="000000" w:themeColor="text1"/>
+        </w:rPr>
+        <w:t>’]}}</w:t>
       </w:r>
     </w:p>
     <w:p>
@@ -1580,7 +3495,23 @@
           <w:rFonts w:ascii="Times New Roman" w:eastAsia="Arial" w:hAnsi="Times New Roman"/>
           <w:iCs/>
         </w:rPr>
-        <w:t xml:space="preserve"> else %}</w:t>
+        <w:t xml:space="preserve"> </w:t>
+      </w:r>
+      <w:proofErr w:type="spellStart"/>
+      <w:r>
+        <w:rPr>
+          <w:rFonts w:ascii="Times New Roman" w:eastAsia="Arial" w:hAnsi="Times New Roman"/>
+          <w:iCs/>
+        </w:rPr>
+        <w:t>else</w:t>
+      </w:r>
+      <w:proofErr w:type="spellEnd"/>
+      <w:r>
+        <w:rPr>
+          <w:rFonts w:ascii="Times New Roman" w:eastAsia="Arial" w:hAnsi="Times New Roman"/>
+          <w:iCs/>
+        </w:rPr>
+        <w:t xml:space="preserve"> %}</w:t>
       </w:r>
     </w:p>
     <w:p>
@@ -1597,7 +3528,31 @@
           <w:rFonts w:ascii="Times New Roman" w:eastAsia="Arial" w:hAnsi="Times New Roman"/>
           <w:iCs/>
         </w:rPr>
-        <w:t>[{{publi[‘index’]}}]</w:t>
+        <w:t>[{{</w:t>
+      </w:r>
+      <w:proofErr w:type="spellStart"/>
+      <w:r>
+        <w:rPr>
+          <w:rFonts w:ascii="Times New Roman" w:eastAsia="Arial" w:hAnsi="Times New Roman"/>
+          <w:iCs/>
+        </w:rPr>
+        <w:t>publi</w:t>
+      </w:r>
+      <w:proofErr w:type="spellEnd"/>
+      <w:r>
+        <w:rPr>
+          <w:rFonts w:ascii="Times New Roman" w:eastAsia="Arial" w:hAnsi="Times New Roman"/>
+          <w:iCs/>
+        </w:rPr>
+        <w:t>[‘index’]}</w:t>
+      </w:r>
+      <w:proofErr w:type="gramStart"/>
+      <w:r>
+        <w:rPr>
+          <w:rFonts w:ascii="Times New Roman" w:eastAsia="Arial" w:hAnsi="Times New Roman"/>
+          <w:iCs/>
+        </w:rPr>
+        <w:t>}]</w:t>
       </w:r>
       <w:r>
         <w:rPr>
@@ -1613,7 +3568,31 @@
           <w:rFonts w:ascii="Times New Roman" w:eastAsia="Arial" w:hAnsi="Times New Roman"/>
           <w:iCs/>
         </w:rPr>
-        <w:t>{{publi[‘Premier auteur’]}}</w:t>
+        <w:t>{</w:t>
+      </w:r>
+      <w:proofErr w:type="gramEnd"/>
+      <w:r>
+        <w:rPr>
+          <w:rFonts w:ascii="Times New Roman" w:eastAsia="Arial" w:hAnsi="Times New Roman"/>
+          <w:iCs/>
+        </w:rPr>
+        <w:t>{</w:t>
+      </w:r>
+      <w:proofErr w:type="spellStart"/>
+      <w:r>
+        <w:rPr>
+          <w:rFonts w:ascii="Times New Roman" w:eastAsia="Arial" w:hAnsi="Times New Roman"/>
+          <w:iCs/>
+        </w:rPr>
+        <w:t>publi</w:t>
+      </w:r>
+      <w:proofErr w:type="spellEnd"/>
+      <w:r>
+        <w:rPr>
+          <w:rFonts w:ascii="Times New Roman" w:eastAsia="Arial" w:hAnsi="Times New Roman"/>
+          <w:iCs/>
+        </w:rPr>
+        <w:t>[‘Premier auteur’]}}</w:t>
       </w:r>
       <w:r>
         <w:rPr>
@@ -1655,13 +3634,29 @@
           <w:rFonts w:ascii="Times New Roman" w:eastAsia="Arial" w:hAnsi="Times New Roman"/>
           <w:i/>
         </w:rPr>
-        <w:t>{{publi[‘Journal’]}}</w:t>
-      </w:r>
+        <w:t>{{</w:t>
+      </w:r>
+      <w:proofErr w:type="spellStart"/>
       <w:r>
         <w:rPr>
           <w:rFonts w:ascii="Times New Roman" w:eastAsia="Arial" w:hAnsi="Times New Roman"/>
           <w:i/>
         </w:rPr>
+        <w:t>publi</w:t>
+      </w:r>
+      <w:proofErr w:type="spellEnd"/>
+      <w:r>
+        <w:rPr>
+          <w:rFonts w:ascii="Times New Roman" w:eastAsia="Arial" w:hAnsi="Times New Roman"/>
+          <w:i/>
+        </w:rPr>
+        <w:t>[‘Journal’]}}</w:t>
+      </w:r>
+      <w:r>
+        <w:rPr>
+          <w:rFonts w:ascii="Times New Roman" w:eastAsia="Arial" w:hAnsi="Times New Roman"/>
+          <w:i/>
+        </w:rPr>
         <w:t> »</w:t>
       </w:r>
       <w:r>
@@ -1669,7 +3664,68 @@
           <w:rFonts w:ascii="Times New Roman" w:eastAsia="Arial" w:hAnsi="Times New Roman"/>
           <w:iCs/>
         </w:rPr>
-        <w:t>, doi </w:t>
+        <w:t xml:space="preserve">, </w:t>
+      </w:r>
+      <w:r>
+        <w:rPr>
+          <w:rFonts w:ascii="Times New Roman" w:eastAsia="Arial" w:hAnsi="Times New Roman"/>
+          <w:iCs/>
+        </w:rPr>
+        <w:t>{{</w:t>
+      </w:r>
+      <w:proofErr w:type="spellStart"/>
+      <w:r>
+        <w:rPr>
+          <w:rFonts w:ascii="Times New Roman" w:eastAsia="Arial" w:hAnsi="Times New Roman"/>
+          <w:iCs/>
+        </w:rPr>
+        <w:t>publi</w:t>
+      </w:r>
+      <w:proofErr w:type="spellEnd"/>
+      <w:r>
+        <w:rPr>
+          <w:rFonts w:ascii="Times New Roman" w:eastAsia="Arial" w:hAnsi="Times New Roman"/>
+          <w:iCs/>
+        </w:rPr>
+        <w:t>[‘</w:t>
+      </w:r>
+      <w:r>
+        <w:rPr>
+          <w:rFonts w:ascii="Times New Roman" w:eastAsia="Arial" w:hAnsi="Times New Roman"/>
+          <w:iCs/>
+        </w:rPr>
+        <w:t>T</w:t>
+      </w:r>
+      <w:r>
+        <w:rPr>
+          <w:rFonts w:ascii="Times New Roman" w:eastAsia="Arial" w:hAnsi="Times New Roman"/>
+          <w:iCs/>
+        </w:rPr>
+        <w:t>itre’]}},</w:t>
+      </w:r>
+      <w:r>
+        <w:rPr>
+          <w:rFonts w:ascii="Times New Roman" w:eastAsia="Arial" w:hAnsi="Times New Roman"/>
+          <w:iCs/>
+        </w:rPr>
+        <w:t xml:space="preserve"> </w:t>
+      </w:r>
+      <w:proofErr w:type="spellStart"/>
+      <w:r>
+        <w:rPr>
+          <w:rFonts w:ascii="Times New Roman" w:eastAsia="Arial" w:hAnsi="Times New Roman"/>
+          <w:iCs/>
+        </w:rPr>
+        <w:t>doi</w:t>
+      </w:r>
+      <w:proofErr w:type="spellEnd"/>
+      <w:proofErr w:type="gramStart"/>
+      <w:r>
+        <w:rPr>
+          <w:rFonts w:ascii="Times New Roman" w:eastAsia="Arial" w:hAnsi="Times New Roman"/>
+          <w:iCs/>
+        </w:rPr>
+        <w:t> </w:t>
       </w:r>
       <w:r>
         <w:rPr>
@@ -1677,7 +3733,52 @@
           <w:iCs/>
           <w:color w:val="000000" w:themeColor="text1"/>
         </w:rPr>
-        <w:t>:{{publi[‘DOI’]}}</w:t>
+        <w:t>:{</w:t>
+      </w:r>
+      <w:proofErr w:type="gramEnd"/>
+      <w:r>
+        <w:rPr>
+          <w:rFonts w:ascii="Times New Roman" w:eastAsia="Arial" w:hAnsi="Times New Roman"/>
+          <w:iCs/>
+          <w:color w:val="000000" w:themeColor="text1"/>
+        </w:rPr>
+        <w:t>{</w:t>
+      </w:r>
+      <w:proofErr w:type="spellStart"/>
+      <w:r>
+        <w:rPr>
+          <w:rFonts w:ascii="Times New Roman" w:eastAsia="Arial" w:hAnsi="Times New Roman"/>
+          <w:iCs/>
+          <w:color w:val="000000" w:themeColor="text1"/>
+        </w:rPr>
+        <w:t>publi</w:t>
+      </w:r>
+      <w:proofErr w:type="spellEnd"/>
+      <w:r>
+        <w:rPr>
+          <w:rFonts w:ascii="Times New Roman" w:eastAsia="Arial" w:hAnsi="Times New Roman"/>
+          <w:iCs/>
+          <w:color w:val="000000" w:themeColor="text1"/>
+        </w:rPr>
+        <w:t>[‘</w:t>
+      </w:r>
+      <w:proofErr w:type="spellStart"/>
+      <w:r>
+        <w:rPr>
+          <w:rFonts w:ascii="Times New Roman" w:eastAsia="Arial" w:hAnsi="Times New Roman"/>
+          <w:iCs/>
+          <w:color w:val="000000" w:themeColor="text1"/>
+        </w:rPr>
+        <w:t>DOI</w:t>
+      </w:r>
+      <w:proofErr w:type="spellEnd"/>
+      <w:r>
+        <w:rPr>
+          <w:rFonts w:ascii="Times New Roman" w:eastAsia="Arial" w:hAnsi="Times New Roman"/>
+          <w:iCs/>
+          <w:color w:val="000000" w:themeColor="text1"/>
+        </w:rPr>
+        <w:t>’]}}</w:t>
       </w:r>
     </w:p>
     <w:p>
@@ -1707,7 +3808,23 @@
           <w:rFonts w:ascii="Times New Roman" w:eastAsia="Arial" w:hAnsi="Times New Roman"/>
           <w:iCs/>
         </w:rPr>
-        <w:t xml:space="preserve"> endif %}</w:t>
+        <w:t xml:space="preserve"> </w:t>
+      </w:r>
+      <w:proofErr w:type="spellStart"/>
+      <w:r>
+        <w:rPr>
+          <w:rFonts w:ascii="Times New Roman" w:eastAsia="Arial" w:hAnsi="Times New Roman"/>
+          <w:iCs/>
+        </w:rPr>
+        <w:t>endif</w:t>
+      </w:r>
+      <w:proofErr w:type="spellEnd"/>
+      <w:r>
+        <w:rPr>
+          <w:rFonts w:ascii="Times New Roman" w:eastAsia="Arial" w:hAnsi="Times New Roman"/>
+          <w:iCs/>
+        </w:rPr>
+        <w:t xml:space="preserve"> %}</w:t>
       </w:r>
     </w:p>
     <w:p>
@@ -1723,21 +3840,32 @@
           <w:rFonts w:ascii="Times New Roman" w:eastAsia="Arial" w:hAnsi="Times New Roman"/>
           <w:iCs/>
         </w:rPr>
-        <w:t>{%</w:t>
-      </w:r>
-      <w:r>
-        <w:rPr>
-          <w:rFonts w:ascii="Times New Roman" w:eastAsia="Arial" w:hAnsi="Times New Roman"/>
-          <w:iCs/>
-        </w:rPr>
-        <w:t>p</w:t>
-      </w:r>
-      <w:r>
-        <w:rPr>
-          <w:rFonts w:ascii="Times New Roman" w:eastAsia="Arial" w:hAnsi="Times New Roman"/>
-          <w:iCs/>
-        </w:rPr>
-        <w:t xml:space="preserve"> if  publi[</w:t>
+        <w:t xml:space="preserve">{%p </w:t>
+      </w:r>
+      <w:proofErr w:type="gramStart"/>
+      <w:r>
+        <w:rPr>
+          <w:rFonts w:ascii="Times New Roman" w:eastAsia="Arial" w:hAnsi="Times New Roman"/>
+          <w:iCs/>
+        </w:rPr>
+        <w:t xml:space="preserve">if  </w:t>
+      </w:r>
+      <w:proofErr w:type="spellStart"/>
+      <w:r>
+        <w:rPr>
+          <w:rFonts w:ascii="Times New Roman" w:eastAsia="Arial" w:hAnsi="Times New Roman"/>
+          <w:iCs/>
+        </w:rPr>
+        <w:t>publi</w:t>
+      </w:r>
+      <w:proofErr w:type="spellEnd"/>
+      <w:proofErr w:type="gramEnd"/>
+      <w:r>
+        <w:rPr>
+          <w:rFonts w:ascii="Times New Roman" w:eastAsia="Arial" w:hAnsi="Times New Roman"/>
+          <w:iCs/>
+        </w:rPr>
+        <w:t>[</w:t>
       </w:r>
       <w:r>
         <w:rPr>
@@ -1762,31 +3890,23 @@
           <w:rFonts w:ascii="Times New Roman" w:eastAsia="Arial" w:hAnsi="Times New Roman"/>
           <w:iCs/>
         </w:rPr>
-        <w:t>] %</w:t>
-      </w:r>
-      <w:r>
-        <w:rPr>
-          <w:rFonts w:ascii="Times New Roman" w:eastAsia="Arial" w:hAnsi="Times New Roman"/>
-          <w:iCs/>
-        </w:rPr>
-        <w:t>}</w:t>
-      </w:r>
-    </w:p>
-    <w:p>
-      <w:pPr>
-        <w:spacing w:after="0"/>
-        <w:ind w:firstLine="567"/>
-        <w:rPr>
-          <w:rFonts w:ascii="Times New Roman" w:eastAsia="Arial" w:hAnsi="Times New Roman"/>
-          <w:iCs/>
-        </w:rPr>
-      </w:pPr>
-      <w:r>
-        <w:rPr>
-          <w:rFonts w:ascii="Times New Roman" w:eastAsia="Arial" w:hAnsi="Times New Roman"/>
-          <w:iCs/>
-        </w:rPr>
-        <w:t xml:space="preserve"> Doctorant(s): {{publi[</w:t>
+        <w:t xml:space="preserve">] and </w:t>
+      </w:r>
+      <w:proofErr w:type="spellStart"/>
+      <w:r>
+        <w:rPr>
+          <w:rFonts w:ascii="Times New Roman" w:eastAsia="Arial" w:hAnsi="Times New Roman"/>
+          <w:iCs/>
+        </w:rPr>
+        <w:t>publi</w:t>
+      </w:r>
+      <w:proofErr w:type="spellEnd"/>
+      <w:r>
+        <w:rPr>
+          <w:rFonts w:ascii="Times New Roman" w:eastAsia="Arial" w:hAnsi="Times New Roman"/>
+          <w:iCs/>
+        </w:rPr>
+        <w:t>[</w:t>
       </w:r>
       <w:r>
         <w:rPr>
@@ -1801,17 +3921,58 @@
       </w:r>
       <w:r>
         <w:rPr>
-          <w:rFonts w:ascii="Times New Roman" w:eastAsia="Arial" w:hAnsi="Times New Roman"/>
-          <w:iCs/>
-        </w:rPr>
-        <w:t>'liste doctorants'</w:t>
-      </w:r>
-      <w:r>
-        <w:rPr>
-          <w:rFonts w:ascii="Times New Roman" w:eastAsia="Arial" w:hAnsi="Times New Roman"/>
-          <w:iCs/>
-        </w:rPr>
-        <w:t>]}}</w:t>
+          <w:rFonts w:ascii="var(--jp-code-font-family)" w:eastAsia="Times New Roman" w:hAnsi="var(--jp-code-font-family)" w:cs="Courier New"/>
+          <w:kern w:val="0"/>
+          <w:sz w:val="20"/>
+          <w:szCs w:val="20"/>
+          <w:lang w:eastAsia="fr-FR"/>
+          <w14:ligatures w14:val="none"/>
+        </w:rPr>
+        <w:t>‘</w:t>
+      </w:r>
+      <w:r>
+        <w:rPr>
+          <w:rFonts w:ascii="Times New Roman" w:eastAsia="Arial" w:hAnsi="Times New Roman"/>
+          <w:iCs/>
+        </w:rPr>
+        <w:t xml:space="preserve">Is dernier auteur </w:t>
+      </w:r>
+      <w:proofErr w:type="spellStart"/>
+      <w:r>
+        <w:rPr>
+          <w:rFonts w:ascii="Times New Roman" w:eastAsia="Arial" w:hAnsi="Times New Roman"/>
+          <w:iCs/>
+        </w:rPr>
+        <w:t>inst</w:t>
+      </w:r>
+      <w:proofErr w:type="spellEnd"/>
+      <w:r>
+        <w:rPr>
+          <w:rFonts w:ascii="Times New Roman" w:eastAsia="Arial" w:hAnsi="Times New Roman"/>
+          <w:iCs/>
+        </w:rPr>
+        <w:t>'</w:t>
+      </w:r>
+      <w:r>
+        <w:rPr>
+          <w:rFonts w:ascii="Times New Roman" w:eastAsia="Arial" w:hAnsi="Times New Roman"/>
+          <w:iCs/>
+        </w:rPr>
+        <w:t>] %</w:t>
+      </w:r>
+      <w:r>
+        <w:rPr>
+          <w:rFonts w:ascii="Times New Roman" w:eastAsia="Arial" w:hAnsi="Times New Roman"/>
+          <w:iCs/>
+        </w:rPr>
+        <w:t>}</w:t>
+      </w:r>
+      <w:r>
+        <w:rPr>
+          <w:rFonts w:ascii="Times New Roman" w:eastAsia="Arial" w:hAnsi="Times New Roman"/>
+          <w:iCs/>
+        </w:rPr>
+        <w:t xml:space="preserve"> </w:t>
       </w:r>
     </w:p>
     <w:p>
@@ -1827,21 +3988,122 @@
           <w:rFonts w:ascii="Times New Roman" w:eastAsia="Arial" w:hAnsi="Times New Roman"/>
           <w:iCs/>
         </w:rPr>
-        <w:t>{%</w:t>
-      </w:r>
-      <w:r>
-        <w:rPr>
-          <w:rFonts w:ascii="Times New Roman" w:eastAsia="Arial" w:hAnsi="Times New Roman"/>
-          <w:iCs/>
-        </w:rPr>
-        <w:t>p</w:t>
-      </w:r>
-      <w:r>
-        <w:rPr>
-          <w:rFonts w:ascii="Times New Roman" w:eastAsia="Arial" w:hAnsi="Times New Roman"/>
-          <w:iCs/>
-        </w:rPr>
-        <w:t xml:space="preserve"> endif %}</w:t>
+        <w:t xml:space="preserve"> Doctorant(s) : {{</w:t>
+      </w:r>
+      <w:proofErr w:type="spellStart"/>
+      <w:proofErr w:type="gramStart"/>
+      <w:r>
+        <w:rPr>
+          <w:rFonts w:ascii="Times New Roman" w:eastAsia="Arial" w:hAnsi="Times New Roman"/>
+          <w:iCs/>
+        </w:rPr>
+        <w:t>publi</w:t>
+      </w:r>
+      <w:proofErr w:type="spellEnd"/>
+      <w:r>
+        <w:rPr>
+          <w:rFonts w:ascii="Times New Roman" w:eastAsia="Arial" w:hAnsi="Times New Roman"/>
+          <w:iCs/>
+        </w:rPr>
+        <w:t>[</w:t>
+      </w:r>
+      <w:r>
+        <w:rPr>
+          <w:rFonts w:ascii="var(--jp-code-font-family)" w:eastAsia="Times New Roman" w:hAnsi="var(--jp-code-font-family)" w:cs="Courier New"/>
+          <w:kern w:val="0"/>
+          <w:sz w:val="20"/>
+          <w:szCs w:val="20"/>
+          <w:lang w:eastAsia="fr-FR"/>
+          <w14:ligatures w14:val="none"/>
+        </w:rPr>
+        <w:t xml:space="preserve"> </w:t>
+      </w:r>
+      <w:r>
+        <w:rPr>
+          <w:rFonts w:ascii="Times New Roman" w:eastAsia="Arial" w:hAnsi="Times New Roman"/>
+          <w:iCs/>
+        </w:rPr>
+        <w:t>'</w:t>
+      </w:r>
+      <w:proofErr w:type="gramEnd"/>
+      <w:r>
+        <w:rPr>
+          <w:rFonts w:ascii="Times New Roman" w:eastAsia="Arial" w:hAnsi="Times New Roman"/>
+          <w:iCs/>
+        </w:rPr>
+        <w:t>liste doctorants'</w:t>
+      </w:r>
+      <w:r>
+        <w:rPr>
+          <w:rFonts w:ascii="Times New Roman" w:eastAsia="Arial" w:hAnsi="Times New Roman"/>
+          <w:iCs/>
+        </w:rPr>
+        <w:t>]}}</w:t>
+      </w:r>
+      <w:r>
+        <w:rPr>
+          <w:rFonts w:ascii="Times New Roman" w:eastAsia="Arial" w:hAnsi="Times New Roman"/>
+          <w:iCs/>
+        </w:rPr>
+        <w:t>,</w:t>
+      </w:r>
+      <w:r>
+        <w:rPr>
+          <w:rFonts w:ascii="Times New Roman" w:eastAsia="Arial" w:hAnsi="Times New Roman"/>
+          <w:iCs/>
+        </w:rPr>
+        <w:t xml:space="preserve">   Dernier auteur  : </w:t>
+      </w:r>
+      <w:r>
+        <w:rPr>
+          <w:rFonts w:ascii="Times New Roman" w:eastAsia="Arial" w:hAnsi="Times New Roman"/>
+          <w:b/>
+          <w:bCs/>
+          <w:iCs/>
+        </w:rPr>
+        <w:t>{{</w:t>
+      </w:r>
+      <w:proofErr w:type="spellStart"/>
+      <w:r>
+        <w:rPr>
+          <w:rFonts w:ascii="Times New Roman" w:eastAsia="Arial" w:hAnsi="Times New Roman"/>
+          <w:b/>
+          <w:bCs/>
+          <w:iCs/>
+        </w:rPr>
+        <w:t>publi</w:t>
+      </w:r>
+      <w:proofErr w:type="spellEnd"/>
+      <w:r>
+        <w:rPr>
+          <w:rFonts w:ascii="Times New Roman" w:eastAsia="Arial" w:hAnsi="Times New Roman"/>
+          <w:b/>
+          <w:bCs/>
+          <w:iCs/>
+        </w:rPr>
+        <w:t>[</w:t>
+      </w:r>
+      <w:r>
+        <w:rPr>
+          <w:rFonts w:ascii="var(--jp-code-font-family)" w:eastAsia="Times New Roman" w:hAnsi="var(--jp-code-font-family)" w:cs="Courier New"/>
+          <w:b/>
+          <w:bCs/>
+          <w:kern w:val="0"/>
+          <w:sz w:val="20"/>
+          <w:szCs w:val="20"/>
+          <w:lang w:eastAsia="fr-FR"/>
+          <w14:ligatures w14:val="none"/>
+        </w:rPr>
+        <w:t xml:space="preserve"> </w:t>
+      </w:r>
+      <w:r>
+        <w:rPr>
+          <w:rFonts w:ascii="Times New Roman" w:eastAsia="Arial" w:hAnsi="Times New Roman"/>
+          <w:b/>
+          <w:bCs/>
+          <w:iCs/>
+        </w:rPr>
+        <w:t>'Dernier auteur']}}</w:t>
       </w:r>
     </w:p>
     <w:p>
@@ -1857,7 +4119,155 @@
           <w:rFonts w:ascii="Times New Roman" w:eastAsia="Arial" w:hAnsi="Times New Roman"/>
           <w:iCs/>
         </w:rPr>
-        <w:t>{% endfor %}</w:t>
+        <w:t xml:space="preserve">{%p </w:t>
+      </w:r>
+      <w:proofErr w:type="spellStart"/>
+      <w:proofErr w:type="gramStart"/>
+      <w:r>
+        <w:rPr>
+          <w:rFonts w:ascii="Times New Roman" w:eastAsia="Arial" w:hAnsi="Times New Roman"/>
+          <w:iCs/>
+        </w:rPr>
+        <w:t>elif</w:t>
+      </w:r>
+      <w:proofErr w:type="spellEnd"/>
+      <w:r>
+        <w:rPr>
+          <w:rFonts w:ascii="Times New Roman" w:eastAsia="Arial" w:hAnsi="Times New Roman"/>
+          <w:iCs/>
+        </w:rPr>
+        <w:t xml:space="preserve">  not</w:t>
+      </w:r>
+      <w:proofErr w:type="gramEnd"/>
+      <w:r>
+        <w:rPr>
+          <w:rFonts w:ascii="Times New Roman" w:eastAsia="Arial" w:hAnsi="Times New Roman"/>
+          <w:iCs/>
+        </w:rPr>
+        <w:t xml:space="preserve"> </w:t>
+      </w:r>
+      <w:proofErr w:type="spellStart"/>
+      <w:r>
+        <w:rPr>
+          <w:rFonts w:ascii="Times New Roman" w:eastAsia="Arial" w:hAnsi="Times New Roman"/>
+          <w:iCs/>
+        </w:rPr>
+        <w:t>publi</w:t>
+      </w:r>
+      <w:proofErr w:type="spellEnd"/>
+      <w:r>
+        <w:rPr>
+          <w:rFonts w:ascii="Times New Roman" w:eastAsia="Arial" w:hAnsi="Times New Roman"/>
+          <w:iCs/>
+        </w:rPr>
+        <w:t>[</w:t>
+      </w:r>
+      <w:r>
+        <w:rPr>
+          <w:rFonts w:ascii="var(--jp-code-font-family)" w:eastAsia="Times New Roman" w:hAnsi="var(--jp-code-font-family)" w:cs="Courier New"/>
+          <w:kern w:val="0"/>
+          <w:sz w:val="20"/>
+          <w:szCs w:val="20"/>
+          <w:lang w:eastAsia="fr-FR"/>
+          <w14:ligatures w14:val="none"/>
+        </w:rPr>
+        <w:t xml:space="preserve"> </w:t>
+      </w:r>
+      <w:r>
+        <w:rPr>
+          <w:rFonts w:ascii="Times New Roman" w:eastAsia="Arial" w:hAnsi="Times New Roman"/>
+          <w:iCs/>
+        </w:rPr>
+        <w:t>'liste doctorants'</w:t>
+      </w:r>
+      <w:r>
+        <w:rPr>
+          <w:rFonts w:ascii="Times New Roman" w:eastAsia="Arial" w:hAnsi="Times New Roman"/>
+          <w:iCs/>
+        </w:rPr>
+        <w:t xml:space="preserve">] and </w:t>
+      </w:r>
+      <w:proofErr w:type="spellStart"/>
+      <w:r>
+        <w:rPr>
+          <w:rFonts w:ascii="Times New Roman" w:eastAsia="Arial" w:hAnsi="Times New Roman"/>
+          <w:iCs/>
+        </w:rPr>
+        <w:t>publi</w:t>
+      </w:r>
+      <w:proofErr w:type="spellEnd"/>
+      <w:r>
+        <w:rPr>
+          <w:rFonts w:ascii="Times New Roman" w:eastAsia="Arial" w:hAnsi="Times New Roman"/>
+          <w:iCs/>
+        </w:rPr>
+        <w:t>[</w:t>
+      </w:r>
+      <w:r>
+        <w:rPr>
+          <w:rFonts w:ascii="var(--jp-code-font-family)" w:eastAsia="Times New Roman" w:hAnsi="var(--jp-code-font-family)" w:cs="Courier New"/>
+          <w:kern w:val="0"/>
+          <w:sz w:val="20"/>
+          <w:szCs w:val="20"/>
+          <w:lang w:eastAsia="fr-FR"/>
+          <w14:ligatures w14:val="none"/>
+        </w:rPr>
+        <w:t xml:space="preserve"> </w:t>
+      </w:r>
+      <w:r>
+        <w:rPr>
+          <w:rFonts w:ascii="var(--jp-code-font-family)" w:eastAsia="Times New Roman" w:hAnsi="var(--jp-code-font-family)" w:cs="Courier New"/>
+          <w:kern w:val="0"/>
+          <w:sz w:val="20"/>
+          <w:szCs w:val="20"/>
+          <w:lang w:eastAsia="fr-FR"/>
+          <w14:ligatures w14:val="none"/>
+        </w:rPr>
+        <w:t>‘</w:t>
+      </w:r>
+      <w:r>
+        <w:rPr>
+          <w:rFonts w:ascii="Times New Roman" w:eastAsia="Arial" w:hAnsi="Times New Roman"/>
+          <w:iCs/>
+        </w:rPr>
+        <w:t xml:space="preserve">Is dernier auteur </w:t>
+      </w:r>
+      <w:proofErr w:type="spellStart"/>
+      <w:r>
+        <w:rPr>
+          <w:rFonts w:ascii="Times New Roman" w:eastAsia="Arial" w:hAnsi="Times New Roman"/>
+          <w:iCs/>
+        </w:rPr>
+        <w:t>inst</w:t>
+      </w:r>
+      <w:proofErr w:type="spellEnd"/>
+      <w:r>
+        <w:rPr>
+          <w:rFonts w:ascii="Times New Roman" w:eastAsia="Arial" w:hAnsi="Times New Roman"/>
+          <w:iCs/>
+        </w:rPr>
+        <w:t>'</w:t>
+      </w:r>
+      <w:r>
+        <w:rPr>
+          <w:rFonts w:ascii="Times New Roman" w:eastAsia="Arial" w:hAnsi="Times New Roman"/>
+          <w:iCs/>
+        </w:rPr>
+        <w:t>] %</w:t>
+      </w:r>
+      <w:r>
+        <w:rPr>
+          <w:rFonts w:ascii="Times New Roman" w:eastAsia="Arial" w:hAnsi="Times New Roman"/>
+          <w:iCs/>
+        </w:rPr>
+        <w:t>}</w:t>
+      </w:r>
+      <w:r>
+        <w:rPr>
+          <w:rFonts w:ascii="Times New Roman" w:eastAsia="Arial" w:hAnsi="Times New Roman"/>
+          <w:iCs/>
+        </w:rPr>
+        <w:t xml:space="preserve"> </w:t>
       </w:r>
     </w:p>
     <w:p>
@@ -1873,21 +4283,462 @@
           <w:rFonts w:ascii="Times New Roman" w:eastAsia="Arial" w:hAnsi="Times New Roman"/>
           <w:iCs/>
         </w:rPr>
-        <w:t xml:space="preserve">{% if  </w:t>
-      </w:r>
-      <w:r>
-        <w:rPr>
-          <w:rFonts w:ascii="Times New Roman" w:eastAsia="Arial" w:hAnsi="Times New Roman"/>
-          <w:iCs/>
-        </w:rPr>
-        <w:t>book_list[dep]</w:t>
-      </w:r>
+        <w:t xml:space="preserve"> Dernier </w:t>
+      </w:r>
+      <w:proofErr w:type="gramStart"/>
+      <w:r>
+        <w:rPr>
+          <w:rFonts w:ascii="Times New Roman" w:eastAsia="Arial" w:hAnsi="Times New Roman"/>
+          <w:iCs/>
+        </w:rPr>
+        <w:t>auteur  :</w:t>
+      </w:r>
+      <w:proofErr w:type="gramEnd"/>
+      <w:r>
+        <w:rPr>
+          <w:rFonts w:ascii="Times New Roman" w:eastAsia="Arial" w:hAnsi="Times New Roman"/>
+          <w:iCs/>
+        </w:rPr>
+        <w:t xml:space="preserve"> </w:t>
+      </w:r>
+      <w:r>
+        <w:rPr>
+          <w:rFonts w:ascii="Times New Roman" w:eastAsia="Arial" w:hAnsi="Times New Roman"/>
+          <w:b/>
+          <w:bCs/>
+          <w:iCs/>
+        </w:rPr>
+        <w:t>{{</w:t>
+      </w:r>
+      <w:proofErr w:type="spellStart"/>
+      <w:r>
+        <w:rPr>
+          <w:rFonts w:ascii="Times New Roman" w:eastAsia="Arial" w:hAnsi="Times New Roman"/>
+          <w:b/>
+          <w:bCs/>
+          <w:iCs/>
+        </w:rPr>
+        <w:t>publi</w:t>
+      </w:r>
+      <w:proofErr w:type="spellEnd"/>
+      <w:r>
+        <w:rPr>
+          <w:rFonts w:ascii="Times New Roman" w:eastAsia="Arial" w:hAnsi="Times New Roman"/>
+          <w:b/>
+          <w:bCs/>
+          <w:iCs/>
+        </w:rPr>
+        <w:t>[</w:t>
+      </w:r>
+      <w:r>
+        <w:rPr>
+          <w:rFonts w:ascii="var(--jp-code-font-family)" w:eastAsia="Times New Roman" w:hAnsi="var(--jp-code-font-family)" w:cs="Courier New"/>
+          <w:b/>
+          <w:bCs/>
+          <w:kern w:val="0"/>
+          <w:sz w:val="20"/>
+          <w:szCs w:val="20"/>
+          <w:lang w:eastAsia="fr-FR"/>
+          <w14:ligatures w14:val="none"/>
+        </w:rPr>
+        <w:t xml:space="preserve"> </w:t>
+      </w:r>
+      <w:r>
+        <w:rPr>
+          <w:rFonts w:ascii="Times New Roman" w:eastAsia="Arial" w:hAnsi="Times New Roman"/>
+          <w:b/>
+          <w:bCs/>
+          <w:iCs/>
+        </w:rPr>
+        <w:t>'Dernier auteur']}}</w:t>
+      </w:r>
+    </w:p>
+    <w:p>
+      <w:pPr>
+        <w:spacing w:after="0"/>
+        <w:rPr>
+          <w:rFonts w:ascii="Times New Roman" w:eastAsia="Arial" w:hAnsi="Times New Roman"/>
+          <w:iCs/>
+        </w:rPr>
+      </w:pPr>
+      <w:r>
+        <w:rPr>
+          <w:rFonts w:ascii="Times New Roman" w:eastAsia="Arial" w:hAnsi="Times New Roman"/>
+          <w:iCs/>
+        </w:rPr>
+        <w:t xml:space="preserve">{%p </w:t>
+      </w:r>
+      <w:proofErr w:type="spellStart"/>
+      <w:proofErr w:type="gramStart"/>
+      <w:r>
+        <w:rPr>
+          <w:rFonts w:ascii="Times New Roman" w:eastAsia="Arial" w:hAnsi="Times New Roman"/>
+          <w:iCs/>
+        </w:rPr>
+        <w:t>elif</w:t>
+      </w:r>
+      <w:proofErr w:type="spellEnd"/>
+      <w:r>
+        <w:rPr>
+          <w:rFonts w:ascii="Times New Roman" w:eastAsia="Arial" w:hAnsi="Times New Roman"/>
+          <w:iCs/>
+        </w:rPr>
+        <w:t xml:space="preserve">  </w:t>
+      </w:r>
+      <w:proofErr w:type="spellStart"/>
+      <w:r>
+        <w:rPr>
+          <w:rFonts w:ascii="Times New Roman" w:eastAsia="Arial" w:hAnsi="Times New Roman"/>
+          <w:iCs/>
+        </w:rPr>
+        <w:t>publi</w:t>
+      </w:r>
+      <w:proofErr w:type="spellEnd"/>
+      <w:proofErr w:type="gramEnd"/>
+      <w:r>
+        <w:rPr>
+          <w:rFonts w:ascii="Times New Roman" w:eastAsia="Arial" w:hAnsi="Times New Roman"/>
+          <w:iCs/>
+        </w:rPr>
+        <w:t>[</w:t>
+      </w:r>
+      <w:r>
+        <w:rPr>
+          <w:rFonts w:ascii="var(--jp-code-font-family)" w:eastAsia="Times New Roman" w:hAnsi="var(--jp-code-font-family)" w:cs="Courier New"/>
+          <w:kern w:val="0"/>
+          <w:sz w:val="20"/>
+          <w:szCs w:val="20"/>
+          <w:lang w:eastAsia="fr-FR"/>
+          <w14:ligatures w14:val="none"/>
+        </w:rPr>
+        <w:t xml:space="preserve"> </w:t>
+      </w:r>
+      <w:r>
+        <w:rPr>
+          <w:rFonts w:ascii="Times New Roman" w:eastAsia="Arial" w:hAnsi="Times New Roman"/>
+          <w:iCs/>
+        </w:rPr>
+        <w:t>'liste doctorants'</w:t>
+      </w:r>
+      <w:r>
+        <w:rPr>
+          <w:rFonts w:ascii="Times New Roman" w:eastAsia="Arial" w:hAnsi="Times New Roman"/>
+          <w:iCs/>
+        </w:rPr>
+        <w:t xml:space="preserve">] and not </w:t>
+      </w:r>
+      <w:proofErr w:type="spellStart"/>
+      <w:r>
+        <w:rPr>
+          <w:rFonts w:ascii="Times New Roman" w:eastAsia="Arial" w:hAnsi="Times New Roman"/>
+          <w:iCs/>
+        </w:rPr>
+        <w:t>publi</w:t>
+      </w:r>
+      <w:proofErr w:type="spellEnd"/>
+      <w:r>
+        <w:rPr>
+          <w:rFonts w:ascii="Times New Roman" w:eastAsia="Arial" w:hAnsi="Times New Roman"/>
+          <w:iCs/>
+        </w:rPr>
+        <w:t>[</w:t>
+      </w:r>
+      <w:r>
+        <w:rPr>
+          <w:rFonts w:ascii="var(--jp-code-font-family)" w:eastAsia="Times New Roman" w:hAnsi="var(--jp-code-font-family)" w:cs="Courier New"/>
+          <w:kern w:val="0"/>
+          <w:sz w:val="20"/>
+          <w:szCs w:val="20"/>
+          <w:lang w:eastAsia="fr-FR"/>
+          <w14:ligatures w14:val="none"/>
+        </w:rPr>
+        <w:t xml:space="preserve"> </w:t>
+      </w:r>
+      <w:r>
+        <w:rPr>
+          <w:rFonts w:ascii="var(--jp-code-font-family)" w:eastAsia="Times New Roman" w:hAnsi="var(--jp-code-font-family)" w:cs="Courier New"/>
+          <w:kern w:val="0"/>
+          <w:sz w:val="20"/>
+          <w:szCs w:val="20"/>
+          <w:lang w:eastAsia="fr-FR"/>
+          <w14:ligatures w14:val="none"/>
+        </w:rPr>
+        <w:t>‘</w:t>
+      </w:r>
+      <w:r>
+        <w:rPr>
+          <w:rFonts w:ascii="Times New Roman" w:eastAsia="Arial" w:hAnsi="Times New Roman"/>
+          <w:iCs/>
+        </w:rPr>
+        <w:t xml:space="preserve">Is dernier auteur </w:t>
+      </w:r>
+      <w:proofErr w:type="spellStart"/>
+      <w:r>
+        <w:rPr>
+          <w:rFonts w:ascii="Times New Roman" w:eastAsia="Arial" w:hAnsi="Times New Roman"/>
+          <w:iCs/>
+        </w:rPr>
+        <w:t>inst</w:t>
+      </w:r>
+      <w:proofErr w:type="spellEnd"/>
+      <w:r>
+        <w:rPr>
+          <w:rFonts w:ascii="Times New Roman" w:eastAsia="Arial" w:hAnsi="Times New Roman"/>
+          <w:iCs/>
+        </w:rPr>
+        <w:t>'</w:t>
+      </w:r>
+      <w:r>
+        <w:rPr>
+          <w:rFonts w:ascii="Times New Roman" w:eastAsia="Arial" w:hAnsi="Times New Roman"/>
+          <w:iCs/>
+        </w:rPr>
+        <w:t>] %</w:t>
+      </w:r>
+      <w:r>
+        <w:rPr>
+          <w:rFonts w:ascii="Times New Roman" w:eastAsia="Arial" w:hAnsi="Times New Roman"/>
+          <w:iCs/>
+        </w:rPr>
+        <w:t>}</w:t>
+      </w:r>
+      <w:r>
+        <w:rPr>
+          <w:rFonts w:ascii="Times New Roman" w:eastAsia="Arial" w:hAnsi="Times New Roman"/>
+          <w:iCs/>
+        </w:rPr>
+        <w:t xml:space="preserve"> </w:t>
+      </w:r>
+    </w:p>
+    <w:p>
+      <w:pPr>
+        <w:spacing w:after="0"/>
+        <w:rPr>
+          <w:rFonts w:ascii="Times New Roman" w:eastAsia="Arial" w:hAnsi="Times New Roman"/>
+          <w:iCs/>
+        </w:rPr>
+      </w:pPr>
+      <w:r>
+        <w:rPr>
+          <w:rFonts w:ascii="Times New Roman" w:eastAsia="Arial" w:hAnsi="Times New Roman"/>
+          <w:iCs/>
+        </w:rPr>
+        <w:t>Doctorant(s) : {{</w:t>
+      </w:r>
+      <w:proofErr w:type="spellStart"/>
+      <w:proofErr w:type="gramStart"/>
+      <w:r>
+        <w:rPr>
+          <w:rFonts w:ascii="Times New Roman" w:eastAsia="Arial" w:hAnsi="Times New Roman"/>
+          <w:iCs/>
+        </w:rPr>
+        <w:t>publi</w:t>
+      </w:r>
+      <w:proofErr w:type="spellEnd"/>
+      <w:r>
+        <w:rPr>
+          <w:rFonts w:ascii="Times New Roman" w:eastAsia="Arial" w:hAnsi="Times New Roman"/>
+          <w:iCs/>
+        </w:rPr>
+        <w:t>[</w:t>
+      </w:r>
+      <w:r>
+        <w:rPr>
+          <w:rFonts w:ascii="var(--jp-code-font-family)" w:eastAsia="Times New Roman" w:hAnsi="var(--jp-code-font-family)" w:cs="Courier New"/>
+          <w:kern w:val="0"/>
+          <w:sz w:val="20"/>
+          <w:szCs w:val="20"/>
+          <w:lang w:eastAsia="fr-FR"/>
+          <w14:ligatures w14:val="none"/>
+        </w:rPr>
+        <w:t xml:space="preserve"> </w:t>
+      </w:r>
+      <w:r>
+        <w:rPr>
+          <w:rFonts w:ascii="Times New Roman" w:eastAsia="Arial" w:hAnsi="Times New Roman"/>
+          <w:iCs/>
+        </w:rPr>
+        <w:t>'</w:t>
+      </w:r>
+      <w:proofErr w:type="gramEnd"/>
+      <w:r>
+        <w:rPr>
+          <w:rFonts w:ascii="Times New Roman" w:eastAsia="Arial" w:hAnsi="Times New Roman"/>
+          <w:iCs/>
+        </w:rPr>
+        <w:t>liste doctorants'</w:t>
+      </w:r>
+      <w:r>
+        <w:rPr>
+          <w:rFonts w:ascii="Times New Roman" w:eastAsia="Arial" w:hAnsi="Times New Roman"/>
+          <w:iCs/>
+        </w:rPr>
+        <w:t>]}}</w:t>
+      </w:r>
+    </w:p>
+    <w:p>
+      <w:pPr>
+        <w:spacing w:after="0"/>
+        <w:rPr>
+          <w:rFonts w:ascii="Times New Roman" w:eastAsia="Arial" w:hAnsi="Times New Roman"/>
+          <w:iCs/>
+        </w:rPr>
+      </w:pPr>
+      <w:r>
+        <w:rPr>
+          <w:rFonts w:ascii="Times New Roman" w:eastAsia="Arial" w:hAnsi="Times New Roman"/>
+          <w:iCs/>
+        </w:rPr>
+        <w:t>{%</w:t>
+      </w:r>
+      <w:r>
+        <w:rPr>
+          <w:rFonts w:ascii="Times New Roman" w:eastAsia="Arial" w:hAnsi="Times New Roman"/>
+          <w:iCs/>
+        </w:rPr>
+        <w:t>p</w:t>
+      </w:r>
+      <w:r>
+        <w:rPr>
+          <w:rFonts w:ascii="Times New Roman" w:eastAsia="Arial" w:hAnsi="Times New Roman"/>
+          <w:iCs/>
+        </w:rPr>
+        <w:t xml:space="preserve"> </w:t>
+      </w:r>
+      <w:proofErr w:type="spellStart"/>
+      <w:proofErr w:type="gramStart"/>
+      <w:r>
+        <w:rPr>
+          <w:rFonts w:ascii="Times New Roman" w:eastAsia="Arial" w:hAnsi="Times New Roman"/>
+          <w:iCs/>
+        </w:rPr>
+        <w:t>endif</w:t>
+      </w:r>
+      <w:proofErr w:type="spellEnd"/>
+      <w:r>
+        <w:rPr>
+          <w:rFonts w:ascii="Times New Roman" w:eastAsia="Arial" w:hAnsi="Times New Roman"/>
+          <w:iCs/>
+        </w:rPr>
+        <w:t xml:space="preserve"> </w:t>
+      </w:r>
+      <w:r>
+        <w:rPr>
+          <w:rFonts w:ascii="Times New Roman" w:eastAsia="Arial" w:hAnsi="Times New Roman"/>
+          <w:iCs/>
+        </w:rPr>
+        <w:t xml:space="preserve"> </w:t>
+      </w:r>
+      <w:r>
+        <w:rPr>
+          <w:rFonts w:ascii="Times New Roman" w:eastAsia="Arial" w:hAnsi="Times New Roman"/>
+          <w:iCs/>
+        </w:rPr>
+        <w:t>%</w:t>
+      </w:r>
+      <w:proofErr w:type="gramEnd"/>
+      <w:r>
+        <w:rPr>
+          <w:rFonts w:ascii="Times New Roman" w:eastAsia="Arial" w:hAnsi="Times New Roman"/>
+          <w:iCs/>
+        </w:rPr>
+        <w:t>}</w:t>
+      </w:r>
+    </w:p>
+    <w:p>
+      <w:pPr>
+        <w:spacing w:after="0"/>
+        <w:rPr>
+          <w:rFonts w:ascii="Times New Roman" w:eastAsia="Arial" w:hAnsi="Times New Roman"/>
+          <w:iCs/>
+        </w:rPr>
+      </w:pPr>
+      <w:r>
+        <w:rPr>
+          <w:rFonts w:ascii="Times New Roman" w:eastAsia="Arial" w:hAnsi="Times New Roman"/>
+          <w:iCs/>
+        </w:rPr>
+        <w:t xml:space="preserve">{% </w:t>
+      </w:r>
+      <w:proofErr w:type="spellStart"/>
+      <w:r>
+        <w:rPr>
+          <w:rFonts w:ascii="Times New Roman" w:eastAsia="Arial" w:hAnsi="Times New Roman"/>
+          <w:iCs/>
+        </w:rPr>
+        <w:t>endfor</w:t>
+      </w:r>
+      <w:proofErr w:type="spellEnd"/>
       <w:r>
         <w:rPr>
           <w:rFonts w:ascii="Times New Roman" w:eastAsia="Arial" w:hAnsi="Times New Roman"/>
           <w:iCs/>
         </w:rPr>
         <w:t xml:space="preserve"> %}</w:t>
+      </w:r>
+    </w:p>
+    <w:p>
+      <w:pPr>
+        <w:spacing w:after="0"/>
+        <w:rPr>
+          <w:rFonts w:ascii="Times New Roman" w:eastAsia="Arial" w:hAnsi="Times New Roman"/>
+          <w:iCs/>
+        </w:rPr>
+      </w:pPr>
+      <w:r>
+        <w:rPr>
+          <w:rFonts w:ascii="Times New Roman" w:eastAsia="Arial" w:hAnsi="Times New Roman"/>
+          <w:iCs/>
+        </w:rPr>
+        <w:t xml:space="preserve">{% </w:t>
+      </w:r>
+      <w:proofErr w:type="gramStart"/>
+      <w:r>
+        <w:rPr>
+          <w:rFonts w:ascii="Times New Roman" w:eastAsia="Arial" w:hAnsi="Times New Roman"/>
+          <w:iCs/>
+        </w:rPr>
+        <w:t xml:space="preserve">if  </w:t>
+      </w:r>
+      <w:proofErr w:type="spellStart"/>
+      <w:r>
+        <w:rPr>
+          <w:rFonts w:ascii="Times New Roman" w:eastAsia="Arial" w:hAnsi="Times New Roman"/>
+          <w:iCs/>
+        </w:rPr>
+        <w:t>book</w:t>
+      </w:r>
+      <w:proofErr w:type="gramEnd"/>
+      <w:r>
+        <w:rPr>
+          <w:rFonts w:ascii="Times New Roman" w:eastAsia="Arial" w:hAnsi="Times New Roman"/>
+          <w:iCs/>
+        </w:rPr>
+        <w:t>_list</w:t>
+      </w:r>
+      <w:proofErr w:type="spellEnd"/>
+      <w:r>
+        <w:rPr>
+          <w:rFonts w:ascii="Times New Roman" w:eastAsia="Arial" w:hAnsi="Times New Roman"/>
+          <w:iCs/>
+        </w:rPr>
+        <w:t>[</w:t>
+      </w:r>
+      <w:proofErr w:type="spellStart"/>
+      <w:r>
+        <w:rPr>
+          <w:rFonts w:ascii="Times New Roman" w:eastAsia="Arial" w:hAnsi="Times New Roman"/>
+          <w:iCs/>
+        </w:rPr>
+        <w:t>dep</w:t>
+      </w:r>
+      <w:proofErr w:type="spellEnd"/>
+      <w:r>
+        <w:rPr>
+          <w:rFonts w:ascii="Times New Roman" w:eastAsia="Arial" w:hAnsi="Times New Roman"/>
+          <w:iCs/>
+        </w:rPr>
+        <w:t>] %}</w:t>
       </w:r>
     </w:p>
     <w:p>
@@ -1934,6 +4785,7 @@
         </w:rPr>
         <w:t xml:space="preserve">{% for </w:t>
       </w:r>
+      <w:proofErr w:type="spellStart"/>
       <w:r>
         <w:rPr>
           <w:rFonts w:ascii="Times New Roman" w:eastAsia="Arial" w:hAnsi="Times New Roman"/>
@@ -1941,6 +4793,7 @@
         </w:rPr>
         <w:t>publi</w:t>
       </w:r>
+      <w:proofErr w:type="spellEnd"/>
       <w:r>
         <w:rPr>
           <w:rFonts w:ascii="Times New Roman" w:eastAsia="Arial" w:hAnsi="Times New Roman"/>
@@ -1948,12 +4801,37 @@
         </w:rPr>
         <w:t xml:space="preserve"> in </w:t>
       </w:r>
-      <w:r>
-        <w:rPr>
-          <w:rFonts w:ascii="Times New Roman" w:eastAsia="Arial" w:hAnsi="Times New Roman"/>
-          <w:iCs/>
-        </w:rPr>
-        <w:t>book_list[dep]</w:t>
+      <w:proofErr w:type="spellStart"/>
+      <w:r>
+        <w:rPr>
+          <w:rFonts w:ascii="Times New Roman" w:eastAsia="Arial" w:hAnsi="Times New Roman"/>
+          <w:iCs/>
+        </w:rPr>
+        <w:t>book_list</w:t>
+      </w:r>
+      <w:proofErr w:type="spellEnd"/>
+      <w:r>
+        <w:rPr>
+          <w:rFonts w:ascii="Times New Roman" w:eastAsia="Arial" w:hAnsi="Times New Roman"/>
+          <w:iCs/>
+        </w:rPr>
+        <w:t>[</w:t>
+      </w:r>
+      <w:proofErr w:type="spellStart"/>
+      <w:r>
+        <w:rPr>
+          <w:rFonts w:ascii="Times New Roman" w:eastAsia="Arial" w:hAnsi="Times New Roman"/>
+          <w:iCs/>
+        </w:rPr>
+        <w:t>dep</w:t>
+      </w:r>
+      <w:proofErr w:type="spellEnd"/>
+      <w:r>
+        <w:rPr>
+          <w:rFonts w:ascii="Times New Roman" w:eastAsia="Arial" w:hAnsi="Times New Roman"/>
+          <w:iCs/>
+        </w:rPr>
+        <w:t>]</w:t>
       </w:r>
       <w:r>
         <w:rPr>
@@ -1990,22 +4868,56 @@
           <w:rFonts w:ascii="Times New Roman" w:eastAsia="Arial" w:hAnsi="Times New Roman"/>
           <w:iCs/>
         </w:rPr>
-        <w:t xml:space="preserve"> if  </w:t>
-      </w:r>
-      <w:r>
-        <w:rPr>
-          <w:rFonts w:ascii="Times New Roman" w:eastAsia="Arial" w:hAnsi="Times New Roman"/>
-          <w:iCs/>
-        </w:rPr>
-        <w:t>publi[‘</w:t>
-      </w:r>
-      <w:r>
-        <w:rPr>
-          <w:rFonts w:ascii="Times New Roman" w:eastAsia="Arial" w:hAnsi="Times New Roman"/>
-          <w:iCs/>
-        </w:rPr>
-        <w:t>Premier auteur inst</w:t>
-      </w:r>
+        <w:t xml:space="preserve"> </w:t>
+      </w:r>
+      <w:proofErr w:type="gramStart"/>
+      <w:r>
+        <w:rPr>
+          <w:rFonts w:ascii="Times New Roman" w:eastAsia="Arial" w:hAnsi="Times New Roman"/>
+          <w:iCs/>
+        </w:rPr>
+        <w:t xml:space="preserve">if  </w:t>
+      </w:r>
+      <w:proofErr w:type="spellStart"/>
+      <w:r>
+        <w:rPr>
+          <w:rFonts w:ascii="Times New Roman" w:eastAsia="Arial" w:hAnsi="Times New Roman"/>
+          <w:iCs/>
+        </w:rPr>
+        <w:t>publi</w:t>
+      </w:r>
+      <w:proofErr w:type="spellEnd"/>
+      <w:proofErr w:type="gramEnd"/>
+      <w:r>
+        <w:rPr>
+          <w:rFonts w:ascii="Times New Roman" w:eastAsia="Arial" w:hAnsi="Times New Roman"/>
+          <w:iCs/>
+        </w:rPr>
+        <w:t>[‘</w:t>
+      </w:r>
+      <w:r>
+        <w:rPr>
+          <w:rFonts w:ascii="Times New Roman" w:eastAsia="Arial" w:hAnsi="Times New Roman"/>
+          <w:iCs/>
+        </w:rPr>
+        <w:t>Is p</w:t>
+      </w:r>
+      <w:r>
+        <w:rPr>
+          <w:rFonts w:ascii="Times New Roman" w:eastAsia="Arial" w:hAnsi="Times New Roman"/>
+          <w:iCs/>
+        </w:rPr>
+        <w:t xml:space="preserve">remier auteur </w:t>
+      </w:r>
+      <w:proofErr w:type="spellStart"/>
+      <w:r>
+        <w:rPr>
+          <w:rFonts w:ascii="Times New Roman" w:eastAsia="Arial" w:hAnsi="Times New Roman"/>
+          <w:iCs/>
+        </w:rPr>
+        <w:t>inst</w:t>
+      </w:r>
+      <w:proofErr w:type="spellEnd"/>
       <w:r>
         <w:rPr>
           <w:rFonts w:ascii="Times New Roman" w:eastAsia="Arial" w:hAnsi="Times New Roman"/>
@@ -2048,7 +4960,31 @@
           <w:rFonts w:ascii="Times New Roman" w:eastAsia="Arial" w:hAnsi="Times New Roman"/>
           <w:iCs/>
         </w:rPr>
-        <w:t>[{{publi[‘index’]}}]</w:t>
+        <w:t>[{{</w:t>
+      </w:r>
+      <w:proofErr w:type="spellStart"/>
+      <w:r>
+        <w:rPr>
+          <w:rFonts w:ascii="Times New Roman" w:eastAsia="Arial" w:hAnsi="Times New Roman"/>
+          <w:iCs/>
+        </w:rPr>
+        <w:t>publi</w:t>
+      </w:r>
+      <w:proofErr w:type="spellEnd"/>
+      <w:r>
+        <w:rPr>
+          <w:rFonts w:ascii="Times New Roman" w:eastAsia="Arial" w:hAnsi="Times New Roman"/>
+          <w:iCs/>
+        </w:rPr>
+        <w:t>[‘index’]}</w:t>
+      </w:r>
+      <w:proofErr w:type="gramStart"/>
+      <w:r>
+        <w:rPr>
+          <w:rFonts w:ascii="Times New Roman" w:eastAsia="Arial" w:hAnsi="Times New Roman"/>
+          <w:iCs/>
+        </w:rPr>
+        <w:t>}]</w:t>
       </w:r>
       <w:r>
         <w:rPr>
@@ -2068,6 +5004,7 @@
         </w:rPr>
         <w:t>{</w:t>
       </w:r>
+      <w:proofErr w:type="gramEnd"/>
       <w:r>
         <w:rPr>
           <w:rFonts w:ascii="Times New Roman" w:eastAsia="Arial" w:hAnsi="Times New Roman"/>
@@ -2077,14 +5014,25 @@
         </w:rPr>
         <w:t>{</w:t>
       </w:r>
-      <w:r>
-        <w:rPr>
-          <w:rFonts w:ascii="Times New Roman" w:eastAsia="Arial" w:hAnsi="Times New Roman"/>
-          <w:b/>
-          <w:bCs/>
-          <w:iCs/>
-        </w:rPr>
-        <w:t>publi[‘Premier auteur’]</w:t>
+      <w:proofErr w:type="spellStart"/>
+      <w:r>
+        <w:rPr>
+          <w:rFonts w:ascii="Times New Roman" w:eastAsia="Arial" w:hAnsi="Times New Roman"/>
+          <w:b/>
+          <w:bCs/>
+          <w:iCs/>
+        </w:rPr>
+        <w:t>publi</w:t>
+      </w:r>
+      <w:proofErr w:type="spellEnd"/>
+      <w:r>
+        <w:rPr>
+          <w:rFonts w:ascii="Times New Roman" w:eastAsia="Arial" w:hAnsi="Times New Roman"/>
+          <w:b/>
+          <w:bCs/>
+          <w:iCs/>
+        </w:rPr>
+        <w:t>[‘Premier auteur’]</w:t>
       </w:r>
       <w:r>
         <w:rPr>
@@ -2137,13 +5085,29 @@
           <w:rFonts w:ascii="Times New Roman" w:eastAsia="Arial" w:hAnsi="Times New Roman"/>
           <w:i/>
         </w:rPr>
-        <w:t>{{publi[‘Journal’]}</w:t>
-      </w:r>
+        <w:t>{{</w:t>
+      </w:r>
+      <w:proofErr w:type="spellStart"/>
       <w:r>
         <w:rPr>
           <w:rFonts w:ascii="Times New Roman" w:eastAsia="Arial" w:hAnsi="Times New Roman"/>
           <w:i/>
         </w:rPr>
+        <w:t>publi</w:t>
+      </w:r>
+      <w:proofErr w:type="spellEnd"/>
+      <w:r>
+        <w:rPr>
+          <w:rFonts w:ascii="Times New Roman" w:eastAsia="Arial" w:hAnsi="Times New Roman"/>
+          <w:i/>
+        </w:rPr>
+        <w:t>[‘Journal’]}</w:t>
+      </w:r>
+      <w:r>
+        <w:rPr>
+          <w:rFonts w:ascii="Times New Roman" w:eastAsia="Arial" w:hAnsi="Times New Roman"/>
+          <w:i/>
+        </w:rPr>
         <w:t>}</w:t>
       </w:r>
       <w:r>
@@ -2158,7 +5122,68 @@
           <w:rFonts w:ascii="Times New Roman" w:eastAsia="Arial" w:hAnsi="Times New Roman"/>
           <w:iCs/>
         </w:rPr>
-        <w:t>, doi </w:t>
+        <w:t xml:space="preserve">, </w:t>
+      </w:r>
+      <w:r>
+        <w:rPr>
+          <w:rFonts w:ascii="Times New Roman" w:eastAsia="Arial" w:hAnsi="Times New Roman"/>
+          <w:iCs/>
+        </w:rPr>
+        <w:t>{{</w:t>
+      </w:r>
+      <w:proofErr w:type="spellStart"/>
+      <w:r>
+        <w:rPr>
+          <w:rFonts w:ascii="Times New Roman" w:eastAsia="Arial" w:hAnsi="Times New Roman"/>
+          <w:iCs/>
+        </w:rPr>
+        <w:t>publi</w:t>
+      </w:r>
+      <w:proofErr w:type="spellEnd"/>
+      <w:r>
+        <w:rPr>
+          <w:rFonts w:ascii="Times New Roman" w:eastAsia="Arial" w:hAnsi="Times New Roman"/>
+          <w:iCs/>
+        </w:rPr>
+        <w:t>[‘</w:t>
+      </w:r>
+      <w:r>
+        <w:rPr>
+          <w:rFonts w:ascii="Times New Roman" w:eastAsia="Arial" w:hAnsi="Times New Roman"/>
+          <w:iCs/>
+        </w:rPr>
+        <w:t>T</w:t>
+      </w:r>
+      <w:r>
+        <w:rPr>
+          <w:rFonts w:ascii="Times New Roman" w:eastAsia="Arial" w:hAnsi="Times New Roman"/>
+          <w:iCs/>
+        </w:rPr>
+        <w:t>itre’]}},</w:t>
+      </w:r>
+      <w:r>
+        <w:rPr>
+          <w:rFonts w:ascii="Times New Roman" w:eastAsia="Arial" w:hAnsi="Times New Roman"/>
+          <w:iCs/>
+        </w:rPr>
+        <w:t xml:space="preserve"> </w:t>
+      </w:r>
+      <w:proofErr w:type="spellStart"/>
+      <w:r>
+        <w:rPr>
+          <w:rFonts w:ascii="Times New Roman" w:eastAsia="Arial" w:hAnsi="Times New Roman"/>
+          <w:iCs/>
+        </w:rPr>
+        <w:t>doi</w:t>
+      </w:r>
+      <w:proofErr w:type="spellEnd"/>
+      <w:proofErr w:type="gramStart"/>
+      <w:r>
+        <w:rPr>
+          <w:rFonts w:ascii="Times New Roman" w:eastAsia="Arial" w:hAnsi="Times New Roman"/>
+          <w:iCs/>
+        </w:rPr>
+        <w:t> </w:t>
       </w:r>
       <w:r>
         <w:rPr>
@@ -2166,7 +5191,52 @@
           <w:iCs/>
           <w:color w:val="000000" w:themeColor="text1"/>
         </w:rPr>
-        <w:t>:{{publi[‘DOI’]}}</w:t>
+        <w:t>:{</w:t>
+      </w:r>
+      <w:proofErr w:type="gramEnd"/>
+      <w:r>
+        <w:rPr>
+          <w:rFonts w:ascii="Times New Roman" w:eastAsia="Arial" w:hAnsi="Times New Roman"/>
+          <w:iCs/>
+          <w:color w:val="000000" w:themeColor="text1"/>
+        </w:rPr>
+        <w:t>{</w:t>
+      </w:r>
+      <w:proofErr w:type="spellStart"/>
+      <w:r>
+        <w:rPr>
+          <w:rFonts w:ascii="Times New Roman" w:eastAsia="Arial" w:hAnsi="Times New Roman"/>
+          <w:iCs/>
+          <w:color w:val="000000" w:themeColor="text1"/>
+        </w:rPr>
+        <w:t>publi</w:t>
+      </w:r>
+      <w:proofErr w:type="spellEnd"/>
+      <w:r>
+        <w:rPr>
+          <w:rFonts w:ascii="Times New Roman" w:eastAsia="Arial" w:hAnsi="Times New Roman"/>
+          <w:iCs/>
+          <w:color w:val="000000" w:themeColor="text1"/>
+        </w:rPr>
+        <w:t>[‘</w:t>
+      </w:r>
+      <w:proofErr w:type="spellStart"/>
+      <w:r>
+        <w:rPr>
+          <w:rFonts w:ascii="Times New Roman" w:eastAsia="Arial" w:hAnsi="Times New Roman"/>
+          <w:iCs/>
+          <w:color w:val="000000" w:themeColor="text1"/>
+        </w:rPr>
+        <w:t>DOI</w:t>
+      </w:r>
+      <w:proofErr w:type="spellEnd"/>
+      <w:r>
+        <w:rPr>
+          <w:rFonts w:ascii="Times New Roman" w:eastAsia="Arial" w:hAnsi="Times New Roman"/>
+          <w:iCs/>
+          <w:color w:val="000000" w:themeColor="text1"/>
+        </w:rPr>
+        <w:t>’]}}</w:t>
       </w:r>
     </w:p>
     <w:p>
@@ -2196,7 +5266,23 @@
           <w:rFonts w:ascii="Times New Roman" w:eastAsia="Arial" w:hAnsi="Times New Roman"/>
           <w:iCs/>
         </w:rPr>
-        <w:t xml:space="preserve"> else %}</w:t>
+        <w:t xml:space="preserve"> </w:t>
+      </w:r>
+      <w:proofErr w:type="spellStart"/>
+      <w:r>
+        <w:rPr>
+          <w:rFonts w:ascii="Times New Roman" w:eastAsia="Arial" w:hAnsi="Times New Roman"/>
+          <w:iCs/>
+        </w:rPr>
+        <w:t>else</w:t>
+      </w:r>
+      <w:proofErr w:type="spellEnd"/>
+      <w:r>
+        <w:rPr>
+          <w:rFonts w:ascii="Times New Roman" w:eastAsia="Arial" w:hAnsi="Times New Roman"/>
+          <w:iCs/>
+        </w:rPr>
+        <w:t xml:space="preserve"> %}</w:t>
       </w:r>
     </w:p>
     <w:p>
@@ -2213,7 +5299,31 @@
           <w:rFonts w:ascii="Times New Roman" w:eastAsia="Arial" w:hAnsi="Times New Roman"/>
           <w:iCs/>
         </w:rPr>
-        <w:t>[{{publi[‘index’]}}]</w:t>
+        <w:t>[{{</w:t>
+      </w:r>
+      <w:proofErr w:type="spellStart"/>
+      <w:r>
+        <w:rPr>
+          <w:rFonts w:ascii="Times New Roman" w:eastAsia="Arial" w:hAnsi="Times New Roman"/>
+          <w:iCs/>
+        </w:rPr>
+        <w:t>publi</w:t>
+      </w:r>
+      <w:proofErr w:type="spellEnd"/>
+      <w:r>
+        <w:rPr>
+          <w:rFonts w:ascii="Times New Roman" w:eastAsia="Arial" w:hAnsi="Times New Roman"/>
+          <w:iCs/>
+        </w:rPr>
+        <w:t>[‘index’]}</w:t>
+      </w:r>
+      <w:proofErr w:type="gramStart"/>
+      <w:r>
+        <w:rPr>
+          <w:rFonts w:ascii="Times New Roman" w:eastAsia="Arial" w:hAnsi="Times New Roman"/>
+          <w:iCs/>
+        </w:rPr>
+        <w:t>}]</w:t>
       </w:r>
       <w:r>
         <w:rPr>
@@ -2229,7 +5339,31 @@
           <w:rFonts w:ascii="Times New Roman" w:eastAsia="Arial" w:hAnsi="Times New Roman"/>
           <w:iCs/>
         </w:rPr>
-        <w:t>{{publi[‘Premier auteur’]}}</w:t>
+        <w:t>{</w:t>
+      </w:r>
+      <w:proofErr w:type="gramEnd"/>
+      <w:r>
+        <w:rPr>
+          <w:rFonts w:ascii="Times New Roman" w:eastAsia="Arial" w:hAnsi="Times New Roman"/>
+          <w:iCs/>
+        </w:rPr>
+        <w:t>{</w:t>
+      </w:r>
+      <w:proofErr w:type="spellStart"/>
+      <w:r>
+        <w:rPr>
+          <w:rFonts w:ascii="Times New Roman" w:eastAsia="Arial" w:hAnsi="Times New Roman"/>
+          <w:iCs/>
+        </w:rPr>
+        <w:t>publi</w:t>
+      </w:r>
+      <w:proofErr w:type="spellEnd"/>
+      <w:r>
+        <w:rPr>
+          <w:rFonts w:ascii="Times New Roman" w:eastAsia="Arial" w:hAnsi="Times New Roman"/>
+          <w:iCs/>
+        </w:rPr>
+        <w:t>[‘Premier auteur’]}}</w:t>
       </w:r>
       <w:r>
         <w:rPr>
@@ -2264,13 +5398,29 @@
           <w:rFonts w:ascii="Times New Roman" w:eastAsia="Arial" w:hAnsi="Times New Roman"/>
           <w:i/>
         </w:rPr>
-        <w:t>{{publi[‘Journal’]}}</w:t>
-      </w:r>
+        <w:t>{{</w:t>
+      </w:r>
+      <w:proofErr w:type="spellStart"/>
       <w:r>
         <w:rPr>
           <w:rFonts w:ascii="Times New Roman" w:eastAsia="Arial" w:hAnsi="Times New Roman"/>
           <w:i/>
         </w:rPr>
+        <w:t>publi</w:t>
+      </w:r>
+      <w:proofErr w:type="spellEnd"/>
+      <w:r>
+        <w:rPr>
+          <w:rFonts w:ascii="Times New Roman" w:eastAsia="Arial" w:hAnsi="Times New Roman"/>
+          <w:i/>
+        </w:rPr>
+        <w:t>[‘Journal’]}}</w:t>
+      </w:r>
+      <w:r>
+        <w:rPr>
+          <w:rFonts w:ascii="Times New Roman" w:eastAsia="Arial" w:hAnsi="Times New Roman"/>
+          <w:i/>
+        </w:rPr>
         <w:t> »</w:t>
       </w:r>
       <w:r>
@@ -2278,7 +5428,68 @@
           <w:rFonts w:ascii="Times New Roman" w:eastAsia="Arial" w:hAnsi="Times New Roman"/>
           <w:iCs/>
         </w:rPr>
-        <w:t>, doi </w:t>
+        <w:t xml:space="preserve">, </w:t>
+      </w:r>
+      <w:r>
+        <w:rPr>
+          <w:rFonts w:ascii="Times New Roman" w:eastAsia="Arial" w:hAnsi="Times New Roman"/>
+          <w:iCs/>
+        </w:rPr>
+        <w:t>{{</w:t>
+      </w:r>
+      <w:proofErr w:type="spellStart"/>
+      <w:r>
+        <w:rPr>
+          <w:rFonts w:ascii="Times New Roman" w:eastAsia="Arial" w:hAnsi="Times New Roman"/>
+          <w:iCs/>
+        </w:rPr>
+        <w:t>publi</w:t>
+      </w:r>
+      <w:proofErr w:type="spellEnd"/>
+      <w:r>
+        <w:rPr>
+          <w:rFonts w:ascii="Times New Roman" w:eastAsia="Arial" w:hAnsi="Times New Roman"/>
+          <w:iCs/>
+        </w:rPr>
+        <w:t>[‘</w:t>
+      </w:r>
+      <w:r>
+        <w:rPr>
+          <w:rFonts w:ascii="Times New Roman" w:eastAsia="Arial" w:hAnsi="Times New Roman"/>
+          <w:iCs/>
+        </w:rPr>
+        <w:t>T</w:t>
+      </w:r>
+      <w:r>
+        <w:rPr>
+          <w:rFonts w:ascii="Times New Roman" w:eastAsia="Arial" w:hAnsi="Times New Roman"/>
+          <w:iCs/>
+        </w:rPr>
+        <w:t>itre’]}},</w:t>
+      </w:r>
+      <w:r>
+        <w:rPr>
+          <w:rFonts w:ascii="Times New Roman" w:eastAsia="Arial" w:hAnsi="Times New Roman"/>
+          <w:iCs/>
+        </w:rPr>
+        <w:t xml:space="preserve"> </w:t>
+      </w:r>
+      <w:proofErr w:type="spellStart"/>
+      <w:r>
+        <w:rPr>
+          <w:rFonts w:ascii="Times New Roman" w:eastAsia="Arial" w:hAnsi="Times New Roman"/>
+          <w:iCs/>
+        </w:rPr>
+        <w:t>doi</w:t>
+      </w:r>
+      <w:proofErr w:type="spellEnd"/>
+      <w:proofErr w:type="gramStart"/>
+      <w:r>
+        <w:rPr>
+          <w:rFonts w:ascii="Times New Roman" w:eastAsia="Arial" w:hAnsi="Times New Roman"/>
+          <w:iCs/>
+        </w:rPr>
+        <w:t> </w:t>
       </w:r>
       <w:r>
         <w:rPr>
@@ -2286,7 +5497,52 @@
           <w:iCs/>
           <w:color w:val="000000" w:themeColor="text1"/>
         </w:rPr>
-        <w:t>:{{publi[‘DOI’]}}</w:t>
+        <w:t>:{</w:t>
+      </w:r>
+      <w:proofErr w:type="gramEnd"/>
+      <w:r>
+        <w:rPr>
+          <w:rFonts w:ascii="Times New Roman" w:eastAsia="Arial" w:hAnsi="Times New Roman"/>
+          <w:iCs/>
+          <w:color w:val="000000" w:themeColor="text1"/>
+        </w:rPr>
+        <w:t>{</w:t>
+      </w:r>
+      <w:proofErr w:type="spellStart"/>
+      <w:r>
+        <w:rPr>
+          <w:rFonts w:ascii="Times New Roman" w:eastAsia="Arial" w:hAnsi="Times New Roman"/>
+          <w:iCs/>
+          <w:color w:val="000000" w:themeColor="text1"/>
+        </w:rPr>
+        <w:t>publi</w:t>
+      </w:r>
+      <w:proofErr w:type="spellEnd"/>
+      <w:r>
+        <w:rPr>
+          <w:rFonts w:ascii="Times New Roman" w:eastAsia="Arial" w:hAnsi="Times New Roman"/>
+          <w:iCs/>
+          <w:color w:val="000000" w:themeColor="text1"/>
+        </w:rPr>
+        <w:t>[‘</w:t>
+      </w:r>
+      <w:proofErr w:type="spellStart"/>
+      <w:r>
+        <w:rPr>
+          <w:rFonts w:ascii="Times New Roman" w:eastAsia="Arial" w:hAnsi="Times New Roman"/>
+          <w:iCs/>
+          <w:color w:val="000000" w:themeColor="text1"/>
+        </w:rPr>
+        <w:t>DOI</w:t>
+      </w:r>
+      <w:proofErr w:type="spellEnd"/>
+      <w:r>
+        <w:rPr>
+          <w:rFonts w:ascii="Times New Roman" w:eastAsia="Arial" w:hAnsi="Times New Roman"/>
+          <w:iCs/>
+          <w:color w:val="000000" w:themeColor="text1"/>
+        </w:rPr>
+        <w:t>’]}}</w:t>
       </w:r>
     </w:p>
     <w:p>
@@ -2316,21 +5572,46 @@
           <w:rFonts w:ascii="Times New Roman" w:eastAsia="Arial" w:hAnsi="Times New Roman"/>
           <w:iCs/>
         </w:rPr>
-        <w:t xml:space="preserve"> endif </w:t>
-      </w:r>
-      <w:r>
-        <w:rPr>
-          <w:rFonts w:ascii="Times New Roman" w:eastAsia="Arial" w:hAnsi="Times New Roman"/>
-          <w:iCs/>
-        </w:rPr>
-        <w:t xml:space="preserve"> </w:t>
-      </w:r>
-      <w:r>
-        <w:rPr>
-          <w:rFonts w:ascii="Times New Roman" w:eastAsia="Arial" w:hAnsi="Times New Roman"/>
-          <w:iCs/>
-        </w:rPr>
-        <w:t>%}</w:t>
+        <w:t xml:space="preserve"> </w:t>
+      </w:r>
+      <w:proofErr w:type="spellStart"/>
+      <w:proofErr w:type="gramStart"/>
+      <w:r>
+        <w:rPr>
+          <w:rFonts w:ascii="Times New Roman" w:eastAsia="Arial" w:hAnsi="Times New Roman"/>
+          <w:iCs/>
+        </w:rPr>
+        <w:t>endif</w:t>
+      </w:r>
+      <w:proofErr w:type="spellEnd"/>
+      <w:r>
+        <w:rPr>
+          <w:rFonts w:ascii="Times New Roman" w:eastAsia="Arial" w:hAnsi="Times New Roman"/>
+          <w:iCs/>
+        </w:rPr>
+        <w:t xml:space="preserve"> </w:t>
+      </w:r>
+      <w:r>
+        <w:rPr>
+          <w:rFonts w:ascii="Times New Roman" w:eastAsia="Arial" w:hAnsi="Times New Roman"/>
+          <w:iCs/>
+        </w:rPr>
+        <w:t xml:space="preserve"> </w:t>
+      </w:r>
+      <w:r>
+        <w:rPr>
+          <w:rFonts w:ascii="Times New Roman" w:eastAsia="Arial" w:hAnsi="Times New Roman"/>
+          <w:iCs/>
+        </w:rPr>
+        <w:t>%</w:t>
+      </w:r>
+      <w:proofErr w:type="gramEnd"/>
+      <w:r>
+        <w:rPr>
+          <w:rFonts w:ascii="Times New Roman" w:eastAsia="Arial" w:hAnsi="Times New Roman"/>
+          <w:iCs/>
+        </w:rPr>
+        <w:t>}</w:t>
       </w:r>
     </w:p>
     <w:p>
@@ -2346,7 +5627,23 @@
           <w:rFonts w:ascii="Times New Roman" w:eastAsia="Arial" w:hAnsi="Times New Roman"/>
           <w:iCs/>
         </w:rPr>
-        <w:t>{% endfor %}</w:t>
+        <w:t xml:space="preserve">{% </w:t>
+      </w:r>
+      <w:proofErr w:type="spellStart"/>
+      <w:r>
+        <w:rPr>
+          <w:rFonts w:ascii="Times New Roman" w:eastAsia="Arial" w:hAnsi="Times New Roman"/>
+          <w:iCs/>
+        </w:rPr>
+        <w:t>endfor</w:t>
+      </w:r>
+      <w:proofErr w:type="spellEnd"/>
+      <w:r>
+        <w:rPr>
+          <w:rFonts w:ascii="Times New Roman" w:eastAsia="Arial" w:hAnsi="Times New Roman"/>
+          <w:iCs/>
+        </w:rPr>
+        <w:t xml:space="preserve"> %}</w:t>
       </w:r>
     </w:p>
     <w:p>
@@ -2362,7 +5659,23 @@
           <w:rFonts w:ascii="Times New Roman" w:eastAsia="Arial" w:hAnsi="Times New Roman"/>
           <w:iCs/>
         </w:rPr>
-        <w:t>{% endif %}</w:t>
+        <w:t xml:space="preserve">{% </w:t>
+      </w:r>
+      <w:proofErr w:type="spellStart"/>
+      <w:r>
+        <w:rPr>
+          <w:rFonts w:ascii="Times New Roman" w:eastAsia="Arial" w:hAnsi="Times New Roman"/>
+          <w:iCs/>
+        </w:rPr>
+        <w:t>endif</w:t>
+      </w:r>
+      <w:proofErr w:type="spellEnd"/>
+      <w:r>
+        <w:rPr>
+          <w:rFonts w:ascii="Times New Roman" w:eastAsia="Arial" w:hAnsi="Times New Roman"/>
+          <w:iCs/>
+        </w:rPr>
+        <w:t xml:space="preserve"> %}</w:t>
       </w:r>
     </w:p>
     <w:p>
@@ -2398,7 +5711,23 @@
           <w:iCs/>
         </w:rPr>
         <w:lastRenderedPageBreak/>
-        <w:t>{% endfor %}</w:t>
+        <w:t xml:space="preserve">{% </w:t>
+      </w:r>
+      <w:proofErr w:type="spellStart"/>
+      <w:r>
+        <w:rPr>
+          <w:rFonts w:ascii="Times New Roman" w:eastAsia="Arial" w:hAnsi="Times New Roman"/>
+          <w:iCs/>
+        </w:rPr>
+        <w:t>endfor</w:t>
+      </w:r>
+      <w:proofErr w:type="spellEnd"/>
+      <w:r>
+        <w:rPr>
+          <w:rFonts w:ascii="Times New Roman" w:eastAsia="Arial" w:hAnsi="Times New Roman"/>
+          <w:iCs/>
+        </w:rPr>
+        <w:t xml:space="preserve"> %}</w:t>
       </w:r>
     </w:p>
     <w:p>
@@ -2412,6 +5741,7 @@
     </w:p>
     <w:p/>
     <w:sectPr>
+      <w:footerReference w:type="default" r:id="rId8"/>
       <w:pgSz w:w="11906" w:h="16838"/>
       <w:pgMar w:top="1417" w:right="1417" w:bottom="1417" w:left="1417" w:header="708" w:footer="708" w:gutter="0"/>
       <w:cols w:space="708"/>
@@ -2421,8 +5751,100 @@
 </w:document>
 </file>
 
+<file path=word/endnotes.xml><?xml version="1.0" encoding="utf-8"?>
+<w:endnotes xmlns:wpc="http://schemas.microsoft.com/office/word/2010/wordprocessingCanvas" xmlns:cx="http://schemas.microsoft.com/office/drawing/2014/chartex" xmlns:cx1="http://schemas.microsoft.com/office/drawing/2015/9/8/chartex" xmlns:cx2="http://schemas.microsoft.com/office/drawing/2015/10/21/chartex" xmlns:cx3="http://schemas.microsoft.com/office/drawing/2016/5/9/chartex" xmlns:cx4="http://schemas.microsoft.com/office/drawing/2016/5/10/chartex" xmlns:cx5="http://schemas.microsoft.com/office/drawing/2016/5/11/chartex" xmlns:cx6="http://schemas.microsoft.com/office/drawing/2016/5/12/chartex" xmlns:cx7="http://schemas.microsoft.com/office/drawing/2016/5/13/chartex" xmlns:cx8="http://schemas.microsoft.com/office/drawing/2016/5/14/chartex" xmlns:mc="http://schemas.openxmlformats.org/markup-compatibility/2006" xmlns:aink="http://schemas.microsoft.com/office/drawing/2016/ink" xmlns:am3d="http://schemas.microsoft.com/office/drawing/2017/model3d" xmlns:o="urn:schemas-microsoft-com:office:office" xmlns:oel="http://schemas.microsoft.com/office/2019/extlst" xmlns:r="http://schemas.openxmlformats.org/officeDocument/2006/relationships" xmlns:m="http://schemas.openxmlformats.org/officeDocument/2006/math" xmlns:v="urn:schemas-microsoft-com:vml" xmlns:wp14="http://schemas.microsoft.com/office/word/2010/wordprocessingDrawing" xmlns:wp="http://schemas.openxmlformats.org/drawingml/2006/wordprocessingDrawing" xmlns:w10="urn:schemas-microsoft-com:office:word" xmlns:w="http://schemas.openxmlformats.org/wordprocessingml/2006/main" xmlns:w14="http://schemas.microsoft.com/office/word/2010/wordml" xmlns:w15="http://schemas.microsoft.com/office/word/2012/wordml" xmlns:w16cex="http://schemas.microsoft.com/office/word/2018/wordml/cex" xmlns:w16cid="http://schemas.microsoft.com/office/word/2016/wordml/cid" xmlns:w16="http://schemas.microsoft.com/office/word/2018/wordml" xmlns:w16du="http://schemas.microsoft.com/office/word/2023/wordml/word16du" xmlns:w16sdtdh="http://schemas.microsoft.com/office/word/2020/wordml/sdtdatahash" xmlns:w16sdtfl="http://schemas.microsoft.com/office/word/2024/wordml/sdtformatlock" xmlns:w16se="http://schemas.microsoft.com/office/word/2015/wordml/symex" xmlns:wpg="http://schemas.microsoft.com/office/word/2010/wordprocessingGroup" xmlns:wpi="http://schemas.microsoft.com/office/word/2010/wordprocessingInk" xmlns:wne="http://schemas.microsoft.com/office/word/2006/wordml" xmlns:wps="http://schemas.microsoft.com/office/word/2010/wordprocessingShape" mc:Ignorable="w14 w15 w16se w16cid w16 w16cex w16sdtdh w16sdtfl w16du wp14">
+  <w:endnote w:type="separator" w:id="-1">
+    <w:p>
+      <w:pPr>
+        <w:spacing w:after="0" w:line="240" w:lineRule="auto"/>
+      </w:pPr>
+      <w:r>
+        <w:separator/>
+      </w:r>
+    </w:p>
+  </w:endnote>
+  <w:endnote w:type="continuationSeparator" w:id="0">
+    <w:p>
+      <w:pPr>
+        <w:spacing w:after="0" w:line="240" w:lineRule="auto"/>
+      </w:pPr>
+      <w:r>
+        <w:continuationSeparator/>
+      </w:r>
+    </w:p>
+  </w:endnote>
+</w:endnotes>
+</file>
+
+<file path=word/footer1.xml><?xml version="1.0" encoding="utf-8"?>
+<w:ftr xmlns:wpc="http://schemas.microsoft.com/office/word/2010/wordprocessingCanvas" xmlns:cx="http://schemas.microsoft.com/office/drawing/2014/chartex" xmlns:cx1="http://schemas.microsoft.com/office/drawing/2015/9/8/chartex" xmlns:cx2="http://schemas.microsoft.com/office/drawing/2015/10/21/chartex" xmlns:cx3="http://schemas.microsoft.com/office/drawing/2016/5/9/chartex" xmlns:cx4="http://schemas.microsoft.com/office/drawing/2016/5/10/chartex" xmlns:cx5="http://schemas.microsoft.com/office/drawing/2016/5/11/chartex" xmlns:cx6="http://schemas.microsoft.com/office/drawing/2016/5/12/chartex" xmlns:cx7="http://schemas.microsoft.com/office/drawing/2016/5/13/chartex" xmlns:cx8="http://schemas.microsoft.com/office/drawing/2016/5/14/chartex" xmlns:mc="http://schemas.openxmlformats.org/markup-compatibility/2006" xmlns:aink="http://schemas.microsoft.com/office/drawing/2016/ink" xmlns:am3d="http://schemas.microsoft.com/office/drawing/2017/model3d" xmlns:o="urn:schemas-microsoft-com:office:office" xmlns:oel="http://schemas.microsoft.com/office/2019/extlst" xmlns:r="http://schemas.openxmlformats.org/officeDocument/2006/relationships" xmlns:m="http://schemas.openxmlformats.org/officeDocument/2006/math" xmlns:v="urn:schemas-microsoft-com:vml" xmlns:wp14="http://schemas.microsoft.com/office/word/2010/wordprocessingDrawing" xmlns:wp="http://schemas.openxmlformats.org/drawingml/2006/wordprocessingDrawing" xmlns:w10="urn:schemas-microsoft-com:office:word" xmlns:w="http://schemas.openxmlformats.org/wordprocessingml/2006/main" xmlns:w14="http://schemas.microsoft.com/office/word/2010/wordml" xmlns:w15="http://schemas.microsoft.com/office/word/2012/wordml" xmlns:w16cex="http://schemas.microsoft.com/office/word/2018/wordml/cex" xmlns:w16cid="http://schemas.microsoft.com/office/word/2016/wordml/cid" xmlns:w16="http://schemas.microsoft.com/office/word/2018/wordml" xmlns:w16du="http://schemas.microsoft.com/office/word/2023/wordml/word16du" xmlns:w16sdtdh="http://schemas.microsoft.com/office/word/2020/wordml/sdtdatahash" xmlns:w16sdtfl="http://schemas.microsoft.com/office/word/2024/wordml/sdtformatlock" xmlns:w16se="http://schemas.microsoft.com/office/word/2015/wordml/symex" xmlns:wpg="http://schemas.microsoft.com/office/word/2010/wordprocessingGroup" xmlns:wpi="http://schemas.microsoft.com/office/word/2010/wordprocessingInk" xmlns:wne="http://schemas.microsoft.com/office/word/2006/wordml" xmlns:wps="http://schemas.microsoft.com/office/word/2010/wordprocessingShape" mc:Ignorable="w14 w15 w16se w16cid w16 w16cex w16sdtdh w16sdtfl w16du wp14">
+  <w:sdt>
+    <w:sdtPr>
+      <w:id w:val="-956564003"/>
+      <w:docPartObj>
+        <w:docPartGallery w:val="Page Numbers (Bottom of Page)"/>
+        <w:docPartUnique/>
+      </w:docPartObj>
+    </w:sdtPr>
+    <w:sdtContent>
+      <w:p>
+        <w:pPr>
+          <w:pStyle w:val="Pieddepage"/>
+          <w:jc w:val="center"/>
+        </w:pPr>
+        <w:r>
+          <w:fldChar w:fldCharType="begin"/>
+        </w:r>
+        <w:r>
+          <w:instrText>PAGE   \* MERGEFORMAT</w:instrText>
+        </w:r>
+        <w:r>
+          <w:fldChar w:fldCharType="separate"/>
+        </w:r>
+        <w:r>
+          <w:t>2</w:t>
+        </w:r>
+        <w:r>
+          <w:fldChar w:fldCharType="end"/>
+        </w:r>
+      </w:p>
+    </w:sdtContent>
+  </w:sdt>
+  <w:p>
+    <w:pPr>
+      <w:pStyle w:val="Pieddepage"/>
+    </w:pPr>
+  </w:p>
+</w:ftr>
+</file>
+
+<file path=word/footnotes.xml><?xml version="1.0" encoding="utf-8"?>
+<w:footnotes xmlns:wpc="http://schemas.microsoft.com/office/word/2010/wordprocessingCanvas" xmlns:cx="http://schemas.microsoft.com/office/drawing/2014/chartex" xmlns:cx1="http://schemas.microsoft.com/office/drawing/2015/9/8/chartex" xmlns:cx2="http://schemas.microsoft.com/office/drawing/2015/10/21/chartex" xmlns:cx3="http://schemas.microsoft.com/office/drawing/2016/5/9/chartex" xmlns:cx4="http://schemas.microsoft.com/office/drawing/2016/5/10/chartex" xmlns:cx5="http://schemas.microsoft.com/office/drawing/2016/5/11/chartex" xmlns:cx6="http://schemas.microsoft.com/office/drawing/2016/5/12/chartex" xmlns:cx7="http://schemas.microsoft.com/office/drawing/2016/5/13/chartex" xmlns:cx8="http://schemas.microsoft.com/office/drawing/2016/5/14/chartex" xmlns:mc="http://schemas.openxmlformats.org/markup-compatibility/2006" xmlns:aink="http://schemas.microsoft.com/office/drawing/2016/ink" xmlns:am3d="http://schemas.microsoft.com/office/drawing/2017/model3d" xmlns:o="urn:schemas-microsoft-com:office:office" xmlns:oel="http://schemas.microsoft.com/office/2019/extlst" xmlns:r="http://schemas.openxmlformats.org/officeDocument/2006/relationships" xmlns:m="http://schemas.openxmlformats.org/officeDocument/2006/math" xmlns:v="urn:schemas-microsoft-com:vml" xmlns:wp14="http://schemas.microsoft.com/office/word/2010/wordprocessingDrawing" xmlns:wp="http://schemas.openxmlformats.org/drawingml/2006/wordprocessingDrawing" xmlns:w10="urn:schemas-microsoft-com:office:word" xmlns:w="http://schemas.openxmlformats.org/wordprocessingml/2006/main" xmlns:w14="http://schemas.microsoft.com/office/word/2010/wordml" xmlns:w15="http://schemas.microsoft.com/office/word/2012/wordml" xmlns:w16cex="http://schemas.microsoft.com/office/word/2018/wordml/cex" xmlns:w16cid="http://schemas.microsoft.com/office/word/2016/wordml/cid" xmlns:w16="http://schemas.microsoft.com/office/word/2018/wordml" xmlns:w16du="http://schemas.microsoft.com/office/word/2023/wordml/word16du" xmlns:w16sdtdh="http://schemas.microsoft.com/office/word/2020/wordml/sdtdatahash" xmlns:w16sdtfl="http://schemas.microsoft.com/office/word/2024/wordml/sdtformatlock" xmlns:w16se="http://schemas.microsoft.com/office/word/2015/wordml/symex" xmlns:wpg="http://schemas.microsoft.com/office/word/2010/wordprocessingGroup" xmlns:wpi="http://schemas.microsoft.com/office/word/2010/wordprocessingInk" xmlns:wne="http://schemas.microsoft.com/office/word/2006/wordml" xmlns:wps="http://schemas.microsoft.com/office/word/2010/wordprocessingShape" mc:Ignorable="w14 w15 w16se w16cid w16 w16cex w16sdtdh w16sdtfl w16du wp14">
+  <w:footnote w:type="separator" w:id="-1">
+    <w:p>
+      <w:pPr>
+        <w:spacing w:after="0" w:line="240" w:lineRule="auto"/>
+      </w:pPr>
+      <w:r>
+        <w:separator/>
+      </w:r>
+    </w:p>
+  </w:footnote>
+  <w:footnote w:type="continuationSeparator" w:id="0">
+    <w:p>
+      <w:pPr>
+        <w:spacing w:after="0" w:line="240" w:lineRule="auto"/>
+      </w:pPr>
+      <w:r>
+        <w:continuationSeparator/>
+      </w:r>
+    </w:p>
+  </w:footnote>
+</w:footnotes>
+</file>
+
 <file path=word/numbering.xml><?xml version="1.0" encoding="utf-8"?>
-<w:numbering xmlns:wpc="http://schemas.microsoft.com/office/word/2010/wordprocessingCanvas" xmlns:cx="http://schemas.microsoft.com/office/drawing/2014/chartex" xmlns:cx1="http://schemas.microsoft.com/office/drawing/2015/9/8/chartex" xmlns:cx2="http://schemas.microsoft.com/office/drawing/2015/10/21/chartex" xmlns:cx3="http://schemas.microsoft.com/office/drawing/2016/5/9/chartex" xmlns:cx4="http://schemas.microsoft.com/office/drawing/2016/5/10/chartex" xmlns:cx5="http://schemas.microsoft.com/office/drawing/2016/5/11/chartex" xmlns:cx6="http://schemas.microsoft.com/office/drawing/2016/5/12/chartex" xmlns:cx7="http://schemas.microsoft.com/office/drawing/2016/5/13/chartex" xmlns:cx8="http://schemas.microsoft.com/office/drawing/2016/5/14/chartex" xmlns:mc="http://schemas.openxmlformats.org/markup-compatibility/2006" xmlns:aink="http://schemas.microsoft.com/office/drawing/2016/ink" xmlns:am3d="http://schemas.microsoft.com/office/drawing/2017/model3d" xmlns:o="urn:schemas-microsoft-com:office:office" xmlns:oel="http://schemas.microsoft.com/office/2019/extlst" xmlns:r="http://schemas.openxmlformats.org/officeDocument/2006/relationships" xmlns:m="http://schemas.openxmlformats.org/officeDocument/2006/math" xmlns:v="urn:schemas-microsoft-com:vml" xmlns:wp14="http://schemas.microsoft.com/office/word/2010/wordprocessingDrawing" xmlns:wp="http://schemas.openxmlformats.org/drawingml/2006/wordprocessingDrawing" xmlns:w10="urn:schemas-microsoft-com:office:word" xmlns:w="http://schemas.openxmlformats.org/wordprocessingml/2006/main" xmlns:w14="http://schemas.microsoft.com/office/word/2010/wordml" xmlns:w15="http://schemas.microsoft.com/office/word/2012/wordml" xmlns:w16cex="http://schemas.microsoft.com/office/word/2018/wordml/cex" xmlns:w16cid="http://schemas.microsoft.com/office/word/2016/wordml/cid" xmlns:w16="http://schemas.microsoft.com/office/word/2018/wordml" xmlns:w16du="http://schemas.microsoft.com/office/word/2023/wordml/word16du" xmlns:w16sdtdh="http://schemas.microsoft.com/office/word/2020/wordml/sdtdatahash" xmlns:w16se="http://schemas.microsoft.com/office/word/2015/wordml/symex" xmlns:wpg="http://schemas.microsoft.com/office/word/2010/wordprocessingGroup" xmlns:wpi="http://schemas.microsoft.com/office/word/2010/wordprocessingInk" xmlns:wne="http://schemas.microsoft.com/office/word/2006/wordml" xmlns:wps="http://schemas.microsoft.com/office/word/2010/wordprocessingShape" mc:Ignorable="w14 w15 w16se w16cid w16 w16cex w16sdtdh w16du wp14">
+<w:numbering xmlns:wpc="http://schemas.microsoft.com/office/word/2010/wordprocessingCanvas" xmlns:cx="http://schemas.microsoft.com/office/drawing/2014/chartex" xmlns:cx1="http://schemas.microsoft.com/office/drawing/2015/9/8/chartex" xmlns:cx2="http://schemas.microsoft.com/office/drawing/2015/10/21/chartex" xmlns:cx3="http://schemas.microsoft.com/office/drawing/2016/5/9/chartex" xmlns:cx4="http://schemas.microsoft.com/office/drawing/2016/5/10/chartex" xmlns:cx5="http://schemas.microsoft.com/office/drawing/2016/5/11/chartex" xmlns:cx6="http://schemas.microsoft.com/office/drawing/2016/5/12/chartex" xmlns:cx7="http://schemas.microsoft.com/office/drawing/2016/5/13/chartex" xmlns:cx8="http://schemas.microsoft.com/office/drawing/2016/5/14/chartex" xmlns:mc="http://schemas.openxmlformats.org/markup-compatibility/2006" xmlns:aink="http://schemas.microsoft.com/office/drawing/2016/ink" xmlns:am3d="http://schemas.microsoft.com/office/drawing/2017/model3d" xmlns:o="urn:schemas-microsoft-com:office:office" xmlns:oel="http://schemas.microsoft.com/office/2019/extlst" xmlns:r="http://schemas.openxmlformats.org/officeDocument/2006/relationships" xmlns:m="http://schemas.openxmlformats.org/officeDocument/2006/math" xmlns:v="urn:schemas-microsoft-com:vml" xmlns:wp14="http://schemas.microsoft.com/office/word/2010/wordprocessingDrawing" xmlns:wp="http://schemas.openxmlformats.org/drawingml/2006/wordprocessingDrawing" xmlns:w10="urn:schemas-microsoft-com:office:word" xmlns:w="http://schemas.openxmlformats.org/wordprocessingml/2006/main" xmlns:w14="http://schemas.microsoft.com/office/word/2010/wordml" xmlns:w15="http://schemas.microsoft.com/office/word/2012/wordml" xmlns:w16cex="http://schemas.microsoft.com/office/word/2018/wordml/cex" xmlns:w16cid="http://schemas.microsoft.com/office/word/2016/wordml/cid" xmlns:w16="http://schemas.microsoft.com/office/word/2018/wordml" xmlns:w16du="http://schemas.microsoft.com/office/word/2023/wordml/word16du" xmlns:w16sdtdh="http://schemas.microsoft.com/office/word/2020/wordml/sdtdatahash" xmlns:w16sdtfl="http://schemas.microsoft.com/office/word/2024/wordml/sdtformatlock" xmlns:w16se="http://schemas.microsoft.com/office/word/2015/wordml/symex" xmlns:wpg="http://schemas.microsoft.com/office/word/2010/wordprocessingGroup" xmlns:wpi="http://schemas.microsoft.com/office/word/2010/wordprocessingInk" xmlns:wne="http://schemas.microsoft.com/office/word/2006/wordml" xmlns:wps="http://schemas.microsoft.com/office/word/2010/wordprocessingShape" mc:Ignorable="w14 w15 w16se w16cid w16 w16cex w16sdtdh w16sdtfl w16du wp14">
   <w:abstractNum w:abstractNumId="0" w15:restartNumberingAfterBreak="0">
     <w:nsid w:val="1AD46EEF"/>
     <w:multiLevelType w:val="hybridMultilevel"/>
@@ -2516,7 +5938,7 @@
 </file>
 
 <file path=word/styles.xml><?xml version="1.0" encoding="utf-8"?>
-<w:styles xmlns:mc="http://schemas.openxmlformats.org/markup-compatibility/2006" xmlns:r="http://schemas.openxmlformats.org/officeDocument/2006/relationships" xmlns:w="http://schemas.openxmlformats.org/wordprocessingml/2006/main" xmlns:w14="http://schemas.microsoft.com/office/word/2010/wordml" xmlns:w15="http://schemas.microsoft.com/office/word/2012/wordml" xmlns:w16cex="http://schemas.microsoft.com/office/word/2018/wordml/cex" xmlns:w16cid="http://schemas.microsoft.com/office/word/2016/wordml/cid" xmlns:w16="http://schemas.microsoft.com/office/word/2018/wordml" xmlns:w16du="http://schemas.microsoft.com/office/word/2023/wordml/word16du" xmlns:w16sdtdh="http://schemas.microsoft.com/office/word/2020/wordml/sdtdatahash" xmlns:w16se="http://schemas.microsoft.com/office/word/2015/wordml/symex" mc:Ignorable="w14 w15 w16se w16cid w16 w16cex w16sdtdh w16du">
+<w:styles xmlns:mc="http://schemas.openxmlformats.org/markup-compatibility/2006" xmlns:r="http://schemas.openxmlformats.org/officeDocument/2006/relationships" xmlns:w="http://schemas.openxmlformats.org/wordprocessingml/2006/main" xmlns:w14="http://schemas.microsoft.com/office/word/2010/wordml" xmlns:w15="http://schemas.microsoft.com/office/word/2012/wordml" xmlns:w16cex="http://schemas.microsoft.com/office/word/2018/wordml/cex" xmlns:w16cid="http://schemas.microsoft.com/office/word/2016/wordml/cid" xmlns:w16="http://schemas.microsoft.com/office/word/2018/wordml" xmlns:w16du="http://schemas.microsoft.com/office/word/2023/wordml/word16du" xmlns:w16sdtdh="http://schemas.microsoft.com/office/word/2020/wordml/sdtdatahash" xmlns:w16sdtfl="http://schemas.microsoft.com/office/word/2024/wordml/sdtformatlock" xmlns:w16se="http://schemas.microsoft.com/office/word/2015/wordml/symex" mc:Ignorable="w14 w15 w16se w16cid w16 w16cex w16sdtdh w16sdtfl w16du">
   <w:docDefaults>
     <w:rPrDefault>
       <w:rPr>
@@ -3462,6 +6884,70 @@
       <w:szCs w:val="20"/>
     </w:rPr>
   </w:style>
+  <w:style w:type="paragraph" w:styleId="En-tte">
+    <w:name w:val="header"/>
+    <w:basedOn w:val="Normal"/>
+    <w:link w:val="En-tteCar"/>
+    <w:uiPriority w:val="99"/>
+    <w:unhideWhenUsed/>
+    <w:rsid w:val="003F4B4C"/>
+    <w:pPr>
+      <w:tabs>
+        <w:tab w:val="center" w:pos="4536"/>
+        <w:tab w:val="right" w:pos="9072"/>
+      </w:tabs>
+      <w:spacing w:after="0" w:line="240" w:lineRule="auto"/>
+    </w:pPr>
+  </w:style>
+  <w:style w:type="character" w:customStyle="1" w:styleId="En-tteCar">
+    <w:name w:val="En-tête Car"/>
+    <w:basedOn w:val="Policepardfaut"/>
+    <w:link w:val="En-tte"/>
+    <w:uiPriority w:val="99"/>
+    <w:rsid w:val="003F4B4C"/>
+  </w:style>
+  <w:style w:type="paragraph" w:styleId="Pieddepage">
+    <w:name w:val="footer"/>
+    <w:basedOn w:val="Normal"/>
+    <w:link w:val="PieddepageCar"/>
+    <w:uiPriority w:val="99"/>
+    <w:unhideWhenUsed/>
+    <w:rsid w:val="003F4B4C"/>
+    <w:pPr>
+      <w:tabs>
+        <w:tab w:val="center" w:pos="4536"/>
+        <w:tab w:val="right" w:pos="9072"/>
+      </w:tabs>
+      <w:spacing w:after="0" w:line="240" w:lineRule="auto"/>
+    </w:pPr>
+  </w:style>
+  <w:style w:type="character" w:customStyle="1" w:styleId="PieddepageCar">
+    <w:name w:val="Pied de page Car"/>
+    <w:basedOn w:val="Policepardfaut"/>
+    <w:link w:val="Pieddepage"/>
+    <w:uiPriority w:val="99"/>
+    <w:rsid w:val="003F4B4C"/>
+  </w:style>
+  <w:style w:type="paragraph" w:styleId="En-ttedetabledesmatires">
+    <w:name w:val="TOC Heading"/>
+    <w:basedOn w:val="Titre1"/>
+    <w:next w:val="Normal"/>
+    <w:uiPriority w:val="39"/>
+    <w:unhideWhenUsed/>
+    <w:qFormat/>
+    <w:rsid w:val="002662EF"/>
+    <w:pPr>
+      <w:spacing w:before="240" w:after="0"/>
+      <w:outlineLvl w:val="9"/>
+    </w:pPr>
+    <w:rPr>
+      <w:kern w:val="0"/>
+      <w:sz w:val="32"/>
+      <w:szCs w:val="32"/>
+      <w:lang w:eastAsia="fr-FR"/>
+      <w14:ligatures w14:val="none"/>
+    </w:rPr>
+  </w:style>
 </w:styles>
 </file>
 
@@ -3758,4 +7244,16 @@
     </a:ext>
   </a:extLst>
 </a:theme>
+</file>
+
+<file path=customXml/item1.xml><?xml version="1.0" encoding="utf-8"?>
+<b:Sources xmlns:b="http://schemas.openxmlformats.org/officeDocument/2006/bibliography" xmlns="http://schemas.openxmlformats.org/officeDocument/2006/bibliography" SelectedStyle="\APASixthEditionOfficeOnline.xsl" StyleName="APA" Version="6"/>
+</file>
+
+<file path=customXml/itemProps1.xml><?xml version="1.0" encoding="utf-8"?>
+<ds:datastoreItem xmlns:ds="http://schemas.openxmlformats.org/officeDocument/2006/customXml" ds:itemID="{40FD1044-8B36-43DD-88D8-C2CCF4EB9F32}">
+  <ds:schemaRefs>
+    <ds:schemaRef ds:uri="http://schemas.openxmlformats.org/officeDocument/2006/bibliography"/>
+  </ds:schemaRefs>
+</ds:datastoreItem>
 </file>